--- a/Opis Usecaseova.docx
+++ b/Opis Usecaseova.docx
@@ -370,9 +370,6 @@
     <w:p>
       <w:pPr>
         <w:pStyle w:val="NormalWeb"/>
-        <w:rPr>
-          <w:lang w:val="hr-HR"/>
-        </w:rPr>
       </w:pPr>
       <w:r>
         <w:rPr>
@@ -385,27 +382,4402 @@
           <w:rFonts w:ascii="Kp--M-Italic" w:hAnsi="Kp--M-Italic"/>
           <w:lang w:val="hr-HR"/>
         </w:rPr>
+        <w:t>2</w:t>
+      </w:r>
+      <w:r>
+        <w:rPr>
+          <w:rFonts w:ascii="Kp--M-Italic" w:hAnsi="Kp--M-Italic"/>
+        </w:rPr>
+        <w:t xml:space="preserve"> </w:t>
+      </w:r>
+      <w:r>
+        <w:rPr>
+          <w:rFonts w:ascii="Kp" w:hAnsi="Kp"/>
+        </w:rPr>
+        <w:t>–</w:t>
+      </w:r>
+      <w:r>
+        <w:rPr>
+          <w:rFonts w:ascii="Kp" w:hAnsi="Kp"/>
+          <w:lang w:val="hr-HR"/>
+        </w:rPr>
+        <w:t xml:space="preserve"> </w:t>
+      </w:r>
+      <w:r>
+        <w:rPr>
+          <w:rFonts w:ascii="Kp" w:hAnsi="Kp"/>
+          <w:lang w:val="hr-HR"/>
+        </w:rPr>
+        <w:t>Pregled mogućih nagrada za donore</w:t>
+      </w:r>
+    </w:p>
+    <w:p>
+      <w:pPr>
+        <w:pStyle w:val="NormalWeb"/>
+        <w:numPr>
+          <w:ilvl w:val="0"/>
+          <w:numId w:val="3"/>
+        </w:numPr>
+      </w:pPr>
+      <w:r>
+        <w:rPr>
+          <w:rFonts w:ascii="Kp" w:hAnsi="Kp"/>
+        </w:rPr>
+        <w:t xml:space="preserve">Glavni sudionik: </w:t>
+      </w:r>
+      <w:r>
+        <w:rPr>
+          <w:rFonts w:ascii="Kp--M-Italic" w:hAnsi="Kp--M-Italic"/>
+          <w:lang w:val="hr-HR"/>
+        </w:rPr>
+        <w:t>Neregistrirani korisnik</w:t>
+      </w:r>
+      <w:r>
+        <w:rPr>
+          <w:rFonts w:ascii="Kp--M-Italic" w:hAnsi="Kp--M-Italic"/>
+          <w:lang w:val="hr-HR"/>
+        </w:rPr>
+        <w:t>, Donor</w:t>
+      </w:r>
+    </w:p>
+    <w:p>
+      <w:pPr>
+        <w:pStyle w:val="NormalWeb"/>
+        <w:numPr>
+          <w:ilvl w:val="0"/>
+          <w:numId w:val="3"/>
+        </w:numPr>
+      </w:pPr>
+      <w:r>
+        <w:rPr>
+          <w:rFonts w:ascii="Kp" w:hAnsi="Kp"/>
+        </w:rPr>
+        <w:t xml:space="preserve"> Cilj: </w:t>
+      </w:r>
+      <w:r>
+        <w:rPr>
+          <w:rFonts w:ascii="Kp--M-Italic" w:hAnsi="Kp--M-Italic"/>
+          <w:lang w:val="hr-HR"/>
+        </w:rPr>
+        <w:t>Pregled nagrada koje možeš dobiti kao donor</w:t>
+      </w:r>
+    </w:p>
+    <w:p>
+      <w:pPr>
+        <w:pStyle w:val="NormalWeb"/>
+        <w:numPr>
+          <w:ilvl w:val="0"/>
+          <w:numId w:val="3"/>
+        </w:numPr>
+      </w:pPr>
+      <w:r>
+        <w:rPr>
+          <w:rFonts w:ascii="Kp" w:hAnsi="Kp"/>
+        </w:rPr>
+        <w:t xml:space="preserve"> Sudionici: </w:t>
+      </w:r>
+      <w:r>
+        <w:rPr>
+          <w:rFonts w:ascii="Kp--M-Italic" w:hAnsi="Kp--M-Italic"/>
+          <w:lang w:val="hr-HR"/>
+        </w:rPr>
+        <w:t>Baza podataka</w:t>
+      </w:r>
+      <w:r>
+        <w:rPr>
+          <w:rFonts w:ascii="Kp--M-Italic" w:hAnsi="Kp--M-Italic"/>
+        </w:rPr>
+        <w:t xml:space="preserve"> </w:t>
+      </w:r>
+    </w:p>
+    <w:p>
+      <w:pPr>
+        <w:pStyle w:val="NormalWeb"/>
+        <w:numPr>
+          <w:ilvl w:val="0"/>
+          <w:numId w:val="3"/>
+        </w:numPr>
+      </w:pPr>
+      <w:r>
+        <w:rPr>
+          <w:rFonts w:ascii="Kp" w:hAnsi="Kp"/>
+        </w:rPr>
+        <w:t xml:space="preserve">Opis osnovnog tijeka: </w:t>
+      </w:r>
+    </w:p>
+    <w:p>
+      <w:pPr>
+        <w:pStyle w:val="NormalWeb"/>
+        <w:numPr>
+          <w:ilvl w:val="1"/>
+          <w:numId w:val="3"/>
+        </w:numPr>
+      </w:pPr>
+      <w:r>
+        <w:rPr>
+          <w:rFonts w:ascii="Kp--M-Italic" w:hAnsi="Kp--M-Italic"/>
+          <w:lang w:val="hr-HR"/>
+        </w:rPr>
+        <w:t xml:space="preserve">1. </w:t>
+      </w:r>
+      <w:r>
+        <w:rPr>
+          <w:rFonts w:ascii="Kp--M-Italic" w:hAnsi="Kp--M-Italic"/>
+          <w:lang w:val="hr-HR"/>
+        </w:rPr>
+        <w:t>Korisnik odabire opciju za pregled mogućih nagrada</w:t>
+      </w:r>
+    </w:p>
+    <w:p>
+      <w:pPr>
+        <w:pStyle w:val="NormalWeb"/>
+        <w:numPr>
+          <w:ilvl w:val="1"/>
+          <w:numId w:val="3"/>
+        </w:numPr>
+        <w:rPr>
+          <w:lang w:val="hr-HR"/>
+        </w:rPr>
+      </w:pPr>
+      <w:r>
+        <w:rPr>
+          <w:rFonts w:ascii="Kp--M-Italic" w:hAnsi="Kp--M-Italic"/>
+          <w:lang w:val="hr-HR"/>
+        </w:rPr>
+        <w:t xml:space="preserve">2. </w:t>
+      </w:r>
+      <w:r>
+        <w:rPr>
+          <w:rFonts w:ascii="Kp--M-Italic" w:hAnsi="Kp--M-Italic"/>
+          <w:lang w:val="hr-HR"/>
+        </w:rPr>
+        <w:t>Iz baze podataka povlače se ažurni podaci o nagradama koje donor može ostvariti</w:t>
+      </w:r>
+    </w:p>
+    <w:p>
+      <w:pPr>
+        <w:pStyle w:val="NormalWeb"/>
+        <w:numPr>
+          <w:ilvl w:val="1"/>
+          <w:numId w:val="3"/>
+        </w:numPr>
+        <w:rPr>
+          <w:lang w:val="hr-HR"/>
+        </w:rPr>
+      </w:pPr>
+      <w:r>
+        <w:rPr>
+          <w:rFonts w:ascii="Kp--M-Italic" w:hAnsi="Kp--M-Italic"/>
+          <w:lang w:val="hr-HR"/>
+        </w:rPr>
+        <w:t>3. Korisniku se prikazuju podaci</w:t>
+      </w:r>
+    </w:p>
+    <w:p>
+      <w:pPr>
+        <w:pStyle w:val="NormalWeb"/>
+      </w:pPr>
+      <w:r>
+        <w:rPr>
+          <w:rFonts w:ascii="Kp" w:hAnsi="Kp"/>
+        </w:rPr>
+        <w:t>UC</w:t>
+      </w:r>
+      <w:r>
+        <w:rPr>
+          <w:rFonts w:ascii="Kp--M-Italic" w:hAnsi="Kp--M-Italic"/>
+          <w:lang w:val="hr-HR"/>
+        </w:rPr>
+        <w:t>3</w:t>
+      </w:r>
+      <w:r>
+        <w:rPr>
+          <w:rFonts w:ascii="Kp--M-Italic" w:hAnsi="Kp--M-Italic"/>
+        </w:rPr>
+        <w:t xml:space="preserve"> </w:t>
+      </w:r>
+      <w:r>
+        <w:rPr>
+          <w:rFonts w:ascii="Kp" w:hAnsi="Kp"/>
+        </w:rPr>
+        <w:t>–</w:t>
+      </w:r>
+      <w:r>
+        <w:rPr>
+          <w:rFonts w:ascii="Kp" w:hAnsi="Kp"/>
+          <w:lang w:val="hr-HR"/>
+        </w:rPr>
+        <w:t xml:space="preserve"> </w:t>
+      </w:r>
+      <w:r>
+        <w:rPr>
+          <w:rFonts w:ascii="Kp" w:hAnsi="Kp"/>
+          <w:lang w:val="hr-HR"/>
+        </w:rPr>
+        <w:t>Pregled uvjeta za darivanje krvi</w:t>
+      </w:r>
+    </w:p>
+    <w:p>
+      <w:pPr>
+        <w:pStyle w:val="NormalWeb"/>
+        <w:numPr>
+          <w:ilvl w:val="0"/>
+          <w:numId w:val="3"/>
+        </w:numPr>
+      </w:pPr>
+      <w:r>
+        <w:rPr>
+          <w:rFonts w:ascii="Kp" w:hAnsi="Kp"/>
+        </w:rPr>
+        <w:t xml:space="preserve">Glavni sudionik: </w:t>
+      </w:r>
+      <w:r>
+        <w:rPr>
+          <w:rFonts w:ascii="Kp--M-Italic" w:hAnsi="Kp--M-Italic"/>
+          <w:lang w:val="hr-HR"/>
+        </w:rPr>
+        <w:t>Neregistrirani korisnik, Donor</w:t>
+      </w:r>
+    </w:p>
+    <w:p>
+      <w:pPr>
+        <w:pStyle w:val="NormalWeb"/>
+        <w:numPr>
+          <w:ilvl w:val="0"/>
+          <w:numId w:val="3"/>
+        </w:numPr>
+      </w:pPr>
+      <w:r>
+        <w:rPr>
+          <w:rFonts w:ascii="Kp" w:hAnsi="Kp"/>
+        </w:rPr>
+        <w:t xml:space="preserve"> Cilj: </w:t>
+      </w:r>
+      <w:r>
+        <w:rPr>
+          <w:rFonts w:ascii="Kp--M-Italic" w:hAnsi="Kp--M-Italic"/>
+          <w:lang w:val="hr-HR"/>
+        </w:rPr>
+        <w:t xml:space="preserve">Pregled </w:t>
+      </w:r>
+      <w:r>
+        <w:rPr>
+          <w:rFonts w:ascii="Kp--M-Italic" w:hAnsi="Kp--M-Italic"/>
+          <w:lang w:val="hr-HR"/>
+        </w:rPr>
+        <w:t>uvjeta koje moraš ispuniti da bi darivao krv</w:t>
+      </w:r>
+    </w:p>
+    <w:p>
+      <w:pPr>
+        <w:pStyle w:val="NormalWeb"/>
+        <w:numPr>
+          <w:ilvl w:val="0"/>
+          <w:numId w:val="3"/>
+        </w:numPr>
+      </w:pPr>
+      <w:r>
+        <w:rPr>
+          <w:rFonts w:ascii="Kp" w:hAnsi="Kp"/>
+        </w:rPr>
+        <w:t xml:space="preserve"> Sudionici: </w:t>
+      </w:r>
+      <w:r>
+        <w:rPr>
+          <w:rFonts w:ascii="Kp--M-Italic" w:hAnsi="Kp--M-Italic"/>
+          <w:lang w:val="hr-HR"/>
+        </w:rPr>
+        <w:t>Baza podataka</w:t>
+      </w:r>
+      <w:r>
+        <w:rPr>
+          <w:rFonts w:ascii="Kp--M-Italic" w:hAnsi="Kp--M-Italic"/>
+        </w:rPr>
+        <w:t xml:space="preserve"> </w:t>
+      </w:r>
+    </w:p>
+    <w:p>
+      <w:pPr>
+        <w:pStyle w:val="NormalWeb"/>
+        <w:numPr>
+          <w:ilvl w:val="0"/>
+          <w:numId w:val="3"/>
+        </w:numPr>
+      </w:pPr>
+      <w:r>
+        <w:rPr>
+          <w:rFonts w:ascii="Kp" w:hAnsi="Kp"/>
+        </w:rPr>
+        <w:t xml:space="preserve">Opis osnovnog tijeka: </w:t>
+      </w:r>
+    </w:p>
+    <w:p>
+      <w:pPr>
+        <w:pStyle w:val="NormalWeb"/>
+        <w:numPr>
+          <w:ilvl w:val="1"/>
+          <w:numId w:val="3"/>
+        </w:numPr>
+      </w:pPr>
+      <w:r>
+        <w:rPr>
+          <w:rFonts w:ascii="Kp--M-Italic" w:hAnsi="Kp--M-Italic"/>
+          <w:lang w:val="hr-HR"/>
+        </w:rPr>
+        <w:t xml:space="preserve">1. Korisnik odabire opciju za pregled </w:t>
+      </w:r>
+      <w:r>
+        <w:rPr>
+          <w:rFonts w:ascii="Kp--M-Italic" w:hAnsi="Kp--M-Italic"/>
+          <w:lang w:val="hr-HR"/>
+        </w:rPr>
+        <w:t>uvjeta</w:t>
+      </w:r>
+    </w:p>
+    <w:p>
+      <w:pPr>
+        <w:pStyle w:val="NormalWeb"/>
+        <w:numPr>
+          <w:ilvl w:val="1"/>
+          <w:numId w:val="3"/>
+        </w:numPr>
+        <w:rPr>
+          <w:lang w:val="hr-HR"/>
+        </w:rPr>
+      </w:pPr>
+      <w:r>
+        <w:rPr>
+          <w:rFonts w:ascii="Kp--M-Italic" w:hAnsi="Kp--M-Italic"/>
+          <w:lang w:val="hr-HR"/>
+        </w:rPr>
+        <w:t xml:space="preserve">2. Iz baze podataka povlače se ažurni podaci o </w:t>
+      </w:r>
+      <w:r>
+        <w:rPr>
+          <w:rFonts w:ascii="Kp--M-Italic" w:hAnsi="Kp--M-Italic"/>
+          <w:lang w:val="hr-HR"/>
+        </w:rPr>
+        <w:t>uvjetima za darivanje krvi</w:t>
+      </w:r>
+    </w:p>
+    <w:p>
+      <w:pPr>
+        <w:pStyle w:val="NormalWeb"/>
+        <w:numPr>
+          <w:ilvl w:val="1"/>
+          <w:numId w:val="3"/>
+        </w:numPr>
+        <w:rPr>
+          <w:lang w:val="hr-HR"/>
+        </w:rPr>
+      </w:pPr>
+      <w:r>
+        <w:rPr>
+          <w:rFonts w:ascii="Kp--M-Italic" w:hAnsi="Kp--M-Italic"/>
+          <w:lang w:val="hr-HR"/>
+        </w:rPr>
+        <w:t>3. Korisniku se prikazuju podaci</w:t>
+      </w:r>
+    </w:p>
+    <w:p>
+      <w:pPr>
+        <w:pStyle w:val="NormalWeb"/>
+        <w:rPr>
+          <w:lang w:val="hr-HR"/>
+        </w:rPr>
+      </w:pPr>
+      <w:r>
+        <w:rPr>
+          <w:rFonts w:ascii="Kp" w:hAnsi="Kp"/>
+        </w:rPr>
+        <w:t>UC</w:t>
+      </w:r>
+      <w:r>
+        <w:rPr>
+          <w:rFonts w:ascii="Kp--M-Italic" w:hAnsi="Kp--M-Italic"/>
+          <w:lang w:val="hr-HR"/>
+        </w:rPr>
+        <w:t>4</w:t>
+      </w:r>
+      <w:r>
+        <w:rPr>
+          <w:rFonts w:ascii="Kp--M-Italic" w:hAnsi="Kp--M-Italic"/>
+          <w:lang w:val="hr-HR"/>
+        </w:rPr>
+        <w:t xml:space="preserve"> </w:t>
+      </w:r>
+      <w:r>
+        <w:rPr>
+          <w:rFonts w:ascii="Kp" w:hAnsi="Kp"/>
+        </w:rPr>
+        <w:t>–</w:t>
+      </w:r>
+      <w:r>
+        <w:rPr>
+          <w:rFonts w:ascii="Kp" w:hAnsi="Kp"/>
+          <w:lang w:val="hr-HR"/>
+        </w:rPr>
+        <w:t xml:space="preserve"> </w:t>
+      </w:r>
+      <w:r>
+        <w:rPr>
+          <w:rFonts w:ascii="Kp--M-Italic" w:hAnsi="Kp--M-Italic"/>
+          <w:lang w:val="hr-HR"/>
+        </w:rPr>
+        <w:t xml:space="preserve">Pregled </w:t>
+      </w:r>
+      <w:r>
+        <w:rPr>
+          <w:rFonts w:ascii="Kp--M-Italic" w:hAnsi="Kp--M-Italic"/>
+          <w:lang w:val="hr-HR"/>
+        </w:rPr>
+        <w:t>statusa zaliha krvi</w:t>
+      </w:r>
+    </w:p>
+    <w:p>
+      <w:pPr>
+        <w:pStyle w:val="NormalWeb"/>
+        <w:numPr>
+          <w:ilvl w:val="0"/>
+          <w:numId w:val="3"/>
+        </w:numPr>
+      </w:pPr>
+      <w:r>
+        <w:rPr>
+          <w:rFonts w:ascii="Kp" w:hAnsi="Kp"/>
+        </w:rPr>
+        <w:t xml:space="preserve">Glavni sudionik: </w:t>
+      </w:r>
+      <w:r>
+        <w:rPr>
+          <w:rFonts w:ascii="Kp--M-Italic" w:hAnsi="Kp--M-Italic"/>
+          <w:lang w:val="hr-HR"/>
+        </w:rPr>
+        <w:t xml:space="preserve">Donor, </w:t>
+      </w:r>
+      <w:proofErr w:type="spellStart"/>
+      <w:r>
+        <w:rPr>
+          <w:rFonts w:ascii="Kp--M-Italic" w:hAnsi="Kp--M-Italic"/>
+          <w:lang w:val="hr-HR"/>
+        </w:rPr>
+        <w:t>Neregistirani</w:t>
+      </w:r>
+      <w:proofErr w:type="spellEnd"/>
+      <w:r>
+        <w:rPr>
+          <w:rFonts w:ascii="Kp--M-Italic" w:hAnsi="Kp--M-Italic"/>
+          <w:lang w:val="hr-HR"/>
+        </w:rPr>
+        <w:t xml:space="preserve"> korisnik</w:t>
+      </w:r>
+    </w:p>
+    <w:p>
+      <w:pPr>
+        <w:pStyle w:val="NormalWeb"/>
+        <w:numPr>
+          <w:ilvl w:val="0"/>
+          <w:numId w:val="3"/>
+        </w:numPr>
+      </w:pPr>
+      <w:r>
+        <w:rPr>
+          <w:rFonts w:ascii="Kp" w:hAnsi="Kp"/>
+        </w:rPr>
+        <w:t xml:space="preserve"> Cilj: </w:t>
+      </w:r>
+      <w:r>
+        <w:rPr>
+          <w:rFonts w:ascii="Kp--M-Italic" w:hAnsi="Kp--M-Italic"/>
+          <w:lang w:val="hr-HR"/>
+        </w:rPr>
+        <w:t>Pregled količine krvi po krvnim grupama u zavodima</w:t>
+      </w:r>
+    </w:p>
+    <w:p>
+      <w:pPr>
+        <w:pStyle w:val="NormalWeb"/>
+        <w:numPr>
+          <w:ilvl w:val="0"/>
+          <w:numId w:val="3"/>
+        </w:numPr>
+      </w:pPr>
+      <w:r>
+        <w:rPr>
+          <w:rFonts w:ascii="Kp" w:hAnsi="Kp"/>
+        </w:rPr>
+        <w:t xml:space="preserve"> Sudionici: </w:t>
+      </w:r>
+      <w:r>
+        <w:rPr>
+          <w:rFonts w:ascii="Kp--M-Italic" w:hAnsi="Kp--M-Italic"/>
+          <w:lang w:val="hr-HR"/>
+        </w:rPr>
+        <w:t>Baza podataka</w:t>
+      </w:r>
+      <w:r>
+        <w:rPr>
+          <w:rFonts w:ascii="Kp--M-Italic" w:hAnsi="Kp--M-Italic"/>
+        </w:rPr>
+        <w:t xml:space="preserve"> </w:t>
+      </w:r>
+    </w:p>
+    <w:p>
+      <w:pPr>
+        <w:pStyle w:val="NormalWeb"/>
+        <w:numPr>
+          <w:ilvl w:val="0"/>
+          <w:numId w:val="3"/>
+        </w:numPr>
+      </w:pPr>
+      <w:r>
+        <w:rPr>
+          <w:rFonts w:ascii="Kp" w:hAnsi="Kp"/>
+        </w:rPr>
+        <w:t xml:space="preserve">Opis osnovnog tijeka: </w:t>
+      </w:r>
+    </w:p>
+    <w:p>
+      <w:pPr>
+        <w:pStyle w:val="NormalWeb"/>
+        <w:numPr>
+          <w:ilvl w:val="1"/>
+          <w:numId w:val="3"/>
+        </w:numPr>
+      </w:pPr>
+      <w:r>
+        <w:rPr>
+          <w:rFonts w:ascii="Kp--M-Italic" w:hAnsi="Kp--M-Italic"/>
+          <w:lang w:val="hr-HR"/>
+        </w:rPr>
+        <w:t>1. Korisnik odabire zavod za koji želi vidjeti stanje</w:t>
+      </w:r>
+    </w:p>
+    <w:p>
+      <w:pPr>
+        <w:pStyle w:val="NormalWeb"/>
+        <w:numPr>
+          <w:ilvl w:val="1"/>
+          <w:numId w:val="3"/>
+        </w:numPr>
+      </w:pPr>
+      <w:r>
+        <w:rPr>
+          <w:rFonts w:ascii="Kp--M-Italic" w:hAnsi="Kp--M-Italic"/>
+          <w:lang w:val="hr-HR"/>
+        </w:rPr>
+        <w:t>2. Povlačimo aktualne podatke iz baze podataka</w:t>
+      </w:r>
+    </w:p>
+    <w:p>
+      <w:pPr>
+        <w:pStyle w:val="NormalWeb"/>
+        <w:numPr>
+          <w:ilvl w:val="1"/>
+          <w:numId w:val="3"/>
+        </w:numPr>
+      </w:pPr>
+      <w:r>
+        <w:rPr>
+          <w:rFonts w:ascii="Kp--M-Italic" w:hAnsi="Kp--M-Italic"/>
+          <w:lang w:val="hr-HR"/>
+        </w:rPr>
+        <w:t>3. Prikaz podataka</w:t>
+      </w:r>
+    </w:p>
+    <w:p>
+      <w:pPr>
+        <w:pStyle w:val="NormalWeb"/>
+        <w:rPr>
+          <w:lang w:val="hr-HR"/>
+        </w:rPr>
+      </w:pPr>
+      <w:r>
+        <w:rPr>
+          <w:rFonts w:ascii="Kp" w:hAnsi="Kp"/>
+        </w:rPr>
+        <w:t>UC</w:t>
+      </w:r>
+      <w:r>
+        <w:rPr>
+          <w:rFonts w:ascii="Kp--M-Italic" w:hAnsi="Kp--M-Italic"/>
+          <w:lang w:val="hr-HR"/>
+        </w:rPr>
+        <w:t xml:space="preserve">5 </w:t>
+      </w:r>
+      <w:r>
+        <w:rPr>
+          <w:rFonts w:ascii="Kp" w:hAnsi="Kp"/>
+        </w:rPr>
+        <w:t>–</w:t>
+      </w:r>
+      <w:r>
+        <w:rPr>
+          <w:rFonts w:ascii="Kp" w:hAnsi="Kp"/>
+          <w:lang w:val="hr-HR"/>
+        </w:rPr>
+        <w:t xml:space="preserve"> </w:t>
+      </w:r>
+      <w:r>
+        <w:rPr>
+          <w:rFonts w:ascii="Kp--M-Italic" w:hAnsi="Kp--M-Italic"/>
+          <w:lang w:val="hr-HR"/>
+        </w:rPr>
+        <w:t>Pregled obavijesti o akcijama</w:t>
+      </w:r>
+    </w:p>
+    <w:p>
+      <w:pPr>
+        <w:pStyle w:val="NormalWeb"/>
+        <w:numPr>
+          <w:ilvl w:val="0"/>
+          <w:numId w:val="3"/>
+        </w:numPr>
+      </w:pPr>
+      <w:r>
+        <w:rPr>
+          <w:rFonts w:ascii="Kp" w:hAnsi="Kp"/>
+        </w:rPr>
+        <w:lastRenderedPageBreak/>
+        <w:t xml:space="preserve">Glavni sudionik: </w:t>
+      </w:r>
+      <w:r>
+        <w:rPr>
+          <w:rFonts w:ascii="Kp--M-Italic" w:hAnsi="Kp--M-Italic"/>
+          <w:lang w:val="hr-HR"/>
+        </w:rPr>
+        <w:t>Donor, Neregistrirani korisnici</w:t>
+      </w:r>
+    </w:p>
+    <w:p>
+      <w:pPr>
+        <w:pStyle w:val="NormalWeb"/>
+        <w:numPr>
+          <w:ilvl w:val="0"/>
+          <w:numId w:val="3"/>
+        </w:numPr>
+      </w:pPr>
+      <w:r>
+        <w:rPr>
+          <w:rFonts w:ascii="Kp" w:hAnsi="Kp"/>
+        </w:rPr>
+        <w:t xml:space="preserve"> Cilj: </w:t>
+      </w:r>
+      <w:r>
+        <w:rPr>
+          <w:rFonts w:ascii="Kp--M-Italic" w:hAnsi="Kp--M-Italic"/>
+          <w:lang w:val="hr-HR"/>
+        </w:rPr>
+        <w:t xml:space="preserve">Pregled </w:t>
+      </w:r>
+      <w:proofErr w:type="spellStart"/>
+      <w:r>
+        <w:rPr>
+          <w:rFonts w:ascii="Kp--M-Italic" w:hAnsi="Kp--M-Italic"/>
+          <w:lang w:val="hr-HR"/>
+        </w:rPr>
+        <w:t>obacijesti</w:t>
+      </w:r>
+      <w:proofErr w:type="spellEnd"/>
+    </w:p>
+    <w:p>
+      <w:pPr>
+        <w:pStyle w:val="NormalWeb"/>
+        <w:numPr>
+          <w:ilvl w:val="0"/>
+          <w:numId w:val="3"/>
+        </w:numPr>
+      </w:pPr>
+      <w:r>
+        <w:rPr>
+          <w:rFonts w:ascii="Kp" w:hAnsi="Kp"/>
+        </w:rPr>
+        <w:t xml:space="preserve"> Sudionici: </w:t>
+      </w:r>
+      <w:r>
+        <w:rPr>
+          <w:rFonts w:ascii="Kp--M-Italic" w:hAnsi="Kp--M-Italic"/>
+          <w:lang w:val="hr-HR"/>
+        </w:rPr>
+        <w:t>Baza podataka</w:t>
+      </w:r>
+      <w:r>
+        <w:rPr>
+          <w:rFonts w:ascii="Kp--M-Italic" w:hAnsi="Kp--M-Italic"/>
+        </w:rPr>
+        <w:t xml:space="preserve"> </w:t>
+      </w:r>
+    </w:p>
+    <w:p>
+      <w:pPr>
+        <w:pStyle w:val="NormalWeb"/>
+        <w:numPr>
+          <w:ilvl w:val="0"/>
+          <w:numId w:val="3"/>
+        </w:numPr>
+      </w:pPr>
+      <w:r>
+        <w:rPr>
+          <w:rFonts w:ascii="Kp" w:hAnsi="Kp"/>
+        </w:rPr>
+        <w:t xml:space="preserve">Opis osnovnog tijeka: </w:t>
+      </w:r>
+    </w:p>
+    <w:p>
+      <w:pPr>
+        <w:pStyle w:val="NormalWeb"/>
+        <w:numPr>
+          <w:ilvl w:val="1"/>
+          <w:numId w:val="3"/>
+        </w:numPr>
+      </w:pPr>
+      <w:r>
+        <w:rPr>
+          <w:rFonts w:ascii="Kp--M-Italic" w:hAnsi="Kp--M-Italic"/>
+          <w:lang w:val="hr-HR"/>
+        </w:rPr>
+        <w:t>1. Korisnik odabire stranicu za pregled obavijesti</w:t>
+      </w:r>
+    </w:p>
+    <w:p>
+      <w:pPr>
+        <w:pStyle w:val="NormalWeb"/>
+        <w:numPr>
+          <w:ilvl w:val="1"/>
+          <w:numId w:val="3"/>
+        </w:numPr>
+      </w:pPr>
+      <w:r>
+        <w:rPr>
+          <w:rFonts w:ascii="Kp--M-Italic" w:hAnsi="Kp--M-Italic"/>
+          <w:lang w:val="hr-HR"/>
+        </w:rPr>
+        <w:t>2. Povlačimo aktualne podatke iz baze podataka</w:t>
+      </w:r>
+    </w:p>
+    <w:p>
+      <w:pPr>
+        <w:pStyle w:val="NormalWeb"/>
+        <w:numPr>
+          <w:ilvl w:val="1"/>
+          <w:numId w:val="3"/>
+        </w:numPr>
+      </w:pPr>
+      <w:r>
+        <w:rPr>
+          <w:rFonts w:ascii="Kp--M-Italic" w:hAnsi="Kp--M-Italic"/>
+          <w:lang w:val="hr-HR"/>
+        </w:rPr>
+        <w:t>3. Korisnik može čitati podatke</w:t>
+      </w:r>
+    </w:p>
+    <w:p>
+      <w:pPr>
+        <w:pStyle w:val="NormalWeb"/>
+      </w:pPr>
+      <w:r>
+        <w:rPr>
+          <w:rFonts w:ascii="Kp" w:hAnsi="Kp"/>
+        </w:rPr>
+        <w:t>UC</w:t>
+      </w:r>
+      <w:r>
+        <w:rPr>
+          <w:rFonts w:ascii="Kp--M-Italic" w:hAnsi="Kp--M-Italic"/>
+          <w:lang w:val="hr-HR"/>
+        </w:rPr>
+        <w:t>6</w:t>
+      </w:r>
+      <w:r>
+        <w:rPr>
+          <w:rFonts w:ascii="Kp--M-Italic" w:hAnsi="Kp--M-Italic"/>
+        </w:rPr>
+        <w:t xml:space="preserve"> </w:t>
+      </w:r>
+      <w:r>
+        <w:rPr>
+          <w:rFonts w:ascii="Kp" w:hAnsi="Kp"/>
+        </w:rPr>
+        <w:t>-</w:t>
+      </w:r>
+      <w:r>
+        <w:rPr>
+          <w:rFonts w:ascii="Kp" w:hAnsi="Kp"/>
+          <w:lang w:val="hr-HR"/>
+        </w:rPr>
+        <w:t xml:space="preserve"> </w:t>
+      </w:r>
+      <w:r>
+        <w:rPr>
+          <w:rFonts w:ascii="Kp" w:hAnsi="Kp"/>
+          <w:lang w:val="hr-HR"/>
+        </w:rPr>
+        <w:t>Pregled karte RH s označenim lokacijama</w:t>
+      </w:r>
+    </w:p>
+    <w:p>
+      <w:pPr>
+        <w:pStyle w:val="NormalWeb"/>
+        <w:numPr>
+          <w:ilvl w:val="0"/>
+          <w:numId w:val="3"/>
+        </w:numPr>
+      </w:pPr>
+      <w:r>
+        <w:rPr>
+          <w:rFonts w:ascii="Kp" w:hAnsi="Kp"/>
+        </w:rPr>
+        <w:t xml:space="preserve">Glavni sudionik: </w:t>
+      </w:r>
+      <w:r>
+        <w:rPr>
+          <w:rFonts w:ascii="Kp--M-Italic" w:hAnsi="Kp--M-Italic"/>
+          <w:lang w:val="hr-HR"/>
+        </w:rPr>
+        <w:t>Neregistrirani korisnik</w:t>
+      </w:r>
+      <w:r>
+        <w:rPr>
+          <w:rFonts w:ascii="Kp--M-Italic" w:hAnsi="Kp--M-Italic"/>
+          <w:lang w:val="hr-HR"/>
+        </w:rPr>
+        <w:t>, Donor</w:t>
+      </w:r>
+    </w:p>
+    <w:p>
+      <w:pPr>
+        <w:pStyle w:val="NormalWeb"/>
+        <w:numPr>
+          <w:ilvl w:val="0"/>
+          <w:numId w:val="3"/>
+        </w:numPr>
+      </w:pPr>
+      <w:r>
+        <w:rPr>
+          <w:rFonts w:ascii="Kp" w:hAnsi="Kp"/>
+        </w:rPr>
+        <w:t xml:space="preserve"> Cilj: </w:t>
+      </w:r>
+      <w:r>
+        <w:rPr>
+          <w:rFonts w:ascii="Kp--M-Italic" w:hAnsi="Kp--M-Italic"/>
+          <w:lang w:val="hr-HR"/>
+        </w:rPr>
+        <w:t>Prikaz lokacija zavoda</w:t>
+      </w:r>
+    </w:p>
+    <w:p>
+      <w:pPr>
+        <w:pStyle w:val="NormalWeb"/>
+        <w:numPr>
+          <w:ilvl w:val="0"/>
+          <w:numId w:val="3"/>
+        </w:numPr>
+      </w:pPr>
+      <w:r>
+        <w:rPr>
+          <w:rFonts w:ascii="Kp" w:hAnsi="Kp"/>
+        </w:rPr>
+        <w:t xml:space="preserve"> Sudionici: </w:t>
+      </w:r>
+      <w:r>
+        <w:rPr>
+          <w:rFonts w:ascii="Kp--M-Italic" w:hAnsi="Kp--M-Italic"/>
+          <w:lang w:val="hr-HR"/>
+        </w:rPr>
+        <w:t>Baza podataka</w:t>
+      </w:r>
+      <w:r>
+        <w:rPr>
+          <w:rFonts w:ascii="Kp--M-Italic" w:hAnsi="Kp--M-Italic"/>
+        </w:rPr>
+        <w:t xml:space="preserve"> </w:t>
+      </w:r>
+    </w:p>
+    <w:p>
+      <w:pPr>
+        <w:pStyle w:val="NormalWeb"/>
+        <w:numPr>
+          <w:ilvl w:val="0"/>
+          <w:numId w:val="3"/>
+        </w:numPr>
+      </w:pPr>
+      <w:r>
+        <w:rPr>
+          <w:rFonts w:ascii="Kp" w:hAnsi="Kp"/>
+        </w:rPr>
+        <w:t xml:space="preserve">Opis osnovnog tijeka: </w:t>
+      </w:r>
+    </w:p>
+    <w:p>
+      <w:pPr>
+        <w:pStyle w:val="NormalWeb"/>
+        <w:numPr>
+          <w:ilvl w:val="1"/>
+          <w:numId w:val="3"/>
+        </w:numPr>
+        <w:rPr>
+          <w:lang w:val="hr-HR"/>
+        </w:rPr>
+      </w:pPr>
+      <w:r>
+        <w:rPr>
+          <w:rFonts w:ascii="Kp--M-Italic" w:hAnsi="Kp--M-Italic"/>
+          <w:lang w:val="hr-HR"/>
+        </w:rPr>
+        <w:t xml:space="preserve">1. </w:t>
+      </w:r>
+      <w:r>
+        <w:rPr>
+          <w:rFonts w:ascii="Kp--M-Italic" w:hAnsi="Kp--M-Italic"/>
+          <w:lang w:val="hr-HR"/>
+        </w:rPr>
+        <w:t>Korisnik odabire kartu</w:t>
+      </w:r>
+    </w:p>
+    <w:p>
+      <w:pPr>
+        <w:pStyle w:val="NormalWeb"/>
+        <w:numPr>
+          <w:ilvl w:val="1"/>
+          <w:numId w:val="3"/>
+        </w:numPr>
+        <w:rPr>
+          <w:lang w:val="hr-HR"/>
+        </w:rPr>
+      </w:pPr>
+      <w:r>
+        <w:rPr>
+          <w:rFonts w:ascii="Kp--M-Italic" w:hAnsi="Kp--M-Italic"/>
+          <w:lang w:val="hr-HR"/>
+        </w:rPr>
+        <w:t xml:space="preserve">2. </w:t>
+      </w:r>
+      <w:r>
+        <w:rPr>
+          <w:rFonts w:ascii="Kp--M-Italic" w:hAnsi="Kp--M-Italic"/>
+          <w:lang w:val="hr-HR"/>
+        </w:rPr>
+        <w:t>Na karti Republike Hrvatske nalaze se lokacije gdje se može darivati krv</w:t>
+      </w:r>
+    </w:p>
+    <w:p>
+      <w:pPr>
+        <w:pStyle w:val="NormalWeb"/>
+        <w:numPr>
+          <w:ilvl w:val="1"/>
+          <w:numId w:val="3"/>
+        </w:numPr>
+        <w:rPr>
+          <w:lang w:val="hr-HR"/>
+        </w:rPr>
+      </w:pPr>
+      <w:r>
+        <w:rPr>
+          <w:rFonts w:ascii="Kp--M-Italic" w:hAnsi="Kp--M-Italic"/>
+          <w:lang w:val="hr-HR"/>
+        </w:rPr>
+        <w:t>3. Korisnik ima opciju odabrati pojedinu lokaciju te vidjeti stanje zavoda (UC4)</w:t>
+      </w:r>
+    </w:p>
+    <w:p>
+      <w:pPr>
+        <w:pStyle w:val="NormalWeb"/>
+        <w:rPr>
+          <w:lang w:val="hr-HR"/>
+        </w:rPr>
+      </w:pPr>
+      <w:r>
+        <w:rPr>
+          <w:rFonts w:ascii="Kp" w:hAnsi="Kp"/>
+        </w:rPr>
+        <w:t>UC</w:t>
+      </w:r>
+      <w:r>
+        <w:rPr>
+          <w:rFonts w:ascii="Kp--M-Italic" w:hAnsi="Kp--M-Italic"/>
+          <w:lang w:val="hr-HR"/>
+        </w:rPr>
+        <w:t xml:space="preserve">7 </w:t>
+      </w:r>
+      <w:r>
+        <w:rPr>
+          <w:rFonts w:ascii="Kp" w:hAnsi="Kp"/>
+        </w:rPr>
+        <w:t>-</w:t>
+      </w:r>
+      <w:r>
+        <w:rPr>
+          <w:rFonts w:ascii="Kp" w:hAnsi="Kp"/>
+          <w:lang w:val="hr-HR"/>
+        </w:rPr>
+        <w:t xml:space="preserve"> </w:t>
+      </w:r>
+      <w:r>
+        <w:rPr>
+          <w:rFonts w:ascii="Kp--M-Italic" w:hAnsi="Kp--M-Italic"/>
+          <w:lang w:val="hr-HR"/>
+        </w:rPr>
+        <w:t>Prijava</w:t>
+      </w:r>
+    </w:p>
+    <w:p>
+      <w:pPr>
+        <w:pStyle w:val="NormalWeb"/>
+        <w:numPr>
+          <w:ilvl w:val="0"/>
+          <w:numId w:val="3"/>
+        </w:numPr>
+      </w:pPr>
+      <w:r>
+        <w:rPr>
+          <w:rFonts w:ascii="Kp" w:hAnsi="Kp"/>
+        </w:rPr>
+        <w:t xml:space="preserve">Glavni sudionik: </w:t>
+      </w:r>
+      <w:r>
+        <w:rPr>
+          <w:rFonts w:ascii="Kp--M-Italic" w:hAnsi="Kp--M-Italic"/>
+          <w:lang w:val="hr-HR"/>
+        </w:rPr>
+        <w:t>Donor</w:t>
+      </w:r>
+      <w:r>
+        <w:rPr>
+          <w:rFonts w:ascii="Kp--M-Italic" w:hAnsi="Kp--M-Italic"/>
+        </w:rPr>
+        <w:t xml:space="preserve"> </w:t>
+      </w:r>
+    </w:p>
+    <w:p>
+      <w:pPr>
+        <w:pStyle w:val="NormalWeb"/>
+        <w:numPr>
+          <w:ilvl w:val="0"/>
+          <w:numId w:val="3"/>
+        </w:numPr>
+      </w:pPr>
+      <w:r>
+        <w:rPr>
+          <w:rFonts w:ascii="Kp" w:hAnsi="Kp"/>
+        </w:rPr>
+        <w:t xml:space="preserve"> Cilj: </w:t>
+      </w:r>
+      <w:r>
+        <w:rPr>
+          <w:rFonts w:ascii="Kp--M-Italic" w:hAnsi="Kp--M-Italic"/>
+          <w:lang w:val="hr-HR"/>
+        </w:rPr>
+        <w:t>Prijava</w:t>
+      </w:r>
+    </w:p>
+    <w:p>
+      <w:pPr>
+        <w:pStyle w:val="NormalWeb"/>
+        <w:numPr>
+          <w:ilvl w:val="0"/>
+          <w:numId w:val="3"/>
+        </w:numPr>
+      </w:pPr>
+      <w:r>
+        <w:rPr>
+          <w:rFonts w:ascii="Kp" w:hAnsi="Kp"/>
+        </w:rPr>
+        <w:t xml:space="preserve"> Sudionici: </w:t>
+      </w:r>
+      <w:r>
+        <w:rPr>
+          <w:rFonts w:ascii="Kp--M-Italic" w:hAnsi="Kp--M-Italic"/>
+          <w:lang w:val="hr-HR"/>
+        </w:rPr>
+        <w:t>Baza podataka</w:t>
+      </w:r>
+    </w:p>
+    <w:p>
+      <w:pPr>
+        <w:pStyle w:val="NormalWeb"/>
+        <w:numPr>
+          <w:ilvl w:val="0"/>
+          <w:numId w:val="3"/>
+        </w:numPr>
+      </w:pPr>
+      <w:r>
+        <w:rPr>
+          <w:rFonts w:ascii="Kp" w:hAnsi="Kp"/>
+        </w:rPr>
+        <w:t xml:space="preserve"> Preduvjet: </w:t>
+      </w:r>
+      <w:r>
+        <w:rPr>
+          <w:rFonts w:ascii="Kp--M-Italic" w:hAnsi="Kp--M-Italic"/>
+          <w:lang w:val="hr-HR"/>
+        </w:rPr>
+        <w:t>Korisnik ima račun</w:t>
+      </w:r>
+      <w:r>
+        <w:rPr>
+          <w:rFonts w:ascii="Kp--M-Italic" w:hAnsi="Kp--M-Italic"/>
+        </w:rPr>
+        <w:t xml:space="preserve"> </w:t>
+      </w:r>
+    </w:p>
+    <w:p>
+      <w:pPr>
+        <w:pStyle w:val="NormalWeb"/>
+        <w:numPr>
+          <w:ilvl w:val="0"/>
+          <w:numId w:val="3"/>
+        </w:numPr>
+      </w:pPr>
+      <w:r>
+        <w:rPr>
+          <w:rFonts w:ascii="Kp" w:hAnsi="Kp"/>
+        </w:rPr>
+        <w:t xml:space="preserve">Opis osnovnog tijeka: </w:t>
+      </w:r>
+    </w:p>
+    <w:p>
+      <w:pPr>
+        <w:pStyle w:val="NormalWeb"/>
+        <w:numPr>
+          <w:ilvl w:val="1"/>
+          <w:numId w:val="3"/>
+        </w:numPr>
+      </w:pPr>
+      <w:r>
+        <w:rPr>
+          <w:rFonts w:ascii="Kp--M-Italic" w:hAnsi="Kp--M-Italic"/>
+          <w:lang w:val="hr-HR"/>
+        </w:rPr>
+        <w:t>1. Unos emaila i lozinke</w:t>
+      </w:r>
+    </w:p>
+    <w:p>
+      <w:pPr>
+        <w:pStyle w:val="NormalWeb"/>
+        <w:numPr>
+          <w:ilvl w:val="1"/>
+          <w:numId w:val="3"/>
+        </w:numPr>
+      </w:pPr>
+      <w:r>
+        <w:rPr>
+          <w:rFonts w:ascii="Kp--M-Italic" w:hAnsi="Kp--M-Italic"/>
+          <w:lang w:val="hr-HR"/>
+        </w:rPr>
+        <w:t>2. Provjera u bazi podataka</w:t>
+      </w:r>
+    </w:p>
+    <w:p>
+      <w:pPr>
+        <w:pStyle w:val="NormalWeb"/>
+        <w:numPr>
+          <w:ilvl w:val="1"/>
+          <w:numId w:val="3"/>
+        </w:numPr>
+      </w:pPr>
+      <w:r>
+        <w:rPr>
+          <w:rFonts w:ascii="Kp--M-Italic" w:hAnsi="Kp--M-Italic"/>
+          <w:lang w:val="hr-HR"/>
+        </w:rPr>
+        <w:t>3. Korisnik je prebačen u način rada za Donora te je prijavljen</w:t>
+      </w:r>
+    </w:p>
+    <w:p>
+      <w:pPr>
+        <w:pStyle w:val="NormalWeb"/>
+        <w:numPr>
+          <w:ilvl w:val="0"/>
+          <w:numId w:val="3"/>
+        </w:numPr>
+      </w:pPr>
+      <w:r>
+        <w:rPr>
+          <w:rFonts w:ascii="Kp" w:hAnsi="Kp"/>
+        </w:rPr>
+        <w:t>Opis mogu</w:t>
+      </w:r>
+      <w:r>
+        <w:rPr>
+          <w:rFonts w:ascii="Kp-Expert-Medium" w:hAnsi="Kp-Expert-Medium"/>
+        </w:rPr>
+        <w:t>ć</w:t>
+      </w:r>
+      <w:r>
+        <w:rPr>
+          <w:rFonts w:ascii="Kp" w:hAnsi="Kp"/>
+        </w:rPr>
+        <w:t xml:space="preserve">ih odstupanja: </w:t>
+      </w:r>
+    </w:p>
+    <w:p>
+      <w:pPr>
+        <w:pStyle w:val="NormalWeb"/>
+        <w:numPr>
+          <w:ilvl w:val="1"/>
+          <w:numId w:val="3"/>
+        </w:numPr>
+      </w:pPr>
+      <w:r>
+        <w:rPr>
+          <w:rFonts w:ascii="Kp--M-Italic" w:hAnsi="Kp--M-Italic"/>
+          <w:lang w:val="hr-HR"/>
+        </w:rPr>
+        <w:t>3</w:t>
+      </w:r>
+      <w:r>
+        <w:rPr>
+          <w:rFonts w:ascii="Kp--M-Italic" w:hAnsi="Kp--M-Italic"/>
+          <w:lang w:val="hr-HR"/>
+        </w:rPr>
+        <w:t xml:space="preserve">.a </w:t>
+      </w:r>
+      <w:r>
+        <w:rPr>
+          <w:rFonts w:ascii="Kp--M-Italic" w:hAnsi="Kp--M-Italic"/>
+          <w:lang w:val="hr-HR"/>
+        </w:rPr>
+        <w:t>Račun ne postoji</w:t>
+      </w:r>
+      <w:r>
+        <w:rPr>
+          <w:rFonts w:ascii="Kp--M-Italic" w:hAnsi="Kp--M-Italic"/>
+        </w:rPr>
+        <w:t xml:space="preserve"> </w:t>
+      </w:r>
+    </w:p>
+    <w:p>
+      <w:pPr>
+        <w:pStyle w:val="NormalWeb"/>
+        <w:numPr>
+          <w:ilvl w:val="2"/>
+          <w:numId w:val="3"/>
+        </w:numPr>
+      </w:pPr>
+      <w:r>
+        <w:rPr>
+          <w:rFonts w:ascii="Kp--M-Italic" w:hAnsi="Kp--M-Italic"/>
+          <w:lang w:val="hr-HR"/>
+        </w:rPr>
+        <w:t>Prebacuje se na Registraciju</w:t>
+      </w:r>
+    </w:p>
+    <w:p>
+      <w:pPr>
+        <w:pStyle w:val="NormalWeb"/>
+        <w:numPr>
+          <w:ilvl w:val="1"/>
+          <w:numId w:val="3"/>
+        </w:numPr>
+      </w:pPr>
+      <w:r>
+        <w:rPr>
+          <w:lang w:val="hr-HR"/>
+        </w:rPr>
+        <w:t>3.b Kriva lozinka</w:t>
+      </w:r>
+    </w:p>
+    <w:p>
+      <w:pPr>
+        <w:pStyle w:val="NormalWeb"/>
+        <w:numPr>
+          <w:ilvl w:val="2"/>
+          <w:numId w:val="3"/>
+        </w:numPr>
+      </w:pPr>
+      <w:r>
+        <w:rPr>
+          <w:lang w:val="hr-HR"/>
+        </w:rPr>
+        <w:t>Ponovi unos lozinke</w:t>
+      </w:r>
+    </w:p>
+    <w:p>
+      <w:pPr>
+        <w:pStyle w:val="NormalWeb"/>
+        <w:rPr>
+          <w:lang w:val="hr-HR"/>
+        </w:rPr>
+      </w:pPr>
+      <w:r>
+        <w:rPr>
+          <w:rFonts w:ascii="Kp" w:hAnsi="Kp"/>
+        </w:rPr>
+        <w:t>UC</w:t>
+      </w:r>
+      <w:r>
+        <w:rPr>
+          <w:rFonts w:ascii="Kp--M-Italic" w:hAnsi="Kp--M-Italic"/>
+          <w:lang w:val="hr-HR"/>
+        </w:rPr>
+        <w:t xml:space="preserve">8 </w:t>
+      </w:r>
+      <w:r>
+        <w:rPr>
+          <w:rFonts w:ascii="Kp" w:hAnsi="Kp"/>
+        </w:rPr>
+        <w:t>-</w:t>
+      </w:r>
+      <w:r>
+        <w:rPr>
+          <w:rFonts w:ascii="Kp" w:hAnsi="Kp"/>
+          <w:lang w:val="hr-HR"/>
+        </w:rPr>
+        <w:t xml:space="preserve"> </w:t>
+      </w:r>
+      <w:r>
+        <w:rPr>
+          <w:rFonts w:ascii="Kp--M-Italic" w:hAnsi="Kp--M-Italic"/>
+          <w:lang w:val="hr-HR"/>
+        </w:rPr>
+        <w:t>Odjava</w:t>
+      </w:r>
+    </w:p>
+    <w:p>
+      <w:pPr>
+        <w:pStyle w:val="NormalWeb"/>
+        <w:numPr>
+          <w:ilvl w:val="0"/>
+          <w:numId w:val="3"/>
+        </w:numPr>
+      </w:pPr>
+      <w:r>
+        <w:rPr>
+          <w:rFonts w:ascii="Kp" w:hAnsi="Kp"/>
+        </w:rPr>
+        <w:t xml:space="preserve">Glavni sudionik: </w:t>
+      </w:r>
+      <w:r>
+        <w:rPr>
+          <w:rFonts w:ascii="Kp--M-Italic" w:hAnsi="Kp--M-Italic"/>
+          <w:lang w:val="hr-HR"/>
+        </w:rPr>
+        <w:t>Donor</w:t>
+      </w:r>
+      <w:r>
+        <w:rPr>
+          <w:rFonts w:ascii="Kp--M-Italic" w:hAnsi="Kp--M-Italic"/>
+        </w:rPr>
+        <w:t xml:space="preserve"> </w:t>
+      </w:r>
+    </w:p>
+    <w:p>
+      <w:pPr>
+        <w:pStyle w:val="NormalWeb"/>
+        <w:numPr>
+          <w:ilvl w:val="0"/>
+          <w:numId w:val="3"/>
+        </w:numPr>
+      </w:pPr>
+      <w:r>
+        <w:rPr>
+          <w:rFonts w:ascii="Kp" w:hAnsi="Kp"/>
+        </w:rPr>
+        <w:t xml:space="preserve"> Cilj: </w:t>
+      </w:r>
+      <w:r>
+        <w:rPr>
+          <w:rFonts w:ascii="Kp--M-Italic" w:hAnsi="Kp--M-Italic"/>
+          <w:lang w:val="hr-HR"/>
+        </w:rPr>
+        <w:t>Odjava</w:t>
+      </w:r>
+      <w:r>
+        <w:rPr>
+          <w:rFonts w:ascii="Kp" w:hAnsi="Kp"/>
+        </w:rPr>
+        <w:t xml:space="preserve"> </w:t>
+      </w:r>
+    </w:p>
+    <w:p>
+      <w:pPr>
+        <w:pStyle w:val="NormalWeb"/>
+        <w:numPr>
+          <w:ilvl w:val="0"/>
+          <w:numId w:val="3"/>
+        </w:numPr>
+      </w:pPr>
+      <w:r>
+        <w:rPr>
+          <w:rFonts w:ascii="Kp" w:hAnsi="Kp"/>
+        </w:rPr>
+        <w:t xml:space="preserve"> Preduvjet: </w:t>
+      </w:r>
+      <w:r>
+        <w:rPr>
+          <w:rFonts w:ascii="Kp--M-Italic" w:hAnsi="Kp--M-Italic"/>
+          <w:lang w:val="hr-HR"/>
+        </w:rPr>
+        <w:t>Korisnik je prijavljen na web stranici</w:t>
+      </w:r>
+      <w:r>
+        <w:rPr>
+          <w:rFonts w:ascii="Kp--M-Italic" w:hAnsi="Kp--M-Italic"/>
+        </w:rPr>
+        <w:t xml:space="preserve"> </w:t>
+      </w:r>
+    </w:p>
+    <w:p>
+      <w:pPr>
+        <w:pStyle w:val="NormalWeb"/>
+        <w:numPr>
+          <w:ilvl w:val="0"/>
+          <w:numId w:val="3"/>
+        </w:numPr>
+      </w:pPr>
+      <w:r>
+        <w:rPr>
+          <w:rFonts w:ascii="Kp" w:hAnsi="Kp"/>
+        </w:rPr>
+        <w:t xml:space="preserve">Opis osnovnog tijeka: </w:t>
+      </w:r>
+    </w:p>
+    <w:p>
+      <w:pPr>
+        <w:pStyle w:val="NormalWeb"/>
+        <w:numPr>
+          <w:ilvl w:val="1"/>
+          <w:numId w:val="3"/>
+        </w:numPr>
+      </w:pPr>
+      <w:r>
+        <w:rPr>
+          <w:rFonts w:ascii="Kp--M-Italic" w:hAnsi="Kp--M-Italic"/>
+          <w:lang w:val="hr-HR"/>
+        </w:rPr>
+        <w:t>1. Korisnik odabire opciju Odjavi se</w:t>
+      </w:r>
+    </w:p>
+    <w:p>
+      <w:pPr>
+        <w:pStyle w:val="NormalWeb"/>
+        <w:numPr>
+          <w:ilvl w:val="1"/>
+          <w:numId w:val="3"/>
+        </w:numPr>
+      </w:pPr>
+      <w:r>
+        <w:rPr>
+          <w:rFonts w:ascii="Kp--M-Italic" w:hAnsi="Kp--M-Italic"/>
+          <w:lang w:val="hr-HR"/>
+        </w:rPr>
+        <w:t>2. Korisnik biva odjavljen te ga se prebacuje u način rada za neregistriranog korisnika</w:t>
+      </w:r>
+    </w:p>
+    <w:p>
+      <w:pPr>
+        <w:pStyle w:val="NormalWeb"/>
+        <w:rPr>
+          <w:lang w:val="hr-HR"/>
+        </w:rPr>
+      </w:pPr>
+      <w:r>
+        <w:rPr>
+          <w:rFonts w:ascii="Kp" w:hAnsi="Kp"/>
+        </w:rPr>
+        <w:t>UC</w:t>
+      </w:r>
+      <w:r>
+        <w:rPr>
+          <w:rFonts w:ascii="Kp--M-Italic" w:hAnsi="Kp--M-Italic"/>
+          <w:lang w:val="hr-HR"/>
+        </w:rPr>
+        <w:t xml:space="preserve">9 </w:t>
+      </w:r>
+      <w:r>
+        <w:rPr>
+          <w:rFonts w:ascii="Kp" w:hAnsi="Kp"/>
+        </w:rPr>
+        <w:t>–</w:t>
+      </w:r>
+      <w:r>
+        <w:rPr>
+          <w:rFonts w:ascii="Kp" w:hAnsi="Kp"/>
+          <w:lang w:val="hr-HR"/>
+        </w:rPr>
+        <w:t xml:space="preserve"> Ažuriranje i pregled </w:t>
+      </w:r>
+      <w:r>
+        <w:rPr>
+          <w:rFonts w:ascii="Kp--M-Italic" w:hAnsi="Kp--M-Italic"/>
+          <w:lang w:val="hr-HR"/>
+        </w:rPr>
+        <w:t>osobnih podataka</w:t>
+      </w:r>
+    </w:p>
+    <w:p>
+      <w:pPr>
+        <w:pStyle w:val="NormalWeb"/>
+        <w:numPr>
+          <w:ilvl w:val="0"/>
+          <w:numId w:val="3"/>
+        </w:numPr>
+      </w:pPr>
+      <w:r>
+        <w:rPr>
+          <w:rFonts w:ascii="Kp" w:hAnsi="Kp"/>
+        </w:rPr>
+        <w:t xml:space="preserve">Glavni sudionik: </w:t>
+      </w:r>
+      <w:r>
+        <w:rPr>
+          <w:rFonts w:ascii="Kp--M-Italic" w:hAnsi="Kp--M-Italic"/>
+          <w:lang w:val="hr-HR"/>
+        </w:rPr>
+        <w:t>Donor</w:t>
+      </w:r>
+      <w:r>
+        <w:rPr>
+          <w:rFonts w:ascii="Kp--M-Italic" w:hAnsi="Kp--M-Italic"/>
+        </w:rPr>
+        <w:t xml:space="preserve"> </w:t>
+      </w:r>
+    </w:p>
+    <w:p>
+      <w:pPr>
+        <w:pStyle w:val="NormalWeb"/>
+        <w:numPr>
+          <w:ilvl w:val="0"/>
+          <w:numId w:val="3"/>
+        </w:numPr>
+      </w:pPr>
+      <w:r>
+        <w:rPr>
+          <w:rFonts w:ascii="Kp" w:hAnsi="Kp"/>
+        </w:rPr>
+        <w:lastRenderedPageBreak/>
+        <w:t xml:space="preserve"> Cilj: </w:t>
+      </w:r>
+      <w:r>
+        <w:rPr>
+          <w:rFonts w:ascii="Kp--M-Italic" w:hAnsi="Kp--M-Italic"/>
+          <w:lang w:val="hr-HR"/>
+        </w:rPr>
+        <w:t>Pregled i promjena osobnih podataka</w:t>
+      </w:r>
+    </w:p>
+    <w:p>
+      <w:pPr>
+        <w:pStyle w:val="NormalWeb"/>
+        <w:numPr>
+          <w:ilvl w:val="0"/>
+          <w:numId w:val="3"/>
+        </w:numPr>
+      </w:pPr>
+      <w:r>
+        <w:rPr>
+          <w:rFonts w:ascii="Kp" w:hAnsi="Kp"/>
+        </w:rPr>
+        <w:t xml:space="preserve"> Sudionici: </w:t>
+      </w:r>
+      <w:r>
+        <w:rPr>
+          <w:rFonts w:ascii="Kp--M-Italic" w:hAnsi="Kp--M-Italic"/>
+          <w:lang w:val="hr-HR"/>
+        </w:rPr>
+        <w:t>Baza podataka</w:t>
+      </w:r>
+    </w:p>
+    <w:p>
+      <w:pPr>
+        <w:pStyle w:val="NormalWeb"/>
+        <w:numPr>
+          <w:ilvl w:val="0"/>
+          <w:numId w:val="3"/>
+        </w:numPr>
+      </w:pPr>
+      <w:r>
+        <w:rPr>
+          <w:rFonts w:ascii="Kp" w:hAnsi="Kp"/>
+        </w:rPr>
+        <w:t xml:space="preserve"> Preduvjet: </w:t>
+      </w:r>
+      <w:r>
+        <w:rPr>
+          <w:rFonts w:ascii="Kp--M-Italic" w:hAnsi="Kp--M-Italic"/>
+          <w:lang w:val="hr-HR"/>
+        </w:rPr>
+        <w:t>Korisnik ima račun</w:t>
+      </w:r>
+      <w:r>
+        <w:rPr>
+          <w:rFonts w:ascii="Kp--M-Italic" w:hAnsi="Kp--M-Italic"/>
+        </w:rPr>
+        <w:t xml:space="preserve"> </w:t>
+      </w:r>
+    </w:p>
+    <w:p>
+      <w:pPr>
+        <w:pStyle w:val="NormalWeb"/>
+        <w:numPr>
+          <w:ilvl w:val="0"/>
+          <w:numId w:val="3"/>
+        </w:numPr>
+      </w:pPr>
+      <w:r>
+        <w:rPr>
+          <w:rFonts w:ascii="Kp" w:hAnsi="Kp"/>
+        </w:rPr>
+        <w:t xml:space="preserve">Opis osnovnog tijeka: </w:t>
+      </w:r>
+    </w:p>
+    <w:p>
+      <w:pPr>
+        <w:pStyle w:val="NormalWeb"/>
+        <w:numPr>
+          <w:ilvl w:val="1"/>
+          <w:numId w:val="3"/>
+        </w:numPr>
+      </w:pPr>
+      <w:r>
+        <w:rPr>
+          <w:rFonts w:ascii="Kp--M-Italic" w:hAnsi="Kp--M-Italic"/>
+          <w:lang w:val="hr-HR"/>
+        </w:rPr>
+        <w:t>1. Korisnik odabire opciju Moj račun</w:t>
+      </w:r>
+    </w:p>
+    <w:p>
+      <w:pPr>
+        <w:pStyle w:val="NormalWeb"/>
+        <w:numPr>
+          <w:ilvl w:val="1"/>
+          <w:numId w:val="3"/>
+        </w:numPr>
+      </w:pPr>
+      <w:r>
+        <w:rPr>
+          <w:rFonts w:ascii="Kp--M-Italic" w:hAnsi="Kp--M-Italic"/>
+          <w:lang w:val="hr-HR"/>
+        </w:rPr>
+        <w:t>2. Iz baze podataka prikazujemo njegove podatke</w:t>
+      </w:r>
+    </w:p>
+    <w:p>
+      <w:pPr>
+        <w:pStyle w:val="NormalWeb"/>
+        <w:numPr>
+          <w:ilvl w:val="1"/>
+          <w:numId w:val="3"/>
+        </w:numPr>
+      </w:pPr>
+      <w:r>
+        <w:rPr>
+          <w:rFonts w:ascii="Kp--M-Italic" w:hAnsi="Kp--M-Italic"/>
+          <w:lang w:val="hr-HR"/>
+        </w:rPr>
+        <w:t>3. Korisnik može pregledavati svoje podatke</w:t>
+      </w:r>
+    </w:p>
+    <w:p>
+      <w:pPr>
+        <w:pStyle w:val="NormalWeb"/>
+        <w:numPr>
+          <w:ilvl w:val="1"/>
+          <w:numId w:val="3"/>
+        </w:numPr>
+      </w:pPr>
+      <w:r>
+        <w:rPr>
+          <w:rFonts w:ascii="Kp--M-Italic" w:hAnsi="Kp--M-Italic"/>
+          <w:lang w:val="hr-HR"/>
+        </w:rPr>
+        <w:t>4. Korisnik ima opciju uređivanja svojih podataka</w:t>
+      </w:r>
+    </w:p>
+    <w:p>
+      <w:pPr>
+        <w:pStyle w:val="NormalWeb"/>
+        <w:numPr>
+          <w:ilvl w:val="1"/>
+          <w:numId w:val="3"/>
+        </w:numPr>
+      </w:pPr>
+      <w:r>
+        <w:rPr>
+          <w:rFonts w:ascii="Kp--M-Italic" w:hAnsi="Kp--M-Italic"/>
+          <w:lang w:val="hr-HR"/>
+        </w:rPr>
+        <w:t>5. Nakon uređivanja potvrđuje promjene</w:t>
+      </w:r>
+    </w:p>
+    <w:p>
+      <w:pPr>
+        <w:pStyle w:val="NormalWeb"/>
+        <w:numPr>
+          <w:ilvl w:val="0"/>
+          <w:numId w:val="3"/>
+        </w:numPr>
+      </w:pPr>
+      <w:r>
+        <w:rPr>
+          <w:rFonts w:ascii="Kp" w:hAnsi="Kp"/>
+        </w:rPr>
+        <w:t>Opis mogu</w:t>
+      </w:r>
+      <w:r>
+        <w:rPr>
+          <w:rFonts w:ascii="Kp-Expert-Medium" w:hAnsi="Kp-Expert-Medium"/>
+        </w:rPr>
+        <w:t>ć</w:t>
+      </w:r>
+      <w:r>
+        <w:rPr>
+          <w:rFonts w:ascii="Kp" w:hAnsi="Kp"/>
+        </w:rPr>
+        <w:t xml:space="preserve">ih odstupanja: </w:t>
+      </w:r>
+    </w:p>
+    <w:p>
+      <w:pPr>
+        <w:pStyle w:val="NormalWeb"/>
+        <w:numPr>
+          <w:ilvl w:val="1"/>
+          <w:numId w:val="3"/>
+        </w:numPr>
+      </w:pPr>
+      <w:r>
+        <w:rPr>
+          <w:lang w:val="hr-HR"/>
+        </w:rPr>
+        <w:t>5.a Nedozvoljene promjene ( korisnik nije punoljetan )</w:t>
+      </w:r>
+    </w:p>
+    <w:p>
+      <w:pPr>
+        <w:pStyle w:val="NormalWeb"/>
+        <w:numPr>
+          <w:ilvl w:val="2"/>
+          <w:numId w:val="3"/>
+        </w:numPr>
+      </w:pPr>
+      <w:r>
+        <w:rPr>
+          <w:lang w:val="hr-HR"/>
+        </w:rPr>
+        <w:t>Javlja se greška te se pita korisnika je li to njegov stvarni datum rođenja</w:t>
+      </w:r>
+    </w:p>
+    <w:p>
+      <w:pPr>
+        <w:pStyle w:val="NormalWeb"/>
+        <w:numPr>
+          <w:ilvl w:val="2"/>
+          <w:numId w:val="3"/>
+        </w:numPr>
+      </w:pPr>
+      <w:r>
+        <w:rPr>
+          <w:lang w:val="hr-HR"/>
+        </w:rPr>
+        <w:t>Ako nije odbacuju se promjene</w:t>
+      </w:r>
+    </w:p>
+    <w:p>
+      <w:pPr>
+        <w:pStyle w:val="NormalWeb"/>
+        <w:numPr>
+          <w:ilvl w:val="2"/>
+          <w:numId w:val="3"/>
+        </w:numPr>
+      </w:pPr>
+      <w:r>
+        <w:rPr>
+          <w:lang w:val="hr-HR"/>
+        </w:rPr>
+        <w:t>Ako je račun se briše te se o tome obavještava korisnika</w:t>
+      </w:r>
+    </w:p>
+    <w:p>
+      <w:pPr>
+        <w:pStyle w:val="NormalWeb"/>
+        <w:rPr>
+          <w:lang w:val="hr-HR"/>
+        </w:rPr>
+      </w:pPr>
+      <w:r>
+        <w:rPr>
+          <w:rFonts w:ascii="Kp" w:hAnsi="Kp"/>
+        </w:rPr>
+        <w:t>UC</w:t>
+      </w:r>
+      <w:r>
+        <w:rPr>
+          <w:rFonts w:ascii="Kp--M-Italic" w:hAnsi="Kp--M-Italic"/>
+          <w:lang w:val="hr-HR"/>
+        </w:rPr>
+        <w:t>10</w:t>
+      </w:r>
+      <w:r>
+        <w:rPr>
+          <w:rFonts w:ascii="Kp--M-Italic" w:hAnsi="Kp--M-Italic"/>
+          <w:lang w:val="hr-HR"/>
+        </w:rPr>
+        <w:t xml:space="preserve"> </w:t>
+      </w:r>
+      <w:r>
+        <w:rPr>
+          <w:rFonts w:ascii="Kp" w:hAnsi="Kp"/>
+        </w:rPr>
+        <w:t>–</w:t>
+      </w:r>
+      <w:r>
+        <w:rPr>
+          <w:rFonts w:ascii="Kp" w:hAnsi="Kp"/>
+          <w:lang w:val="hr-HR"/>
+        </w:rPr>
+        <w:t xml:space="preserve"> </w:t>
+      </w:r>
+      <w:r>
+        <w:rPr>
+          <w:rFonts w:ascii="Kp" w:hAnsi="Kp"/>
+          <w:lang w:val="hr-HR"/>
+        </w:rPr>
+        <w:t>Pregled povijesti darivanja</w:t>
+      </w:r>
+    </w:p>
+    <w:p>
+      <w:pPr>
+        <w:pStyle w:val="NormalWeb"/>
+        <w:numPr>
+          <w:ilvl w:val="0"/>
+          <w:numId w:val="3"/>
+        </w:numPr>
+      </w:pPr>
+      <w:r>
+        <w:rPr>
+          <w:rFonts w:ascii="Kp" w:hAnsi="Kp"/>
+        </w:rPr>
+        <w:t xml:space="preserve">Glavni sudionik: </w:t>
+      </w:r>
+      <w:r>
+        <w:rPr>
+          <w:rFonts w:ascii="Kp--M-Italic" w:hAnsi="Kp--M-Italic"/>
+          <w:lang w:val="hr-HR"/>
+        </w:rPr>
+        <w:t>Donor</w:t>
+      </w:r>
+      <w:r>
+        <w:rPr>
+          <w:rFonts w:ascii="Kp--M-Italic" w:hAnsi="Kp--M-Italic"/>
+        </w:rPr>
+        <w:t xml:space="preserve"> </w:t>
+      </w:r>
+    </w:p>
+    <w:p>
+      <w:pPr>
+        <w:pStyle w:val="NormalWeb"/>
+        <w:numPr>
+          <w:ilvl w:val="0"/>
+          <w:numId w:val="3"/>
+        </w:numPr>
+      </w:pPr>
+      <w:r>
+        <w:rPr>
+          <w:rFonts w:ascii="Kp" w:hAnsi="Kp"/>
+        </w:rPr>
+        <w:t xml:space="preserve"> Cilj: </w:t>
+      </w:r>
+      <w:r>
+        <w:rPr>
+          <w:rFonts w:ascii="Kp--M-Italic" w:hAnsi="Kp--M-Italic"/>
+          <w:lang w:val="hr-HR"/>
+        </w:rPr>
+        <w:t>Pregled</w:t>
+      </w:r>
+      <w:r>
+        <w:rPr>
+          <w:rFonts w:ascii="Kp--M-Italic" w:hAnsi="Kp--M-Italic"/>
+          <w:lang w:val="hr-HR"/>
+        </w:rPr>
+        <w:t xml:space="preserve"> povijesti darivanja</w:t>
+      </w:r>
+    </w:p>
+    <w:p>
+      <w:pPr>
+        <w:pStyle w:val="NormalWeb"/>
+        <w:numPr>
+          <w:ilvl w:val="0"/>
+          <w:numId w:val="3"/>
+        </w:numPr>
+      </w:pPr>
+      <w:r>
+        <w:rPr>
+          <w:rFonts w:ascii="Kp" w:hAnsi="Kp"/>
+        </w:rPr>
+        <w:t xml:space="preserve"> Sudionici: </w:t>
+      </w:r>
+      <w:r>
+        <w:rPr>
+          <w:rFonts w:ascii="Kp--M-Italic" w:hAnsi="Kp--M-Italic"/>
+          <w:lang w:val="hr-HR"/>
+        </w:rPr>
+        <w:t>Baza podataka</w:t>
+      </w:r>
+      <w:r>
+        <w:rPr>
+          <w:rFonts w:ascii="Kp--M-Italic" w:hAnsi="Kp--M-Italic"/>
+        </w:rPr>
+        <w:t xml:space="preserve"> </w:t>
+      </w:r>
+    </w:p>
+    <w:p>
+      <w:pPr>
+        <w:pStyle w:val="NormalWeb"/>
+        <w:numPr>
+          <w:ilvl w:val="0"/>
+          <w:numId w:val="3"/>
+        </w:numPr>
+      </w:pPr>
+      <w:r>
+        <w:rPr>
+          <w:rFonts w:ascii="Kp" w:hAnsi="Kp"/>
+        </w:rPr>
+        <w:t xml:space="preserve">Opis osnovnog tijeka: </w:t>
+      </w:r>
+    </w:p>
+    <w:p>
+      <w:pPr>
+        <w:pStyle w:val="NormalWeb"/>
+        <w:numPr>
+          <w:ilvl w:val="1"/>
+          <w:numId w:val="3"/>
+        </w:numPr>
+      </w:pPr>
+      <w:r>
+        <w:rPr>
+          <w:rFonts w:ascii="Kp--M-Italic" w:hAnsi="Kp--M-Italic"/>
+          <w:lang w:val="hr-HR"/>
+        </w:rPr>
+        <w:t xml:space="preserve">1. Korisnik odabire opciju </w:t>
+      </w:r>
+      <w:r>
+        <w:rPr>
+          <w:rFonts w:ascii="Kp--M-Italic" w:hAnsi="Kp--M-Italic"/>
+          <w:lang w:val="hr-HR"/>
+        </w:rPr>
+        <w:t>Povijest darivanja</w:t>
+      </w:r>
+    </w:p>
+    <w:p>
+      <w:pPr>
+        <w:pStyle w:val="NormalWeb"/>
+        <w:numPr>
+          <w:ilvl w:val="1"/>
+          <w:numId w:val="3"/>
+        </w:numPr>
+      </w:pPr>
+      <w:r>
+        <w:rPr>
+          <w:rFonts w:ascii="Kp--M-Italic" w:hAnsi="Kp--M-Italic"/>
+          <w:lang w:val="hr-HR"/>
+        </w:rPr>
+        <w:t>2. Prikazuju se ažurni podaci iz baze podataka o svim darivanjima krvi</w:t>
+      </w:r>
+    </w:p>
+    <w:p>
+      <w:pPr>
+        <w:pStyle w:val="NormalWeb"/>
+        <w:numPr>
+          <w:ilvl w:val="1"/>
+          <w:numId w:val="3"/>
+        </w:numPr>
+        <w:rPr>
+          <w:lang w:val="hr-HR"/>
+        </w:rPr>
+      </w:pPr>
+      <w:r>
+        <w:rPr>
+          <w:rFonts w:ascii="Kp--M-Italic" w:hAnsi="Kp--M-Italic"/>
+          <w:lang w:val="hr-HR"/>
+        </w:rPr>
+        <w:t>3. Korisnik ima opciju izdavanja potvrde za pojedinu donaciju (UC12)</w:t>
+      </w:r>
+    </w:p>
+    <w:p>
+      <w:pPr>
+        <w:pStyle w:val="NormalWeb"/>
+        <w:rPr>
+          <w:lang w:val="hr-HR"/>
+        </w:rPr>
+      </w:pPr>
+      <w:r>
+        <w:rPr>
+          <w:rFonts w:ascii="Kp" w:hAnsi="Kp"/>
+        </w:rPr>
+        <w:t>UC</w:t>
+      </w:r>
+      <w:r>
+        <w:rPr>
+          <w:rFonts w:ascii="Kp--M-Italic" w:hAnsi="Kp--M-Italic"/>
+          <w:lang w:val="hr-HR"/>
+        </w:rPr>
+        <w:t>11</w:t>
+      </w:r>
+      <w:r>
+        <w:rPr>
+          <w:rFonts w:ascii="Kp--M-Italic" w:hAnsi="Kp--M-Italic"/>
+          <w:lang w:val="hr-HR"/>
+        </w:rPr>
+        <w:t xml:space="preserve"> </w:t>
+      </w:r>
+      <w:r>
+        <w:rPr>
+          <w:rFonts w:ascii="Kp" w:hAnsi="Kp"/>
+        </w:rPr>
+        <w:t>–</w:t>
+      </w:r>
+      <w:r>
+        <w:rPr>
+          <w:rFonts w:ascii="Kp" w:hAnsi="Kp"/>
+          <w:lang w:val="hr-HR"/>
+        </w:rPr>
+        <w:t xml:space="preserve"> </w:t>
+      </w:r>
+      <w:r>
+        <w:rPr>
+          <w:rFonts w:ascii="Kp--M-Italic" w:hAnsi="Kp--M-Italic"/>
+          <w:lang w:val="hr-HR"/>
+        </w:rPr>
+        <w:t>Prijavljivanje za darivanje krvi</w:t>
+      </w:r>
+    </w:p>
+    <w:p>
+      <w:pPr>
+        <w:pStyle w:val="NormalWeb"/>
+        <w:numPr>
+          <w:ilvl w:val="0"/>
+          <w:numId w:val="3"/>
+        </w:numPr>
+      </w:pPr>
+      <w:r>
+        <w:rPr>
+          <w:rFonts w:ascii="Kp" w:hAnsi="Kp"/>
+        </w:rPr>
+        <w:t xml:space="preserve">Glavni sudionik: </w:t>
+      </w:r>
+      <w:r>
+        <w:rPr>
+          <w:rFonts w:ascii="Kp--M-Italic" w:hAnsi="Kp--M-Italic"/>
+          <w:lang w:val="hr-HR"/>
+        </w:rPr>
+        <w:t>Donor</w:t>
+      </w:r>
+      <w:r>
+        <w:rPr>
+          <w:rFonts w:ascii="Kp--M-Italic" w:hAnsi="Kp--M-Italic"/>
+        </w:rPr>
+        <w:t xml:space="preserve"> </w:t>
+      </w:r>
+    </w:p>
+    <w:p>
+      <w:pPr>
+        <w:pStyle w:val="NormalWeb"/>
+        <w:numPr>
+          <w:ilvl w:val="0"/>
+          <w:numId w:val="3"/>
+        </w:numPr>
+      </w:pPr>
+      <w:r>
+        <w:rPr>
+          <w:rFonts w:ascii="Kp" w:hAnsi="Kp"/>
+        </w:rPr>
+        <w:t xml:space="preserve"> Cilj: </w:t>
+      </w:r>
+      <w:r>
+        <w:rPr>
+          <w:rFonts w:ascii="Kp--M-Italic" w:hAnsi="Kp--M-Italic"/>
+          <w:lang w:val="hr-HR"/>
+        </w:rPr>
+        <w:t>Rezervacija termina za doniranje krvi</w:t>
+      </w:r>
+    </w:p>
+    <w:p>
+      <w:pPr>
+        <w:pStyle w:val="NormalWeb"/>
+        <w:numPr>
+          <w:ilvl w:val="0"/>
+          <w:numId w:val="3"/>
+        </w:numPr>
+      </w:pPr>
+      <w:r>
+        <w:rPr>
+          <w:rFonts w:ascii="Kp" w:hAnsi="Kp"/>
+        </w:rPr>
+        <w:t xml:space="preserve"> Sudionici: </w:t>
+      </w:r>
+      <w:r>
+        <w:rPr>
+          <w:rFonts w:ascii="Kp--M-Italic" w:hAnsi="Kp--M-Italic"/>
+          <w:lang w:val="hr-HR"/>
+        </w:rPr>
+        <w:t>Baza podataka, Zavod</w:t>
+      </w:r>
+    </w:p>
+    <w:p>
+      <w:pPr>
+        <w:pStyle w:val="NormalWeb"/>
+        <w:numPr>
+          <w:ilvl w:val="0"/>
+          <w:numId w:val="3"/>
+        </w:numPr>
+      </w:pPr>
+      <w:r>
+        <w:rPr>
+          <w:rFonts w:ascii="Kp" w:hAnsi="Kp"/>
+        </w:rPr>
+        <w:t xml:space="preserve"> Preduvjet: </w:t>
+      </w:r>
+      <w:r>
+        <w:rPr>
+          <w:rFonts w:ascii="Kp--M-Italic" w:hAnsi="Kp--M-Italic"/>
+          <w:lang w:val="hr-HR"/>
+        </w:rPr>
+        <w:t>Prošlo je dovoljno vremena od zadnje donacije, korisnik nije prijavio ništa izvanredno ( bolest, tetovaže… )</w:t>
+      </w:r>
+      <w:r>
+        <w:rPr>
+          <w:rFonts w:ascii="Kp--M-Italic" w:hAnsi="Kp--M-Italic"/>
+        </w:rPr>
+        <w:t xml:space="preserve"> </w:t>
+      </w:r>
+    </w:p>
+    <w:p>
+      <w:pPr>
+        <w:pStyle w:val="NormalWeb"/>
+        <w:numPr>
+          <w:ilvl w:val="0"/>
+          <w:numId w:val="3"/>
+        </w:numPr>
+      </w:pPr>
+      <w:r>
+        <w:rPr>
+          <w:rFonts w:ascii="Kp" w:hAnsi="Kp"/>
+        </w:rPr>
+        <w:t xml:space="preserve">Opis osnovnog tijeka: </w:t>
+      </w:r>
+    </w:p>
+    <w:p>
+      <w:pPr>
+        <w:pStyle w:val="NormalWeb"/>
+        <w:numPr>
+          <w:ilvl w:val="1"/>
+          <w:numId w:val="3"/>
+        </w:numPr>
+      </w:pPr>
+      <w:r>
+        <w:rPr>
+          <w:rFonts w:ascii="Kp--M-Italic" w:hAnsi="Kp--M-Italic"/>
+          <w:lang w:val="hr-HR"/>
+        </w:rPr>
+        <w:t>1. Korisnik odabire opciju Rezervacija ( za određeni zavod )</w:t>
+      </w:r>
+    </w:p>
+    <w:p>
+      <w:pPr>
+        <w:pStyle w:val="NormalWeb"/>
+        <w:numPr>
+          <w:ilvl w:val="1"/>
+          <w:numId w:val="3"/>
+        </w:numPr>
+      </w:pPr>
+      <w:r>
+        <w:rPr>
+          <w:rFonts w:ascii="Kp--M-Italic" w:hAnsi="Kp--M-Italic"/>
+          <w:lang w:val="hr-HR"/>
+        </w:rPr>
+        <w:t>2. Iz baze podataka prikazujemo podatke ( slobodni termini )</w:t>
+      </w:r>
+    </w:p>
+    <w:p>
+      <w:pPr>
+        <w:pStyle w:val="NormalWeb"/>
+        <w:numPr>
+          <w:ilvl w:val="1"/>
+          <w:numId w:val="3"/>
+        </w:numPr>
+      </w:pPr>
+      <w:r>
+        <w:rPr>
+          <w:rFonts w:ascii="Kp--M-Italic" w:hAnsi="Kp--M-Italic"/>
+          <w:lang w:val="hr-HR"/>
+        </w:rPr>
+        <w:t>3. Korisnik odabire slobodni termin</w:t>
+      </w:r>
+    </w:p>
+    <w:p>
+      <w:pPr>
+        <w:pStyle w:val="NormalWeb"/>
+        <w:numPr>
+          <w:ilvl w:val="1"/>
+          <w:numId w:val="3"/>
+        </w:numPr>
+      </w:pPr>
+      <w:r>
+        <w:rPr>
+          <w:rFonts w:ascii="Kp--M-Italic" w:hAnsi="Kp--M-Italic"/>
+          <w:lang w:val="hr-HR"/>
+        </w:rPr>
+        <w:t>4. Korisnik potvrđuje dolazak na odabrani termin</w:t>
+      </w:r>
+    </w:p>
+    <w:p>
+      <w:pPr>
+        <w:pStyle w:val="NormalWeb"/>
+        <w:numPr>
+          <w:ilvl w:val="1"/>
+          <w:numId w:val="3"/>
+        </w:numPr>
+      </w:pPr>
+      <w:r>
+        <w:rPr>
+          <w:rFonts w:ascii="Kp--M-Italic" w:hAnsi="Kp--M-Italic"/>
+          <w:lang w:val="hr-HR"/>
+        </w:rPr>
+        <w:t>5. Termin se sprema u bazu podataka te se obavještava zavod</w:t>
+      </w:r>
+    </w:p>
+    <w:p>
+      <w:pPr>
+        <w:pStyle w:val="NormalWeb"/>
+        <w:numPr>
+          <w:ilvl w:val="0"/>
+          <w:numId w:val="3"/>
+        </w:numPr>
+      </w:pPr>
+      <w:r>
+        <w:rPr>
+          <w:rFonts w:ascii="Kp" w:hAnsi="Kp"/>
+        </w:rPr>
+        <w:t>Opis mogu</w:t>
+      </w:r>
+      <w:r>
+        <w:rPr>
+          <w:rFonts w:ascii="Kp-Expert-Medium" w:hAnsi="Kp-Expert-Medium"/>
+        </w:rPr>
+        <w:t>ć</w:t>
+      </w:r>
+      <w:r>
+        <w:rPr>
+          <w:rFonts w:ascii="Kp" w:hAnsi="Kp"/>
+        </w:rPr>
+        <w:t xml:space="preserve">ih odstupanja: </w:t>
+      </w:r>
+    </w:p>
+    <w:p>
+      <w:pPr>
+        <w:pStyle w:val="NormalWeb"/>
+        <w:numPr>
+          <w:ilvl w:val="1"/>
+          <w:numId w:val="3"/>
+        </w:numPr>
+      </w:pPr>
+      <w:r>
+        <w:rPr>
+          <w:lang w:val="hr-HR"/>
+        </w:rPr>
+        <w:t>4.a U međuvremenu za vrijeme rezerviranja termin je popunjen</w:t>
+      </w:r>
+    </w:p>
+    <w:p>
+      <w:pPr>
+        <w:pStyle w:val="NormalWeb"/>
+        <w:numPr>
+          <w:ilvl w:val="2"/>
+          <w:numId w:val="3"/>
+        </w:numPr>
+      </w:pPr>
+      <w:r>
+        <w:rPr>
+          <w:lang w:val="hr-HR"/>
+        </w:rPr>
+        <w:t>Obavještava se korisnika o neuspjehu rezervacije te se ponovno nudi mo</w:t>
+      </w:r>
+      <w:r>
+        <w:rPr>
+          <w:lang w:val="hr-HR"/>
+        </w:rPr>
+        <w:t>gućnost rezervacije</w:t>
+      </w:r>
+    </w:p>
+    <w:p>
+      <w:pPr>
+        <w:pStyle w:val="NormalWeb"/>
+        <w:rPr>
+          <w:lang w:val="hr-HR"/>
+        </w:rPr>
+      </w:pPr>
+      <w:r>
+        <w:rPr>
+          <w:rFonts w:ascii="Kp" w:hAnsi="Kp"/>
+        </w:rPr>
+        <w:t>UC</w:t>
+      </w:r>
+      <w:r>
+        <w:rPr>
+          <w:rFonts w:ascii="Kp--M-Italic" w:hAnsi="Kp--M-Italic"/>
+          <w:lang w:val="hr-HR"/>
+        </w:rPr>
+        <w:t>12</w:t>
+      </w:r>
+      <w:r>
+        <w:rPr>
+          <w:rFonts w:ascii="Kp--M-Italic" w:hAnsi="Kp--M-Italic"/>
+          <w:lang w:val="hr-HR"/>
+        </w:rPr>
+        <w:t xml:space="preserve"> </w:t>
+      </w:r>
+      <w:r>
+        <w:rPr>
+          <w:rFonts w:ascii="Kp" w:hAnsi="Kp"/>
+        </w:rPr>
+        <w:t>–</w:t>
+      </w:r>
+      <w:r>
+        <w:rPr>
+          <w:rFonts w:ascii="Kp" w:hAnsi="Kp"/>
+          <w:lang w:val="hr-HR"/>
+        </w:rPr>
+        <w:t xml:space="preserve"> </w:t>
+      </w:r>
+      <w:r>
+        <w:rPr>
+          <w:rFonts w:ascii="Kp--M-Italic" w:hAnsi="Kp--M-Italic"/>
+          <w:lang w:val="hr-HR"/>
+        </w:rPr>
+        <w:t>Ispis potvrda i zahtjev za nagradama</w:t>
+      </w:r>
+    </w:p>
+    <w:p>
+      <w:pPr>
+        <w:pStyle w:val="NormalWeb"/>
+        <w:numPr>
+          <w:ilvl w:val="0"/>
+          <w:numId w:val="3"/>
+        </w:numPr>
+      </w:pPr>
+      <w:r>
+        <w:rPr>
+          <w:rFonts w:ascii="Kp" w:hAnsi="Kp"/>
+        </w:rPr>
+        <w:t xml:space="preserve">Glavni sudionik: </w:t>
+      </w:r>
+      <w:r>
+        <w:rPr>
+          <w:rFonts w:ascii="Kp--M-Italic" w:hAnsi="Kp--M-Italic"/>
+          <w:lang w:val="hr-HR"/>
+        </w:rPr>
+        <w:t>Donor</w:t>
+      </w:r>
+      <w:r>
+        <w:rPr>
+          <w:rFonts w:ascii="Kp--M-Italic" w:hAnsi="Kp--M-Italic"/>
+        </w:rPr>
+        <w:t xml:space="preserve"> </w:t>
+      </w:r>
+    </w:p>
+    <w:p>
+      <w:pPr>
+        <w:pStyle w:val="NormalWeb"/>
+        <w:numPr>
+          <w:ilvl w:val="0"/>
+          <w:numId w:val="3"/>
+        </w:numPr>
+      </w:pPr>
+      <w:r>
+        <w:rPr>
+          <w:rFonts w:ascii="Kp" w:hAnsi="Kp"/>
+        </w:rPr>
+        <w:t xml:space="preserve"> Cilj: </w:t>
+      </w:r>
+      <w:r>
+        <w:rPr>
+          <w:rFonts w:ascii="Kp--M-Italic" w:hAnsi="Kp--M-Italic"/>
+          <w:lang w:val="hr-HR"/>
+        </w:rPr>
+        <w:t>Izdavanje potvrda o darivanju, bonusa i ispričnica</w:t>
+      </w:r>
+    </w:p>
+    <w:p>
+      <w:pPr>
+        <w:pStyle w:val="NormalWeb"/>
+        <w:numPr>
+          <w:ilvl w:val="0"/>
+          <w:numId w:val="3"/>
+        </w:numPr>
+      </w:pPr>
+      <w:r>
+        <w:rPr>
+          <w:rFonts w:ascii="Kp" w:hAnsi="Kp"/>
+        </w:rPr>
+        <w:t xml:space="preserve"> Sudionici: </w:t>
+      </w:r>
+      <w:r>
+        <w:rPr>
+          <w:rFonts w:ascii="Kp--M-Italic" w:hAnsi="Kp--M-Italic"/>
+          <w:lang w:val="hr-HR"/>
+        </w:rPr>
+        <w:t>Baza podataka</w:t>
+      </w:r>
+      <w:r>
+        <w:rPr>
+          <w:rFonts w:ascii="Kp--M-Italic" w:hAnsi="Kp--M-Italic"/>
+        </w:rPr>
+        <w:t xml:space="preserve"> </w:t>
+      </w:r>
+    </w:p>
+    <w:p>
+      <w:pPr>
+        <w:pStyle w:val="NormalWeb"/>
+        <w:numPr>
+          <w:ilvl w:val="0"/>
+          <w:numId w:val="3"/>
+        </w:numPr>
+      </w:pPr>
+      <w:r>
+        <w:rPr>
+          <w:rFonts w:ascii="Kp" w:hAnsi="Kp"/>
+        </w:rPr>
+        <w:lastRenderedPageBreak/>
+        <w:t xml:space="preserve">Opis osnovnog tijeka: </w:t>
+      </w:r>
+    </w:p>
+    <w:p>
+      <w:pPr>
+        <w:pStyle w:val="NormalWeb"/>
+        <w:numPr>
+          <w:ilvl w:val="1"/>
+          <w:numId w:val="3"/>
+        </w:numPr>
+      </w:pPr>
+      <w:r>
+        <w:rPr>
+          <w:rFonts w:ascii="Kp--M-Italic" w:hAnsi="Kp--M-Italic"/>
+          <w:lang w:val="hr-HR"/>
+        </w:rPr>
+        <w:t>1. Korisnik odabire opciju Dokumenti</w:t>
+      </w:r>
+    </w:p>
+    <w:p>
+      <w:pPr>
+        <w:pStyle w:val="NormalWeb"/>
+        <w:numPr>
+          <w:ilvl w:val="1"/>
+          <w:numId w:val="3"/>
+        </w:numPr>
+      </w:pPr>
+      <w:r>
+        <w:rPr>
+          <w:rFonts w:ascii="Kp--M-Italic" w:hAnsi="Kp--M-Italic"/>
+          <w:lang w:val="hr-HR"/>
+        </w:rPr>
+        <w:t>2. Prikazuju se termini na kojima je potvrđen dolazak Donora</w:t>
+      </w:r>
+    </w:p>
+    <w:p>
+      <w:pPr>
+        <w:pStyle w:val="NormalWeb"/>
+        <w:numPr>
+          <w:ilvl w:val="1"/>
+          <w:numId w:val="3"/>
+        </w:numPr>
+      </w:pPr>
+      <w:r>
+        <w:rPr>
+          <w:rFonts w:ascii="Kp--M-Italic" w:hAnsi="Kp--M-Italic"/>
+          <w:lang w:val="hr-HR"/>
+        </w:rPr>
+        <w:t>3. Korisnik odabire termin te ima opciju preuzimanja Potvrde o darivanju ili Ispričnice</w:t>
+      </w:r>
+    </w:p>
+    <w:p>
+      <w:pPr>
+        <w:pStyle w:val="NormalWeb"/>
+        <w:numPr>
+          <w:ilvl w:val="1"/>
+          <w:numId w:val="3"/>
+        </w:numPr>
+      </w:pPr>
+      <w:r>
+        <w:rPr>
+          <w:rFonts w:ascii="Kp--M-Italic" w:hAnsi="Kp--M-Italic"/>
+          <w:lang w:val="hr-HR"/>
+        </w:rPr>
+        <w:t>4. Ako je korisnik ostvario bonuse također ima opciju preuzeti iste</w:t>
+      </w:r>
+    </w:p>
+    <w:p>
+      <w:pPr>
+        <w:pStyle w:val="NormalWeb"/>
+        <w:rPr>
+          <w:lang w:val="hr-HR"/>
+        </w:rPr>
+      </w:pPr>
+      <w:r>
+        <w:rPr>
+          <w:rFonts w:ascii="Kp" w:hAnsi="Kp"/>
+        </w:rPr>
+        <w:t>UC</w:t>
+      </w:r>
+      <w:r>
+        <w:rPr>
+          <w:rFonts w:ascii="Kp--M-Italic" w:hAnsi="Kp--M-Italic"/>
+          <w:lang w:val="hr-HR"/>
+        </w:rPr>
+        <w:t>1</w:t>
+      </w:r>
+      <w:r>
+        <w:rPr>
+          <w:rFonts w:ascii="Kp--M-Italic" w:hAnsi="Kp--M-Italic"/>
+          <w:lang w:val="hr-HR"/>
+        </w:rPr>
+        <w:t>3</w:t>
+      </w:r>
+      <w:r>
+        <w:rPr>
+          <w:rFonts w:ascii="Kp--M-Italic" w:hAnsi="Kp--M-Italic"/>
+          <w:lang w:val="hr-HR"/>
+        </w:rPr>
+        <w:t xml:space="preserve"> </w:t>
+      </w:r>
+      <w:r>
+        <w:rPr>
+          <w:rFonts w:ascii="Kp" w:hAnsi="Kp"/>
+        </w:rPr>
+        <w:t>–</w:t>
+      </w:r>
+      <w:r>
+        <w:rPr>
+          <w:rFonts w:ascii="Kp" w:hAnsi="Kp"/>
+          <w:lang w:val="hr-HR"/>
+        </w:rPr>
+        <w:t xml:space="preserve"> </w:t>
+      </w:r>
+      <w:r>
+        <w:rPr>
+          <w:rFonts w:ascii="Kp--M-Italic" w:hAnsi="Kp--M-Italic"/>
+          <w:lang w:val="hr-HR"/>
+        </w:rPr>
+        <w:t>Brisanje korisničkog računa</w:t>
+      </w:r>
+    </w:p>
+    <w:p>
+      <w:pPr>
+        <w:pStyle w:val="NormalWeb"/>
+        <w:numPr>
+          <w:ilvl w:val="0"/>
+          <w:numId w:val="3"/>
+        </w:numPr>
+      </w:pPr>
+      <w:r>
+        <w:rPr>
+          <w:rFonts w:ascii="Kp" w:hAnsi="Kp"/>
+        </w:rPr>
+        <w:t xml:space="preserve">Glavni sudionik: </w:t>
+      </w:r>
+      <w:r>
+        <w:rPr>
+          <w:rFonts w:ascii="Kp--M-Italic" w:hAnsi="Kp--M-Italic"/>
+          <w:lang w:val="hr-HR"/>
+        </w:rPr>
+        <w:t>Donor</w:t>
+      </w:r>
+      <w:r>
+        <w:rPr>
+          <w:rFonts w:ascii="Kp--M-Italic" w:hAnsi="Kp--M-Italic"/>
+        </w:rPr>
+        <w:t xml:space="preserve"> </w:t>
+      </w:r>
+    </w:p>
+    <w:p>
+      <w:pPr>
+        <w:pStyle w:val="NormalWeb"/>
+        <w:numPr>
+          <w:ilvl w:val="0"/>
+          <w:numId w:val="3"/>
+        </w:numPr>
+      </w:pPr>
+      <w:r>
+        <w:rPr>
+          <w:rFonts w:ascii="Kp" w:hAnsi="Kp"/>
+        </w:rPr>
+        <w:t xml:space="preserve"> Cilj: </w:t>
+      </w:r>
+      <w:r>
+        <w:rPr>
+          <w:rFonts w:ascii="Kp--M-Italic" w:hAnsi="Kp--M-Italic"/>
+          <w:lang w:val="hr-HR"/>
+        </w:rPr>
+        <w:t>Brisanje korisničkog računa</w:t>
+      </w:r>
+    </w:p>
+    <w:p>
+      <w:pPr>
+        <w:pStyle w:val="NormalWeb"/>
+        <w:numPr>
+          <w:ilvl w:val="0"/>
+          <w:numId w:val="3"/>
+        </w:numPr>
+      </w:pPr>
+      <w:r>
+        <w:rPr>
+          <w:rFonts w:ascii="Kp" w:hAnsi="Kp"/>
+        </w:rPr>
+        <w:t xml:space="preserve"> Sudionici: </w:t>
+      </w:r>
+      <w:r>
+        <w:rPr>
+          <w:rFonts w:ascii="Kp--M-Italic" w:hAnsi="Kp--M-Italic"/>
+          <w:lang w:val="hr-HR"/>
+        </w:rPr>
+        <w:t>Baza podataka</w:t>
+      </w:r>
+      <w:r>
+        <w:rPr>
+          <w:rFonts w:ascii="Kp--M-Italic" w:hAnsi="Kp--M-Italic"/>
+        </w:rPr>
+        <w:t xml:space="preserve"> </w:t>
+      </w:r>
+    </w:p>
+    <w:p>
+      <w:pPr>
+        <w:pStyle w:val="NormalWeb"/>
+        <w:numPr>
+          <w:ilvl w:val="0"/>
+          <w:numId w:val="3"/>
+        </w:numPr>
+      </w:pPr>
+      <w:r>
+        <w:rPr>
+          <w:rFonts w:ascii="Kp" w:hAnsi="Kp"/>
+        </w:rPr>
+        <w:t xml:space="preserve">Opis osnovnog tijeka: </w:t>
+      </w:r>
+    </w:p>
+    <w:p>
+      <w:pPr>
+        <w:pStyle w:val="NormalWeb"/>
+        <w:numPr>
+          <w:ilvl w:val="1"/>
+          <w:numId w:val="3"/>
+        </w:numPr>
+      </w:pPr>
+      <w:r>
+        <w:rPr>
+          <w:rFonts w:ascii="Kp--M-Italic" w:hAnsi="Kp--M-Italic"/>
+          <w:lang w:val="hr-HR"/>
+        </w:rPr>
+        <w:t xml:space="preserve">1. Korisnik odabire opciju </w:t>
+      </w:r>
+      <w:r>
+        <w:rPr>
+          <w:rFonts w:ascii="Kp--M-Italic" w:hAnsi="Kp--M-Italic"/>
+          <w:lang w:val="hr-HR"/>
+        </w:rPr>
+        <w:t>Obriši račun</w:t>
+      </w:r>
+    </w:p>
+    <w:p>
+      <w:pPr>
+        <w:pStyle w:val="NormalWeb"/>
+        <w:numPr>
+          <w:ilvl w:val="1"/>
+          <w:numId w:val="3"/>
+        </w:numPr>
+      </w:pPr>
+      <w:r>
+        <w:rPr>
+          <w:rFonts w:ascii="Kp--M-Italic" w:hAnsi="Kp--M-Italic"/>
+          <w:lang w:val="hr-HR"/>
+        </w:rPr>
+        <w:t>2. Korisnika se pita je li siguran da želi obrisati račun</w:t>
+      </w:r>
+    </w:p>
+    <w:p>
+      <w:pPr>
+        <w:pStyle w:val="NormalWeb"/>
+        <w:numPr>
+          <w:ilvl w:val="1"/>
+          <w:numId w:val="3"/>
+        </w:numPr>
+      </w:pPr>
+      <w:r>
+        <w:rPr>
+          <w:rFonts w:ascii="Kp--M-Italic" w:hAnsi="Kp--M-Italic"/>
+          <w:lang w:val="hr-HR"/>
+        </w:rPr>
+        <w:t>3. Korisnik potvrđuje te račun biva obrisan iz baze podataka zajedno sa svim podacima o računu</w:t>
+      </w:r>
+    </w:p>
+    <w:p>
+      <w:pPr>
+        <w:pStyle w:val="NormalWeb"/>
+        <w:numPr>
+          <w:ilvl w:val="1"/>
+          <w:numId w:val="3"/>
+        </w:numPr>
+      </w:pPr>
+      <w:r>
+        <w:rPr>
+          <w:rFonts w:ascii="Kp--M-Italic" w:hAnsi="Kp--M-Italic"/>
+          <w:lang w:val="hr-HR"/>
+        </w:rPr>
+        <w:t>4. Korisnik biva prebačen u način rada za Neregistriranog korisnika</w:t>
+      </w:r>
+    </w:p>
+    <w:p>
+      <w:pPr>
+        <w:pStyle w:val="NormalWeb"/>
+        <w:rPr>
+          <w:lang w:val="hr-HR"/>
+        </w:rPr>
+      </w:pPr>
+      <w:r>
+        <w:rPr>
+          <w:rFonts w:ascii="Kp" w:hAnsi="Kp"/>
+        </w:rPr>
+        <w:t>UC</w:t>
+      </w:r>
+      <w:r>
+        <w:rPr>
+          <w:rFonts w:ascii="Kp--M-Italic" w:hAnsi="Kp--M-Italic"/>
+          <w:lang w:val="hr-HR"/>
+        </w:rPr>
+        <w:t>1</w:t>
+      </w:r>
+      <w:r>
+        <w:rPr>
+          <w:rFonts w:ascii="Kp--M-Italic" w:hAnsi="Kp--M-Italic"/>
+          <w:lang w:val="hr-HR"/>
+        </w:rPr>
+        <w:t>4</w:t>
+      </w:r>
+      <w:r>
+        <w:rPr>
+          <w:rFonts w:ascii="Kp--M-Italic" w:hAnsi="Kp--M-Italic"/>
+          <w:lang w:val="hr-HR"/>
+        </w:rPr>
+        <w:t xml:space="preserve"> </w:t>
+      </w:r>
+      <w:r>
+        <w:rPr>
+          <w:rFonts w:ascii="Kp" w:hAnsi="Kp"/>
+        </w:rPr>
+        <w:t>–</w:t>
+      </w:r>
+      <w:r>
+        <w:rPr>
+          <w:rFonts w:ascii="Kp" w:hAnsi="Kp"/>
+          <w:lang w:val="hr-HR"/>
+        </w:rPr>
+        <w:t xml:space="preserve"> </w:t>
+      </w:r>
+      <w:r>
+        <w:rPr>
+          <w:rFonts w:ascii="Kp--M-Italic" w:hAnsi="Kp--M-Italic"/>
+          <w:lang w:val="hr-HR"/>
+        </w:rPr>
+        <w:t>Prijavljivanje za obavještavanje</w:t>
+      </w:r>
+    </w:p>
+    <w:p>
+      <w:pPr>
+        <w:pStyle w:val="NormalWeb"/>
+        <w:numPr>
+          <w:ilvl w:val="0"/>
+          <w:numId w:val="3"/>
+        </w:numPr>
+      </w:pPr>
+      <w:r>
+        <w:rPr>
+          <w:rFonts w:ascii="Kp" w:hAnsi="Kp"/>
+        </w:rPr>
+        <w:t xml:space="preserve">Glavni sudionik: </w:t>
+      </w:r>
+      <w:r>
+        <w:rPr>
+          <w:rFonts w:ascii="Kp--M-Italic" w:hAnsi="Kp--M-Italic"/>
+          <w:lang w:val="hr-HR"/>
+        </w:rPr>
+        <w:t>Donor</w:t>
+      </w:r>
+      <w:r>
+        <w:rPr>
+          <w:rFonts w:ascii="Kp--M-Italic" w:hAnsi="Kp--M-Italic"/>
+        </w:rPr>
+        <w:t xml:space="preserve"> </w:t>
+      </w:r>
+    </w:p>
+    <w:p>
+      <w:pPr>
+        <w:pStyle w:val="NormalWeb"/>
+        <w:numPr>
+          <w:ilvl w:val="0"/>
+          <w:numId w:val="3"/>
+        </w:numPr>
+      </w:pPr>
+      <w:r>
+        <w:rPr>
+          <w:rFonts w:ascii="Kp" w:hAnsi="Kp"/>
+        </w:rPr>
+        <w:t xml:space="preserve"> Cilj: </w:t>
+      </w:r>
+      <w:r>
+        <w:rPr>
+          <w:rFonts w:ascii="Kp--M-Italic" w:hAnsi="Kp--M-Italic"/>
+          <w:lang w:val="hr-HR"/>
+        </w:rPr>
+        <w:t>„</w:t>
+      </w:r>
+      <w:proofErr w:type="spellStart"/>
+      <w:r>
+        <w:rPr>
+          <w:rFonts w:ascii="Kp--M-Italic" w:hAnsi="Kp--M-Italic"/>
+          <w:lang w:val="hr-HR"/>
+        </w:rPr>
+        <w:t>Subscription</w:t>
+      </w:r>
+      <w:proofErr w:type="spellEnd"/>
+      <w:r>
+        <w:rPr>
+          <w:rFonts w:ascii="Kp--M-Italic" w:hAnsi="Kp--M-Italic"/>
+          <w:lang w:val="hr-HR"/>
+        </w:rPr>
+        <w:t>“ na email listu</w:t>
+      </w:r>
+    </w:p>
+    <w:p>
+      <w:pPr>
+        <w:pStyle w:val="NormalWeb"/>
+        <w:numPr>
+          <w:ilvl w:val="0"/>
+          <w:numId w:val="3"/>
+        </w:numPr>
+      </w:pPr>
+      <w:r>
+        <w:rPr>
+          <w:rFonts w:ascii="Kp" w:hAnsi="Kp"/>
+        </w:rPr>
+        <w:t xml:space="preserve"> Sudionici: </w:t>
+      </w:r>
+      <w:r>
+        <w:rPr>
+          <w:rFonts w:ascii="Kp--M-Italic" w:hAnsi="Kp--M-Italic"/>
+          <w:lang w:val="hr-HR"/>
+        </w:rPr>
+        <w:t>Baza podataka</w:t>
+      </w:r>
+      <w:r>
+        <w:rPr>
+          <w:rFonts w:ascii="Kp--M-Italic" w:hAnsi="Kp--M-Italic"/>
+        </w:rPr>
+        <w:t xml:space="preserve"> </w:t>
+      </w:r>
+    </w:p>
+    <w:p>
+      <w:pPr>
+        <w:pStyle w:val="NormalWeb"/>
+        <w:numPr>
+          <w:ilvl w:val="0"/>
+          <w:numId w:val="3"/>
+        </w:numPr>
+      </w:pPr>
+      <w:r>
+        <w:rPr>
+          <w:rFonts w:ascii="Kp" w:hAnsi="Kp"/>
+        </w:rPr>
+        <w:t xml:space="preserve">Opis osnovnog tijeka: </w:t>
+      </w:r>
+    </w:p>
+    <w:p>
+      <w:pPr>
+        <w:pStyle w:val="NormalWeb"/>
+        <w:numPr>
+          <w:ilvl w:val="1"/>
+          <w:numId w:val="3"/>
+        </w:numPr>
+        <w:rPr>
+          <w:lang w:val="hr-HR"/>
+        </w:rPr>
+      </w:pPr>
+      <w:r>
+        <w:rPr>
+          <w:rFonts w:ascii="Kp--M-Italic" w:hAnsi="Kp--M-Italic"/>
+          <w:lang w:val="hr-HR"/>
+        </w:rPr>
+        <w:t xml:space="preserve">1. Korisnik </w:t>
+      </w:r>
+      <w:r>
+        <w:rPr>
+          <w:rFonts w:ascii="Kp--M-Italic" w:hAnsi="Kp--M-Italic"/>
+          <w:lang w:val="hr-HR"/>
+        </w:rPr>
+        <w:t>odabire da želi primati obavijesti</w:t>
+      </w:r>
+    </w:p>
+    <w:p>
+      <w:pPr>
+        <w:pStyle w:val="NormalWeb"/>
+        <w:numPr>
+          <w:ilvl w:val="1"/>
+          <w:numId w:val="3"/>
+        </w:numPr>
+        <w:rPr>
+          <w:lang w:val="hr-HR"/>
+        </w:rPr>
+      </w:pPr>
+      <w:r>
+        <w:rPr>
+          <w:rFonts w:ascii="Kp--M-Italic" w:hAnsi="Kp--M-Italic"/>
+          <w:lang w:val="hr-HR"/>
+        </w:rPr>
+        <w:t>2. Korisnik se stavlja na email listu</w:t>
+      </w:r>
+    </w:p>
+    <w:p>
+      <w:pPr>
+        <w:pStyle w:val="NormalWeb"/>
+        <w:numPr>
+          <w:ilvl w:val="1"/>
+          <w:numId w:val="3"/>
+        </w:numPr>
+        <w:rPr>
+          <w:lang w:val="hr-HR"/>
+        </w:rPr>
+      </w:pPr>
+      <w:r>
+        <w:rPr>
+          <w:rFonts w:ascii="Kp--M-Italic" w:hAnsi="Kp--M-Italic"/>
+          <w:lang w:val="hr-HR"/>
+        </w:rPr>
+        <w:t>3. Svaka obavijest koja dolazi na web stranicu također se šalje svima sa email liste</w:t>
+      </w:r>
+    </w:p>
+    <w:p>
+      <w:pPr>
+        <w:pStyle w:val="NormalWeb"/>
+        <w:numPr>
+          <w:ilvl w:val="1"/>
+          <w:numId w:val="3"/>
+        </w:numPr>
+        <w:rPr>
+          <w:lang w:val="hr-HR"/>
+        </w:rPr>
+      </w:pPr>
+      <w:r>
+        <w:rPr>
+          <w:rFonts w:ascii="Kp--M-Italic" w:hAnsi="Kp--M-Italic"/>
+          <w:lang w:val="hr-HR"/>
+        </w:rPr>
+        <w:t>4. Korisnik također ima opciju odjave s email liste</w:t>
+      </w:r>
+    </w:p>
+    <w:p>
+      <w:pPr>
+        <w:pStyle w:val="NormalWeb"/>
+        <w:rPr>
+          <w:lang w:val="hr-HR"/>
+        </w:rPr>
+      </w:pPr>
+      <w:r>
+        <w:rPr>
+          <w:rFonts w:ascii="Kp" w:hAnsi="Kp"/>
+        </w:rPr>
+        <w:t>UC</w:t>
+      </w:r>
+      <w:r>
+        <w:rPr>
+          <w:rFonts w:ascii="Kp--M-Italic" w:hAnsi="Kp--M-Italic"/>
+          <w:lang w:val="hr-HR"/>
+        </w:rPr>
+        <w:t>1</w:t>
+      </w:r>
+      <w:r>
+        <w:rPr>
+          <w:rFonts w:ascii="Kp--M-Italic" w:hAnsi="Kp--M-Italic"/>
+          <w:lang w:val="hr-HR"/>
+        </w:rPr>
+        <w:t>5</w:t>
+      </w:r>
+      <w:r>
+        <w:rPr>
+          <w:rFonts w:ascii="Kp--M-Italic" w:hAnsi="Kp--M-Italic"/>
+          <w:lang w:val="hr-HR"/>
+        </w:rPr>
+        <w:t xml:space="preserve"> </w:t>
+      </w:r>
+      <w:r>
+        <w:rPr>
+          <w:rFonts w:ascii="Kp" w:hAnsi="Kp"/>
+        </w:rPr>
+        <w:t>–</w:t>
+      </w:r>
+      <w:r>
+        <w:rPr>
+          <w:rFonts w:ascii="Kp" w:hAnsi="Kp"/>
+          <w:lang w:val="hr-HR"/>
+        </w:rPr>
+        <w:t xml:space="preserve"> </w:t>
+      </w:r>
+      <w:r>
+        <w:rPr>
+          <w:rFonts w:ascii="Kp--M-Italic" w:hAnsi="Kp--M-Italic"/>
+          <w:lang w:val="hr-HR"/>
+        </w:rPr>
+        <w:t>Registracija kao CK/Zavod</w:t>
+      </w:r>
+    </w:p>
+    <w:p>
+      <w:pPr>
+        <w:pStyle w:val="NormalWeb"/>
+        <w:numPr>
+          <w:ilvl w:val="0"/>
+          <w:numId w:val="3"/>
+        </w:numPr>
+      </w:pPr>
+      <w:r>
+        <w:rPr>
+          <w:rFonts w:ascii="Kp" w:hAnsi="Kp"/>
+        </w:rPr>
+        <w:t xml:space="preserve">Glavni sudionik: </w:t>
+      </w:r>
+      <w:r>
+        <w:rPr>
+          <w:rFonts w:ascii="Kp--M-Italic" w:hAnsi="Kp--M-Italic"/>
+          <w:lang w:val="hr-HR"/>
+        </w:rPr>
+        <w:t>Zavod, Crveni Križ</w:t>
+      </w:r>
+      <w:r>
+        <w:rPr>
+          <w:rFonts w:ascii="Kp--M-Italic" w:hAnsi="Kp--M-Italic"/>
+        </w:rPr>
+        <w:t xml:space="preserve"> </w:t>
+      </w:r>
+    </w:p>
+    <w:p>
+      <w:pPr>
+        <w:pStyle w:val="NormalWeb"/>
+        <w:numPr>
+          <w:ilvl w:val="0"/>
+          <w:numId w:val="3"/>
+        </w:numPr>
+      </w:pPr>
+      <w:r>
+        <w:rPr>
+          <w:rFonts w:ascii="Kp" w:hAnsi="Kp"/>
+        </w:rPr>
+        <w:t xml:space="preserve"> Cilj: </w:t>
+      </w:r>
+      <w:r>
+        <w:rPr>
+          <w:rFonts w:ascii="Kp--M-Italic" w:hAnsi="Kp--M-Italic"/>
+          <w:lang w:val="hr-HR"/>
+        </w:rPr>
+        <w:t>Registracija</w:t>
+      </w:r>
+    </w:p>
+    <w:p>
+      <w:pPr>
+        <w:pStyle w:val="NormalWeb"/>
+        <w:numPr>
+          <w:ilvl w:val="0"/>
+          <w:numId w:val="3"/>
+        </w:numPr>
+      </w:pPr>
+      <w:r>
+        <w:rPr>
+          <w:rFonts w:ascii="Kp" w:hAnsi="Kp"/>
+        </w:rPr>
+        <w:t xml:space="preserve"> Sudionici: </w:t>
+      </w:r>
+      <w:r>
+        <w:rPr>
+          <w:rFonts w:ascii="Kp--M-Italic" w:hAnsi="Kp--M-Italic"/>
+          <w:lang w:val="hr-HR"/>
+        </w:rPr>
+        <w:t>Baza</w:t>
+      </w:r>
+      <w:r>
+        <w:rPr>
+          <w:rFonts w:ascii="Kp--M-Italic" w:hAnsi="Kp--M-Italic"/>
+          <w:lang w:val="hr-HR"/>
+        </w:rPr>
+        <w:t xml:space="preserve"> podataka, Zavod, Crveni Križ</w:t>
+      </w:r>
+    </w:p>
+    <w:p>
+      <w:pPr>
+        <w:pStyle w:val="NormalWeb"/>
+        <w:numPr>
+          <w:ilvl w:val="0"/>
+          <w:numId w:val="3"/>
+        </w:numPr>
+      </w:pPr>
+      <w:r>
+        <w:rPr>
+          <w:rFonts w:ascii="Kp" w:hAnsi="Kp"/>
+        </w:rPr>
+        <w:t xml:space="preserve">Opis osnovnog tijeka: </w:t>
+      </w:r>
+    </w:p>
+    <w:p>
+      <w:pPr>
+        <w:pStyle w:val="NormalWeb"/>
+        <w:numPr>
+          <w:ilvl w:val="1"/>
+          <w:numId w:val="3"/>
+        </w:numPr>
+      </w:pPr>
+      <w:r>
+        <w:rPr>
+          <w:rFonts w:ascii="Kp--M-Italic" w:hAnsi="Kp--M-Italic"/>
+          <w:lang w:val="hr-HR"/>
+        </w:rPr>
+        <w:t xml:space="preserve">1. </w:t>
+      </w:r>
+      <w:r>
+        <w:rPr>
+          <w:rFonts w:ascii="Kp--M-Italic" w:hAnsi="Kp--M-Italic"/>
+          <w:lang w:val="hr-HR"/>
+        </w:rPr>
+        <w:t>Korisnik odabire opciju registracije kao Zavod/CK</w:t>
+      </w:r>
+    </w:p>
+    <w:p>
+      <w:pPr>
+        <w:pStyle w:val="NormalWeb"/>
+        <w:numPr>
+          <w:ilvl w:val="1"/>
+          <w:numId w:val="3"/>
+        </w:numPr>
+      </w:pPr>
+      <w:r>
+        <w:rPr>
+          <w:rFonts w:ascii="Kp--M-Italic" w:hAnsi="Kp--M-Italic"/>
+          <w:lang w:val="hr-HR"/>
+        </w:rPr>
+        <w:t xml:space="preserve">2. </w:t>
+      </w:r>
+      <w:r>
+        <w:rPr>
+          <w:rFonts w:ascii="Kp--M-Italic" w:hAnsi="Kp--M-Italic"/>
+          <w:lang w:val="hr-HR"/>
+        </w:rPr>
+        <w:t>Korisnik unosi podatke te čeka potvrdu</w:t>
+      </w:r>
+    </w:p>
+    <w:p>
+      <w:pPr>
+        <w:pStyle w:val="NormalWeb"/>
+        <w:numPr>
+          <w:ilvl w:val="1"/>
+          <w:numId w:val="3"/>
+        </w:numPr>
+      </w:pPr>
+      <w:r>
+        <w:rPr>
+          <w:rFonts w:ascii="Kp--M-Italic" w:hAnsi="Kp--M-Italic"/>
+          <w:lang w:val="hr-HR"/>
+        </w:rPr>
+        <w:t>3. U slučaju da se registrira kao Zavod, može ga potvrditi samo taj Zavod za koji se registrira ili Crveni Križ</w:t>
+      </w:r>
+    </w:p>
+    <w:p>
+      <w:pPr>
+        <w:pStyle w:val="NormalWeb"/>
+        <w:numPr>
+          <w:ilvl w:val="1"/>
+          <w:numId w:val="3"/>
+        </w:numPr>
+      </w:pPr>
+      <w:r>
+        <w:rPr>
+          <w:rFonts w:ascii="Kp--M-Italic" w:hAnsi="Kp--M-Italic"/>
+          <w:lang w:val="hr-HR"/>
+        </w:rPr>
+        <w:t>4. U slučaju da se registrira kao Crveni Križ, može ga potvrditi samo Crveni Križ</w:t>
+      </w:r>
+    </w:p>
+    <w:p>
+      <w:pPr>
+        <w:pStyle w:val="NormalWeb"/>
+        <w:numPr>
+          <w:ilvl w:val="1"/>
+          <w:numId w:val="3"/>
+        </w:numPr>
+      </w:pPr>
+      <w:r>
+        <w:rPr>
+          <w:rFonts w:ascii="Kp--M-Italic" w:hAnsi="Kp--M-Italic"/>
+          <w:lang w:val="hr-HR"/>
+        </w:rPr>
+        <w:t>5. Kada biva potvrđen, dobiva obavijest na email</w:t>
+      </w:r>
+    </w:p>
+    <w:p>
+      <w:pPr>
+        <w:pStyle w:val="NormalWeb"/>
+        <w:rPr>
+          <w:lang w:val="hr-HR"/>
+        </w:rPr>
+      </w:pPr>
+      <w:r>
+        <w:rPr>
+          <w:rFonts w:ascii="Kp" w:hAnsi="Kp"/>
+        </w:rPr>
+        <w:t>UC</w:t>
+      </w:r>
+      <w:r>
+        <w:rPr>
+          <w:rFonts w:ascii="Kp--M-Italic" w:hAnsi="Kp--M-Italic"/>
+          <w:lang w:val="hr-HR"/>
+        </w:rPr>
+        <w:t>1</w:t>
+      </w:r>
+      <w:r>
+        <w:rPr>
+          <w:rFonts w:ascii="Kp--M-Italic" w:hAnsi="Kp--M-Italic"/>
+          <w:lang w:val="hr-HR"/>
+        </w:rPr>
+        <w:t>6</w:t>
+      </w:r>
+      <w:r>
+        <w:rPr>
+          <w:rFonts w:ascii="Kp--M-Italic" w:hAnsi="Kp--M-Italic"/>
+          <w:lang w:val="hr-HR"/>
+        </w:rPr>
+        <w:t xml:space="preserve"> </w:t>
+      </w:r>
+      <w:r>
+        <w:rPr>
+          <w:rFonts w:ascii="Kp" w:hAnsi="Kp"/>
+        </w:rPr>
+        <w:t>–</w:t>
+      </w:r>
+      <w:r>
+        <w:rPr>
+          <w:rFonts w:ascii="Kp" w:hAnsi="Kp"/>
+          <w:lang w:val="hr-HR"/>
+        </w:rPr>
+        <w:t xml:space="preserve"> </w:t>
+      </w:r>
+      <w:r>
+        <w:rPr>
+          <w:rFonts w:ascii="Kp--M-Italic" w:hAnsi="Kp--M-Italic"/>
+          <w:lang w:val="hr-HR"/>
+        </w:rPr>
+        <w:t>Uvid u popis donora</w:t>
+      </w:r>
+    </w:p>
+    <w:p>
+      <w:pPr>
+        <w:pStyle w:val="NormalWeb"/>
+        <w:numPr>
+          <w:ilvl w:val="0"/>
+          <w:numId w:val="3"/>
+        </w:numPr>
+      </w:pPr>
+      <w:r>
+        <w:rPr>
+          <w:rFonts w:ascii="Kp" w:hAnsi="Kp"/>
+        </w:rPr>
+        <w:t xml:space="preserve">Glavni sudionik: </w:t>
+      </w:r>
+      <w:r>
+        <w:rPr>
+          <w:rFonts w:ascii="Kp--M-Italic" w:hAnsi="Kp--M-Italic"/>
+          <w:lang w:val="hr-HR"/>
+        </w:rPr>
+        <w:t>Zavod, Crveni Križ</w:t>
+      </w:r>
+      <w:r>
+        <w:rPr>
+          <w:rFonts w:ascii="Kp--M-Italic" w:hAnsi="Kp--M-Italic"/>
+        </w:rPr>
+        <w:t xml:space="preserve"> </w:t>
+      </w:r>
+    </w:p>
+    <w:p>
+      <w:pPr>
+        <w:pStyle w:val="NormalWeb"/>
+        <w:numPr>
+          <w:ilvl w:val="0"/>
+          <w:numId w:val="3"/>
+        </w:numPr>
+      </w:pPr>
+      <w:r>
+        <w:rPr>
+          <w:rFonts w:ascii="Kp" w:hAnsi="Kp"/>
+        </w:rPr>
+        <w:lastRenderedPageBreak/>
+        <w:t xml:space="preserve"> Cilj: </w:t>
+      </w:r>
+      <w:r>
+        <w:rPr>
+          <w:rFonts w:ascii="Kp--M-Italic" w:hAnsi="Kp--M-Italic"/>
+          <w:lang w:val="hr-HR"/>
+        </w:rPr>
+        <w:t>Pregled donora</w:t>
+      </w:r>
+    </w:p>
+    <w:p>
+      <w:pPr>
+        <w:pStyle w:val="NormalWeb"/>
+        <w:numPr>
+          <w:ilvl w:val="0"/>
+          <w:numId w:val="3"/>
+        </w:numPr>
+      </w:pPr>
+      <w:r>
+        <w:rPr>
+          <w:rFonts w:ascii="Kp" w:hAnsi="Kp"/>
+        </w:rPr>
+        <w:t xml:space="preserve"> Sudionici: </w:t>
+      </w:r>
+      <w:r>
+        <w:rPr>
+          <w:rFonts w:ascii="Kp--M-Italic" w:hAnsi="Kp--M-Italic"/>
+          <w:lang w:val="hr-HR"/>
+        </w:rPr>
+        <w:t>Baza podataka</w:t>
+      </w:r>
+      <w:r>
+        <w:rPr>
+          <w:rFonts w:ascii="Kp--M-Italic" w:hAnsi="Kp--M-Italic"/>
+        </w:rPr>
+        <w:t xml:space="preserve"> </w:t>
+      </w:r>
+    </w:p>
+    <w:p>
+      <w:pPr>
+        <w:pStyle w:val="NormalWeb"/>
+        <w:numPr>
+          <w:ilvl w:val="0"/>
+          <w:numId w:val="3"/>
+        </w:numPr>
+      </w:pPr>
+      <w:r>
+        <w:rPr>
+          <w:rFonts w:ascii="Kp" w:hAnsi="Kp"/>
+        </w:rPr>
+        <w:t xml:space="preserve">Opis osnovnog tijeka: </w:t>
+      </w:r>
+    </w:p>
+    <w:p>
+      <w:pPr>
+        <w:pStyle w:val="NormalWeb"/>
+        <w:numPr>
+          <w:ilvl w:val="1"/>
+          <w:numId w:val="3"/>
+        </w:numPr>
+      </w:pPr>
+      <w:r>
+        <w:rPr>
+          <w:rFonts w:ascii="Kp--M-Italic" w:hAnsi="Kp--M-Italic"/>
+          <w:lang w:val="hr-HR"/>
+        </w:rPr>
+        <w:t xml:space="preserve">1. Korisnik odabire opciju </w:t>
+      </w:r>
+      <w:r>
+        <w:rPr>
+          <w:rFonts w:ascii="Kp--M-Italic" w:hAnsi="Kp--M-Italic"/>
+          <w:lang w:val="hr-HR"/>
+        </w:rPr>
+        <w:t>Pregled donora</w:t>
+      </w:r>
+    </w:p>
+    <w:p>
+      <w:pPr>
+        <w:pStyle w:val="NormalWeb"/>
+        <w:numPr>
+          <w:ilvl w:val="1"/>
+          <w:numId w:val="3"/>
+        </w:numPr>
+      </w:pPr>
+      <w:r>
+        <w:rPr>
+          <w:rFonts w:ascii="Kp--M-Italic" w:hAnsi="Kp--M-Italic"/>
+          <w:lang w:val="hr-HR"/>
+        </w:rPr>
+        <w:t>2. Korisnik dobiva popis svih donora te pregled njihovih podataka (ne baš svih)</w:t>
+      </w:r>
+    </w:p>
+    <w:p>
+      <w:pPr>
+        <w:pStyle w:val="NormalWeb"/>
+        <w:rPr>
+          <w:lang w:val="hr-HR"/>
+        </w:rPr>
+      </w:pPr>
+      <w:r>
+        <w:rPr>
+          <w:rFonts w:ascii="Kp" w:hAnsi="Kp"/>
+        </w:rPr>
+        <w:t>UC</w:t>
+      </w:r>
+      <w:r>
+        <w:rPr>
+          <w:rFonts w:ascii="Kp--M-Italic" w:hAnsi="Kp--M-Italic"/>
+          <w:lang w:val="hr-HR"/>
+        </w:rPr>
+        <w:t>1</w:t>
+      </w:r>
+      <w:r>
+        <w:rPr>
+          <w:rFonts w:ascii="Kp--M-Italic" w:hAnsi="Kp--M-Italic"/>
+          <w:lang w:val="hr-HR"/>
+        </w:rPr>
+        <w:t>7</w:t>
+      </w:r>
+      <w:r>
+        <w:rPr>
+          <w:rFonts w:ascii="Kp--M-Italic" w:hAnsi="Kp--M-Italic"/>
+          <w:lang w:val="hr-HR"/>
+        </w:rPr>
+        <w:t xml:space="preserve"> </w:t>
+      </w:r>
+      <w:r>
+        <w:rPr>
+          <w:rFonts w:ascii="Kp" w:hAnsi="Kp"/>
+        </w:rPr>
+        <w:t>–</w:t>
+      </w:r>
+      <w:r>
+        <w:rPr>
+          <w:rFonts w:ascii="Kp" w:hAnsi="Kp"/>
+          <w:lang w:val="hr-HR"/>
+        </w:rPr>
+        <w:t xml:space="preserve"> </w:t>
+      </w:r>
+      <w:r>
+        <w:rPr>
+          <w:rFonts w:ascii="Kp--M-Italic" w:hAnsi="Kp--M-Italic"/>
+          <w:lang w:val="hr-HR"/>
+        </w:rPr>
+        <w:t>Objava akcija darivanja krvi</w:t>
+      </w:r>
+    </w:p>
+    <w:p>
+      <w:pPr>
+        <w:pStyle w:val="NormalWeb"/>
+        <w:numPr>
+          <w:ilvl w:val="0"/>
+          <w:numId w:val="3"/>
+        </w:numPr>
+      </w:pPr>
+      <w:r>
+        <w:rPr>
+          <w:rFonts w:ascii="Kp" w:hAnsi="Kp"/>
+        </w:rPr>
+        <w:t xml:space="preserve">Glavni sudionik: </w:t>
+      </w:r>
+      <w:r>
+        <w:rPr>
+          <w:rFonts w:ascii="Kp--M-Italic" w:hAnsi="Kp--M-Italic"/>
+          <w:lang w:val="hr-HR"/>
+        </w:rPr>
+        <w:t>Zavod, Crveni Križ</w:t>
+      </w:r>
+      <w:r>
+        <w:rPr>
+          <w:rFonts w:ascii="Kp--M-Italic" w:hAnsi="Kp--M-Italic"/>
+        </w:rPr>
+        <w:t xml:space="preserve"> </w:t>
+      </w:r>
+    </w:p>
+    <w:p>
+      <w:pPr>
+        <w:pStyle w:val="NormalWeb"/>
+        <w:numPr>
+          <w:ilvl w:val="0"/>
+          <w:numId w:val="3"/>
+        </w:numPr>
+      </w:pPr>
+      <w:r>
+        <w:rPr>
+          <w:rFonts w:ascii="Kp" w:hAnsi="Kp"/>
+        </w:rPr>
+        <w:t xml:space="preserve"> Cilj: </w:t>
+      </w:r>
+      <w:r>
+        <w:rPr>
+          <w:rFonts w:ascii="Kp--M-Italic" w:hAnsi="Kp--M-Italic"/>
+          <w:lang w:val="hr-HR"/>
+        </w:rPr>
+        <w:t>Objava akcija</w:t>
+      </w:r>
+    </w:p>
+    <w:p>
+      <w:pPr>
+        <w:pStyle w:val="NormalWeb"/>
+        <w:numPr>
+          <w:ilvl w:val="0"/>
+          <w:numId w:val="3"/>
+        </w:numPr>
+      </w:pPr>
+      <w:r>
+        <w:rPr>
+          <w:rFonts w:ascii="Kp" w:hAnsi="Kp"/>
+        </w:rPr>
+        <w:t xml:space="preserve"> Sudionici: </w:t>
+      </w:r>
+      <w:r>
+        <w:rPr>
+          <w:rFonts w:ascii="Kp--M-Italic" w:hAnsi="Kp--M-Italic"/>
+          <w:lang w:val="hr-HR"/>
+        </w:rPr>
+        <w:t>Donor, Neregistrirani korisnik</w:t>
+      </w:r>
+    </w:p>
+    <w:p>
+      <w:pPr>
+        <w:pStyle w:val="NormalWeb"/>
+        <w:numPr>
+          <w:ilvl w:val="0"/>
+          <w:numId w:val="3"/>
+        </w:numPr>
+      </w:pPr>
+      <w:r>
+        <w:rPr>
+          <w:rFonts w:ascii="Kp" w:hAnsi="Kp"/>
+        </w:rPr>
+        <w:t xml:space="preserve">Opis osnovnog tijeka: </w:t>
+      </w:r>
+    </w:p>
+    <w:p>
+      <w:pPr>
+        <w:pStyle w:val="NormalWeb"/>
+        <w:numPr>
+          <w:ilvl w:val="1"/>
+          <w:numId w:val="3"/>
+        </w:numPr>
+      </w:pPr>
+      <w:r>
+        <w:rPr>
+          <w:rFonts w:ascii="Kp--M-Italic" w:hAnsi="Kp--M-Italic"/>
+          <w:lang w:val="hr-HR"/>
+        </w:rPr>
+        <w:t xml:space="preserve">1. Korisnik </w:t>
+      </w:r>
+      <w:r>
+        <w:rPr>
+          <w:rFonts w:ascii="Kp--M-Italic" w:hAnsi="Kp--M-Italic"/>
+          <w:lang w:val="hr-HR"/>
+        </w:rPr>
+        <w:t>ima opciju objaviti akciju (postaviti objavu) koju će vidjeti svi Korisnici (Donori i Neregistrirani korisnici)</w:t>
+      </w:r>
+    </w:p>
+    <w:p>
+      <w:pPr>
+        <w:pStyle w:val="NormalWeb"/>
+        <w:numPr>
+          <w:ilvl w:val="1"/>
+          <w:numId w:val="3"/>
+        </w:numPr>
+      </w:pPr>
+      <w:r>
+        <w:rPr>
+          <w:rFonts w:ascii="Kp--M-Italic" w:hAnsi="Kp--M-Italic"/>
+          <w:lang w:val="hr-HR"/>
+        </w:rPr>
+        <w:t>2. Objava se također šalje svima prijavljenima na email listu</w:t>
+      </w:r>
+    </w:p>
+    <w:p>
+      <w:pPr>
+        <w:pStyle w:val="NormalWeb"/>
+        <w:rPr>
+          <w:lang w:val="hr-HR"/>
+        </w:rPr>
+      </w:pPr>
+      <w:r>
+        <w:rPr>
+          <w:rFonts w:ascii="Kp" w:hAnsi="Kp"/>
+        </w:rPr>
+        <w:t>UC</w:t>
+      </w:r>
+      <w:r>
+        <w:rPr>
+          <w:rFonts w:ascii="Kp--M-Italic" w:hAnsi="Kp--M-Italic"/>
+          <w:lang w:val="hr-HR"/>
+        </w:rPr>
+        <w:t>1</w:t>
+      </w:r>
+      <w:r>
+        <w:rPr>
+          <w:rFonts w:ascii="Kp--M-Italic" w:hAnsi="Kp--M-Italic"/>
+          <w:lang w:val="hr-HR"/>
+        </w:rPr>
+        <w:t>8</w:t>
+      </w:r>
+      <w:r>
+        <w:rPr>
+          <w:rFonts w:ascii="Kp--M-Italic" w:hAnsi="Kp--M-Italic"/>
+          <w:lang w:val="hr-HR"/>
+        </w:rPr>
+        <w:t xml:space="preserve"> </w:t>
+      </w:r>
+      <w:r>
+        <w:rPr>
+          <w:rFonts w:ascii="Kp" w:hAnsi="Kp"/>
+        </w:rPr>
+        <w:t>–</w:t>
+      </w:r>
+      <w:r>
+        <w:rPr>
+          <w:rFonts w:ascii="Kp" w:hAnsi="Kp"/>
+          <w:lang w:val="hr-HR"/>
+        </w:rPr>
+        <w:t xml:space="preserve"> </w:t>
+      </w:r>
+      <w:r>
+        <w:rPr>
+          <w:rFonts w:ascii="Kp--M-Italic" w:hAnsi="Kp--M-Italic"/>
+          <w:lang w:val="hr-HR"/>
+        </w:rPr>
+        <w:t>Komunikacija s Donorima</w:t>
+      </w:r>
+    </w:p>
+    <w:p>
+      <w:pPr>
+        <w:pStyle w:val="NormalWeb"/>
+        <w:numPr>
+          <w:ilvl w:val="0"/>
+          <w:numId w:val="3"/>
+        </w:numPr>
+      </w:pPr>
+      <w:r>
+        <w:rPr>
+          <w:rFonts w:ascii="Kp" w:hAnsi="Kp"/>
+        </w:rPr>
+        <w:t xml:space="preserve">Glavni sudionik: </w:t>
+      </w:r>
+      <w:r>
+        <w:rPr>
+          <w:rFonts w:ascii="Kp--M-Italic" w:hAnsi="Kp--M-Italic"/>
+          <w:lang w:val="hr-HR"/>
+        </w:rPr>
+        <w:t>Crveni Križ, Zavod</w:t>
+      </w:r>
+      <w:r>
+        <w:rPr>
+          <w:rFonts w:ascii="Kp--M-Italic" w:hAnsi="Kp--M-Italic"/>
+        </w:rPr>
+        <w:t xml:space="preserve"> </w:t>
+      </w:r>
+    </w:p>
+    <w:p>
+      <w:pPr>
+        <w:pStyle w:val="NormalWeb"/>
+        <w:numPr>
+          <w:ilvl w:val="0"/>
+          <w:numId w:val="3"/>
+        </w:numPr>
+      </w:pPr>
+      <w:r>
+        <w:rPr>
+          <w:rFonts w:ascii="Kp" w:hAnsi="Kp"/>
+        </w:rPr>
+        <w:t xml:space="preserve"> Cilj: </w:t>
+      </w:r>
+      <w:r>
+        <w:rPr>
+          <w:rFonts w:ascii="Kp--M-Italic" w:hAnsi="Kp--M-Italic"/>
+          <w:lang w:val="hr-HR"/>
+        </w:rPr>
+        <w:t>Komunikacija s Donorima</w:t>
+      </w:r>
+    </w:p>
+    <w:p>
+      <w:pPr>
+        <w:pStyle w:val="NormalWeb"/>
+        <w:numPr>
+          <w:ilvl w:val="0"/>
+          <w:numId w:val="3"/>
+        </w:numPr>
+      </w:pPr>
+      <w:r>
+        <w:rPr>
+          <w:rFonts w:ascii="Kp" w:hAnsi="Kp"/>
+        </w:rPr>
+        <w:t xml:space="preserve"> Sudionici: </w:t>
+      </w:r>
+      <w:r>
+        <w:rPr>
+          <w:rFonts w:ascii="Kp--M-Italic" w:hAnsi="Kp--M-Italic"/>
+          <w:lang w:val="hr-HR"/>
+        </w:rPr>
+        <w:t>Donor</w:t>
+      </w:r>
+    </w:p>
+    <w:p>
+      <w:pPr>
+        <w:pStyle w:val="NormalWeb"/>
+        <w:numPr>
+          <w:ilvl w:val="0"/>
+          <w:numId w:val="3"/>
+        </w:numPr>
+      </w:pPr>
+      <w:r>
+        <w:rPr>
+          <w:rFonts w:ascii="Kp" w:hAnsi="Kp"/>
+        </w:rPr>
+        <w:t xml:space="preserve">Opis osnovnog tijeka: </w:t>
+      </w:r>
+    </w:p>
+    <w:p>
+      <w:pPr>
+        <w:pStyle w:val="NormalWeb"/>
+        <w:numPr>
+          <w:ilvl w:val="1"/>
+          <w:numId w:val="3"/>
+        </w:numPr>
+        <w:rPr>
+          <w:lang w:val="hr-HR"/>
+        </w:rPr>
+      </w:pPr>
+      <w:r>
+        <w:rPr>
+          <w:rFonts w:ascii="Kp--M-Italic" w:hAnsi="Kp--M-Italic"/>
+          <w:lang w:val="hr-HR"/>
+        </w:rPr>
+        <w:t xml:space="preserve">1. Korisnik </w:t>
+      </w:r>
+      <w:r>
+        <w:rPr>
+          <w:rFonts w:ascii="Kp--M-Italic" w:hAnsi="Kp--M-Italic"/>
+          <w:lang w:val="hr-HR"/>
+        </w:rPr>
+        <w:t>šalje hitnu obavijest svima ili određenim krvnim grupama zbog nestašice krvi</w:t>
+      </w:r>
+    </w:p>
+    <w:p>
+      <w:pPr>
+        <w:pStyle w:val="NormalWeb"/>
+        <w:rPr>
+          <w:lang w:val="hr-HR"/>
+        </w:rPr>
+      </w:pPr>
+      <w:r>
+        <w:rPr>
+          <w:rFonts w:ascii="Kp" w:hAnsi="Kp"/>
+        </w:rPr>
+        <w:t>UC</w:t>
+      </w:r>
+      <w:r>
+        <w:rPr>
+          <w:rFonts w:ascii="Kp--M-Italic" w:hAnsi="Kp--M-Italic"/>
+          <w:lang w:val="hr-HR"/>
+        </w:rPr>
+        <w:t>1</w:t>
+      </w:r>
+      <w:r>
+        <w:rPr>
+          <w:rFonts w:ascii="Kp--M-Italic" w:hAnsi="Kp--M-Italic"/>
+          <w:lang w:val="hr-HR"/>
+        </w:rPr>
+        <w:t>9</w:t>
+      </w:r>
+      <w:r>
+        <w:rPr>
+          <w:rFonts w:ascii="Kp--M-Italic" w:hAnsi="Kp--M-Italic"/>
+          <w:lang w:val="hr-HR"/>
+        </w:rPr>
+        <w:t xml:space="preserve"> </w:t>
+      </w:r>
+      <w:r>
+        <w:rPr>
+          <w:rFonts w:ascii="Kp" w:hAnsi="Kp"/>
+        </w:rPr>
+        <w:t>–</w:t>
+      </w:r>
+      <w:r>
+        <w:rPr>
+          <w:rFonts w:ascii="Kp" w:hAnsi="Kp"/>
+          <w:lang w:val="hr-HR"/>
+        </w:rPr>
+        <w:t xml:space="preserve"> </w:t>
+      </w:r>
+      <w:r>
+        <w:rPr>
+          <w:rFonts w:ascii="Kp--M-Italic" w:hAnsi="Kp--M-Italic"/>
+          <w:lang w:val="hr-HR"/>
+        </w:rPr>
+        <w:t>Pregled statistike o donacijama</w:t>
+      </w:r>
+    </w:p>
+    <w:p>
+      <w:pPr>
+        <w:pStyle w:val="NormalWeb"/>
+        <w:numPr>
+          <w:ilvl w:val="0"/>
+          <w:numId w:val="3"/>
+        </w:numPr>
+      </w:pPr>
+      <w:r>
+        <w:rPr>
+          <w:rFonts w:ascii="Kp" w:hAnsi="Kp"/>
+        </w:rPr>
+        <w:t xml:space="preserve">Glavni sudionik: </w:t>
+      </w:r>
+      <w:r>
+        <w:rPr>
+          <w:rFonts w:ascii="Kp--M-Italic" w:hAnsi="Kp--M-Italic"/>
+          <w:lang w:val="hr-HR"/>
+        </w:rPr>
+        <w:t>Zavod, Crveni Križ</w:t>
+      </w:r>
+      <w:r>
+        <w:rPr>
+          <w:rFonts w:ascii="Kp--M-Italic" w:hAnsi="Kp--M-Italic"/>
+        </w:rPr>
+        <w:t xml:space="preserve"> </w:t>
+      </w:r>
+    </w:p>
+    <w:p>
+      <w:pPr>
+        <w:pStyle w:val="NormalWeb"/>
+        <w:numPr>
+          <w:ilvl w:val="0"/>
+          <w:numId w:val="3"/>
+        </w:numPr>
+      </w:pPr>
+      <w:r>
+        <w:rPr>
+          <w:rFonts w:ascii="Kp" w:hAnsi="Kp"/>
+        </w:rPr>
+        <w:t xml:space="preserve"> Cilj: </w:t>
+      </w:r>
+      <w:r>
+        <w:rPr>
+          <w:rFonts w:ascii="Kp--M-Italic" w:hAnsi="Kp--M-Italic"/>
+          <w:lang w:val="hr-HR"/>
+        </w:rPr>
+        <w:t>Pregled statistike</w:t>
+      </w:r>
+    </w:p>
+    <w:p>
+      <w:pPr>
+        <w:pStyle w:val="NormalWeb"/>
+        <w:numPr>
+          <w:ilvl w:val="0"/>
+          <w:numId w:val="3"/>
+        </w:numPr>
+      </w:pPr>
+      <w:r>
+        <w:rPr>
+          <w:rFonts w:ascii="Kp" w:hAnsi="Kp"/>
+        </w:rPr>
+        <w:t xml:space="preserve"> Sudionici: </w:t>
+      </w:r>
+      <w:r>
+        <w:rPr>
+          <w:rFonts w:ascii="Kp--M-Italic" w:hAnsi="Kp--M-Italic"/>
+          <w:lang w:val="hr-HR"/>
+        </w:rPr>
+        <w:t>Baza podataka</w:t>
+      </w:r>
+      <w:r>
+        <w:rPr>
+          <w:rFonts w:ascii="Kp--M-Italic" w:hAnsi="Kp--M-Italic"/>
+        </w:rPr>
+        <w:t xml:space="preserve"> </w:t>
+      </w:r>
+    </w:p>
+    <w:p>
+      <w:pPr>
+        <w:pStyle w:val="NormalWeb"/>
+        <w:numPr>
+          <w:ilvl w:val="0"/>
+          <w:numId w:val="3"/>
+        </w:numPr>
+      </w:pPr>
+      <w:r>
+        <w:rPr>
+          <w:rFonts w:ascii="Kp" w:hAnsi="Kp"/>
+        </w:rPr>
+        <w:t xml:space="preserve">Opis osnovnog tijeka: </w:t>
+      </w:r>
+    </w:p>
+    <w:p>
+      <w:pPr>
+        <w:pStyle w:val="NormalWeb"/>
+        <w:numPr>
+          <w:ilvl w:val="1"/>
+          <w:numId w:val="3"/>
+        </w:numPr>
+        <w:rPr>
+          <w:lang w:val="hr-HR"/>
+        </w:rPr>
+      </w:pPr>
+      <w:r>
+        <w:rPr>
+          <w:rFonts w:ascii="Kp--M-Italic" w:hAnsi="Kp--M-Italic"/>
+          <w:lang w:val="hr-HR"/>
+        </w:rPr>
+        <w:t xml:space="preserve">1. Korisnik odabire opciju </w:t>
+      </w:r>
+      <w:r>
+        <w:rPr>
+          <w:rFonts w:ascii="Kp--M-Italic" w:hAnsi="Kp--M-Italic"/>
+          <w:lang w:val="hr-HR"/>
+        </w:rPr>
+        <w:t>Statistika</w:t>
+      </w:r>
+    </w:p>
+    <w:p>
+      <w:pPr>
+        <w:pStyle w:val="NormalWeb"/>
+        <w:numPr>
+          <w:ilvl w:val="1"/>
+          <w:numId w:val="3"/>
+        </w:numPr>
+        <w:rPr>
+          <w:lang w:val="hr-HR"/>
+        </w:rPr>
+      </w:pPr>
+      <w:r>
+        <w:rPr>
+          <w:rFonts w:ascii="Kp--M-Italic" w:hAnsi="Kp--M-Italic"/>
+          <w:lang w:val="hr-HR"/>
+        </w:rPr>
+        <w:t>2. Računa se ažurna statistika iz baze podat</w:t>
+      </w:r>
+      <w:r>
+        <w:rPr>
+          <w:rFonts w:ascii="Kp--M-Italic" w:hAnsi="Kp--M-Italic"/>
+          <w:lang w:val="hr-HR"/>
+        </w:rPr>
+        <w:t>aka</w:t>
+      </w:r>
+    </w:p>
+    <w:p>
+      <w:pPr>
+        <w:pStyle w:val="NormalWeb"/>
+        <w:numPr>
+          <w:ilvl w:val="1"/>
+          <w:numId w:val="3"/>
+        </w:numPr>
+        <w:rPr>
+          <w:lang w:val="hr-HR"/>
+        </w:rPr>
+      </w:pPr>
+      <w:r>
+        <w:rPr>
+          <w:rFonts w:ascii="Kp--M-Italic" w:hAnsi="Kp--M-Italic"/>
+          <w:lang w:val="hr-HR"/>
+        </w:rPr>
+        <w:t>3. Zavodima se prikazuje statistika samo za njihov zavod</w:t>
+      </w:r>
+    </w:p>
+    <w:p>
+      <w:pPr>
+        <w:pStyle w:val="NormalWeb"/>
+        <w:numPr>
+          <w:ilvl w:val="1"/>
+          <w:numId w:val="3"/>
+        </w:numPr>
+        <w:rPr>
+          <w:lang w:val="hr-HR"/>
+        </w:rPr>
+      </w:pPr>
+      <w:r>
+        <w:rPr>
+          <w:rFonts w:ascii="Kp--M-Italic" w:hAnsi="Kp--M-Italic"/>
+          <w:lang w:val="hr-HR"/>
+        </w:rPr>
+        <w:t>4. Crveni Križ vidi statistiku svih zavoda</w:t>
+      </w:r>
+    </w:p>
+    <w:p>
+      <w:pPr>
+        <w:pStyle w:val="NormalWeb"/>
+        <w:rPr>
+          <w:lang w:val="hr-HR"/>
+        </w:rPr>
+      </w:pPr>
+      <w:r>
+        <w:rPr>
+          <w:rFonts w:ascii="Kp" w:hAnsi="Kp"/>
+        </w:rPr>
+        <w:t>UC</w:t>
+      </w:r>
+      <w:r>
+        <w:rPr>
+          <w:rFonts w:ascii="Kp--M-Italic" w:hAnsi="Kp--M-Italic"/>
+          <w:lang w:val="hr-HR"/>
+        </w:rPr>
+        <w:t xml:space="preserve">20 </w:t>
+      </w:r>
+      <w:r>
+        <w:rPr>
+          <w:rFonts w:ascii="Kp" w:hAnsi="Kp"/>
+        </w:rPr>
+        <w:t>–</w:t>
+      </w:r>
+      <w:r>
+        <w:rPr>
+          <w:rFonts w:ascii="Kp" w:hAnsi="Kp"/>
+          <w:lang w:val="hr-HR"/>
+        </w:rPr>
+        <w:t xml:space="preserve"> </w:t>
+      </w:r>
+      <w:r>
+        <w:rPr>
+          <w:rFonts w:ascii="Kp--M-Italic" w:hAnsi="Kp--M-Italic"/>
+          <w:lang w:val="hr-HR"/>
+        </w:rPr>
+        <w:t>Izdavanje potvrda</w:t>
+      </w:r>
+    </w:p>
+    <w:p>
+      <w:pPr>
+        <w:pStyle w:val="NormalWeb"/>
+        <w:numPr>
+          <w:ilvl w:val="0"/>
+          <w:numId w:val="3"/>
+        </w:numPr>
+      </w:pPr>
+      <w:r>
+        <w:rPr>
+          <w:rFonts w:ascii="Kp" w:hAnsi="Kp"/>
+        </w:rPr>
+        <w:t xml:space="preserve">Glavni sudionik: </w:t>
+      </w:r>
+      <w:r>
+        <w:rPr>
+          <w:rFonts w:ascii="Kp--M-Italic" w:hAnsi="Kp--M-Italic"/>
+          <w:lang w:val="hr-HR"/>
+        </w:rPr>
+        <w:t>Crveni Križ</w:t>
+      </w:r>
+      <w:r>
+        <w:rPr>
+          <w:rFonts w:ascii="Kp--M-Italic" w:hAnsi="Kp--M-Italic"/>
+        </w:rPr>
+        <w:t xml:space="preserve"> </w:t>
+      </w:r>
+    </w:p>
+    <w:p>
+      <w:pPr>
+        <w:pStyle w:val="NormalWeb"/>
+        <w:numPr>
+          <w:ilvl w:val="0"/>
+          <w:numId w:val="3"/>
+        </w:numPr>
+      </w:pPr>
+      <w:r>
+        <w:rPr>
+          <w:rFonts w:ascii="Kp" w:hAnsi="Kp"/>
+        </w:rPr>
+        <w:t xml:space="preserve"> Cilj: </w:t>
+      </w:r>
+      <w:r>
+        <w:rPr>
+          <w:rFonts w:ascii="Kp--M-Italic" w:hAnsi="Kp--M-Italic"/>
+          <w:lang w:val="hr-HR"/>
+        </w:rPr>
+        <w:t>Izdavanje potvrda o darivanju, bonusa i ispričnica</w:t>
+      </w:r>
+    </w:p>
+    <w:p>
+      <w:pPr>
+        <w:pStyle w:val="NormalWeb"/>
+        <w:numPr>
+          <w:ilvl w:val="0"/>
+          <w:numId w:val="3"/>
+        </w:numPr>
+      </w:pPr>
+      <w:r>
+        <w:rPr>
+          <w:rFonts w:ascii="Kp" w:hAnsi="Kp"/>
+        </w:rPr>
+        <w:t xml:space="preserve"> Sudionici: </w:t>
+      </w:r>
+      <w:r>
+        <w:rPr>
+          <w:rFonts w:ascii="Kp--M-Italic" w:hAnsi="Kp--M-Italic"/>
+          <w:lang w:val="hr-HR"/>
+        </w:rPr>
+        <w:t>Baza podataka</w:t>
+      </w:r>
+      <w:r>
+        <w:rPr>
+          <w:rFonts w:ascii="Kp--M-Italic" w:hAnsi="Kp--M-Italic"/>
+        </w:rPr>
+        <w:t xml:space="preserve"> </w:t>
+      </w:r>
+    </w:p>
+    <w:p>
+      <w:pPr>
+        <w:pStyle w:val="NormalWeb"/>
+        <w:numPr>
+          <w:ilvl w:val="0"/>
+          <w:numId w:val="3"/>
+        </w:numPr>
+      </w:pPr>
+      <w:r>
+        <w:rPr>
+          <w:rFonts w:ascii="Kp" w:hAnsi="Kp"/>
+        </w:rPr>
+        <w:t xml:space="preserve">Opis osnovnog tijeka: </w:t>
+      </w:r>
+    </w:p>
+    <w:p>
+      <w:pPr>
+        <w:pStyle w:val="NormalWeb"/>
+        <w:numPr>
+          <w:ilvl w:val="1"/>
+          <w:numId w:val="3"/>
+        </w:numPr>
+        <w:rPr>
+          <w:lang w:val="hr-HR"/>
+        </w:rPr>
+      </w:pPr>
+      <w:r>
+        <w:rPr>
+          <w:rFonts w:ascii="Kp--M-Italic" w:hAnsi="Kp--M-Italic"/>
+          <w:lang w:val="hr-HR"/>
+        </w:rPr>
+        <w:t xml:space="preserve">1. Korisnik </w:t>
+      </w:r>
+      <w:r>
+        <w:rPr>
+          <w:rFonts w:ascii="Kp--M-Italic" w:hAnsi="Kp--M-Italic"/>
+          <w:lang w:val="hr-HR"/>
+        </w:rPr>
+        <w:t>može potvrditi zahtjev za potvrdu</w:t>
+      </w:r>
+    </w:p>
+    <w:p>
+      <w:pPr>
+        <w:pStyle w:val="NormalWeb"/>
+        <w:rPr>
+          <w:lang w:val="hr-HR"/>
+        </w:rPr>
+      </w:pPr>
+      <w:r>
+        <w:rPr>
+          <w:rFonts w:ascii="Kp" w:hAnsi="Kp"/>
+        </w:rPr>
+        <w:t>UC</w:t>
+      </w:r>
+      <w:r>
+        <w:rPr>
+          <w:rFonts w:ascii="Kp--M-Italic" w:hAnsi="Kp--M-Italic"/>
+          <w:lang w:val="hr-HR"/>
+        </w:rPr>
+        <w:t>21</w:t>
+      </w:r>
+      <w:r>
+        <w:rPr>
+          <w:rFonts w:ascii="Kp--M-Italic" w:hAnsi="Kp--M-Italic"/>
+          <w:lang w:val="hr-HR"/>
+        </w:rPr>
+        <w:t xml:space="preserve"> </w:t>
+      </w:r>
+      <w:r>
+        <w:rPr>
+          <w:rFonts w:ascii="Kp" w:hAnsi="Kp"/>
+        </w:rPr>
+        <w:t>–</w:t>
+      </w:r>
+      <w:r>
+        <w:rPr>
+          <w:rFonts w:ascii="Kp" w:hAnsi="Kp"/>
+          <w:lang w:val="hr-HR"/>
+        </w:rPr>
+        <w:t xml:space="preserve"> </w:t>
+      </w:r>
+      <w:r>
+        <w:rPr>
+          <w:rFonts w:ascii="Kp--M-Italic" w:hAnsi="Kp--M-Italic"/>
+          <w:lang w:val="hr-HR"/>
+        </w:rPr>
+        <w:t>Verifikacija podataka</w:t>
+      </w:r>
+    </w:p>
+    <w:p>
+      <w:pPr>
+        <w:pStyle w:val="NormalWeb"/>
+        <w:numPr>
+          <w:ilvl w:val="0"/>
+          <w:numId w:val="3"/>
+        </w:numPr>
+      </w:pPr>
+      <w:r>
+        <w:rPr>
+          <w:rFonts w:ascii="Kp" w:hAnsi="Kp"/>
+        </w:rPr>
+        <w:t xml:space="preserve">Glavni sudionik: </w:t>
+      </w:r>
+      <w:r>
+        <w:rPr>
+          <w:rFonts w:ascii="Kp--M-Italic" w:hAnsi="Kp--M-Italic"/>
+          <w:lang w:val="hr-HR"/>
+        </w:rPr>
+        <w:t>Crveni Križ</w:t>
+      </w:r>
+      <w:r>
+        <w:rPr>
+          <w:rFonts w:ascii="Kp--M-Italic" w:hAnsi="Kp--M-Italic"/>
+        </w:rPr>
+        <w:t xml:space="preserve"> </w:t>
+      </w:r>
+    </w:p>
+    <w:p>
+      <w:pPr>
+        <w:pStyle w:val="NormalWeb"/>
+        <w:numPr>
+          <w:ilvl w:val="0"/>
+          <w:numId w:val="3"/>
+        </w:numPr>
+      </w:pPr>
+      <w:r>
+        <w:rPr>
+          <w:rFonts w:ascii="Kp" w:hAnsi="Kp"/>
+        </w:rPr>
+        <w:lastRenderedPageBreak/>
+        <w:t xml:space="preserve"> Cilj: </w:t>
+      </w:r>
+      <w:r>
+        <w:rPr>
+          <w:rFonts w:ascii="Kp--M-Italic" w:hAnsi="Kp--M-Italic"/>
+          <w:lang w:val="hr-HR"/>
+        </w:rPr>
+        <w:t>Verifikacija podataka</w:t>
+      </w:r>
+    </w:p>
+    <w:p>
+      <w:pPr>
+        <w:pStyle w:val="NormalWeb"/>
+        <w:numPr>
+          <w:ilvl w:val="0"/>
+          <w:numId w:val="3"/>
+        </w:numPr>
+      </w:pPr>
+      <w:r>
+        <w:rPr>
+          <w:rFonts w:ascii="Kp" w:hAnsi="Kp"/>
+        </w:rPr>
+        <w:t xml:space="preserve"> Sudionici: </w:t>
+      </w:r>
+      <w:r>
+        <w:rPr>
+          <w:rFonts w:ascii="Kp--M-Italic" w:hAnsi="Kp--M-Italic"/>
+          <w:lang w:val="hr-HR"/>
+        </w:rPr>
+        <w:t>Baza podataka</w:t>
+      </w:r>
+      <w:r>
+        <w:rPr>
+          <w:rFonts w:ascii="Kp--M-Italic" w:hAnsi="Kp--M-Italic"/>
+        </w:rPr>
+        <w:t xml:space="preserve"> </w:t>
+      </w:r>
+    </w:p>
+    <w:p>
+      <w:pPr>
+        <w:pStyle w:val="NormalWeb"/>
+        <w:numPr>
+          <w:ilvl w:val="0"/>
+          <w:numId w:val="3"/>
+        </w:numPr>
+      </w:pPr>
+      <w:r>
+        <w:rPr>
+          <w:rFonts w:ascii="Kp" w:hAnsi="Kp"/>
+        </w:rPr>
+        <w:t xml:space="preserve">Opis osnovnog tijeka: </w:t>
+      </w:r>
+    </w:p>
+    <w:p>
+      <w:pPr>
+        <w:pStyle w:val="NormalWeb"/>
+        <w:numPr>
+          <w:ilvl w:val="1"/>
+          <w:numId w:val="3"/>
+        </w:numPr>
+      </w:pPr>
+      <w:r>
+        <w:rPr>
+          <w:rFonts w:ascii="Kp--M-Italic" w:hAnsi="Kp--M-Italic"/>
+          <w:lang w:val="hr-HR"/>
+        </w:rPr>
+        <w:t xml:space="preserve">1. </w:t>
+      </w:r>
+      <w:r>
+        <w:rPr>
+          <w:rFonts w:ascii="Kp--M-Italic" w:hAnsi="Kp--M-Italic"/>
+          <w:lang w:val="hr-HR"/>
+        </w:rPr>
+        <w:t>Korisnik može verificirati podatke Donora</w:t>
+      </w:r>
+    </w:p>
+    <w:p>
+      <w:pPr>
+        <w:pStyle w:val="NormalWeb"/>
+        <w:numPr>
+          <w:ilvl w:val="1"/>
+          <w:numId w:val="3"/>
+        </w:numPr>
+      </w:pPr>
+      <w:r>
+        <w:rPr>
+          <w:rFonts w:ascii="Kp--M-Italic" w:hAnsi="Kp--M-Italic"/>
+          <w:lang w:val="hr-HR"/>
+        </w:rPr>
+        <w:t>2. Korisnik može potvrditi i odbiti registraciju za Zavod / Crveni Križ</w:t>
+      </w:r>
+    </w:p>
+    <w:p>
+      <w:pPr>
+        <w:pStyle w:val="NormalWeb"/>
+        <w:rPr>
+          <w:lang w:val="hr-HR"/>
+        </w:rPr>
+      </w:pPr>
+      <w:r>
+        <w:rPr>
+          <w:rFonts w:ascii="Kp" w:hAnsi="Kp"/>
+        </w:rPr>
+        <w:t>UC</w:t>
+      </w:r>
+      <w:r>
+        <w:rPr>
+          <w:rFonts w:ascii="Kp--M-Italic" w:hAnsi="Kp--M-Italic"/>
+          <w:lang w:val="hr-HR"/>
+        </w:rPr>
+        <w:t>2</w:t>
+      </w:r>
+      <w:r>
+        <w:rPr>
+          <w:rFonts w:ascii="Kp--M-Italic" w:hAnsi="Kp--M-Italic"/>
+          <w:lang w:val="hr-HR"/>
+        </w:rPr>
         <w:t xml:space="preserve">2 </w:t>
       </w:r>
       <w:r>
         <w:rPr>
           <w:rFonts w:ascii="Kp" w:hAnsi="Kp"/>
         </w:rPr>
-        <w:t>-</w:t>
-      </w:r>
-      <w:r>
-        <w:rPr>
-          <w:rFonts w:ascii="Kp" w:hAnsi="Kp"/>
-          <w:lang w:val="hr-HR"/>
-        </w:rPr>
-        <w:t xml:space="preserve"> </w:t>
-      </w:r>
-      <w:r>
-        <w:rPr>
-          <w:rFonts w:ascii="Kp--M-Italic" w:hAnsi="Kp--M-Italic"/>
-          <w:lang w:val="hr-HR"/>
-        </w:rPr>
-        <w:t>Prijava</w:t>
+        <w:t>–</w:t>
+      </w:r>
+      <w:r>
+        <w:rPr>
+          <w:rFonts w:ascii="Kp" w:hAnsi="Kp"/>
+          <w:lang w:val="hr-HR"/>
+        </w:rPr>
+        <w:t xml:space="preserve"> </w:t>
+      </w:r>
+      <w:r>
+        <w:rPr>
+          <w:rFonts w:ascii="Kp--M-Italic" w:hAnsi="Kp--M-Italic"/>
+          <w:lang w:val="hr-HR"/>
+        </w:rPr>
+        <w:t>Brisanje donorskih korisničkih računa</w:t>
       </w:r>
     </w:p>
     <w:p>
@@ -427,8 +4799,428 @@
           <w:rFonts w:ascii="Kp--M-Italic" w:hAnsi="Kp--M-Italic"/>
           <w:lang w:val="hr-HR"/>
         </w:rPr>
+        <w:t>Crveni Križ</w:t>
+      </w:r>
+      <w:r>
+        <w:rPr>
+          <w:rFonts w:ascii="Kp--M-Italic" w:hAnsi="Kp--M-Italic"/>
+        </w:rPr>
+        <w:t xml:space="preserve"> </w:t>
+      </w:r>
+    </w:p>
+    <w:p>
+      <w:pPr>
+        <w:pStyle w:val="NormalWeb"/>
+        <w:numPr>
+          <w:ilvl w:val="0"/>
+          <w:numId w:val="3"/>
+        </w:numPr>
+      </w:pPr>
+      <w:r>
+        <w:rPr>
+          <w:rFonts w:ascii="Kp" w:hAnsi="Kp"/>
+        </w:rPr>
+        <w:t xml:space="preserve"> Cilj: </w:t>
+      </w:r>
+      <w:r>
+        <w:rPr>
+          <w:rFonts w:ascii="Kp--M-Italic" w:hAnsi="Kp--M-Italic"/>
+          <w:lang w:val="hr-HR"/>
+        </w:rPr>
+        <w:t>Brisanje računa</w:t>
+      </w:r>
+    </w:p>
+    <w:p>
+      <w:pPr>
+        <w:pStyle w:val="NormalWeb"/>
+        <w:numPr>
+          <w:ilvl w:val="0"/>
+          <w:numId w:val="3"/>
+        </w:numPr>
+      </w:pPr>
+      <w:r>
+        <w:rPr>
+          <w:rFonts w:ascii="Kp" w:hAnsi="Kp"/>
+        </w:rPr>
+        <w:t xml:space="preserve"> Sudionici: </w:t>
+      </w:r>
+      <w:r>
+        <w:rPr>
+          <w:rFonts w:ascii="Kp--M-Italic" w:hAnsi="Kp--M-Italic"/>
+          <w:lang w:val="hr-HR"/>
+        </w:rPr>
+        <w:t>Baza podataka</w:t>
+      </w:r>
+      <w:r>
+        <w:rPr>
+          <w:rFonts w:ascii="Kp--M-Italic" w:hAnsi="Kp--M-Italic"/>
+          <w:lang w:val="hr-HR"/>
+        </w:rPr>
+        <w:t>, Donor</w:t>
+      </w:r>
+    </w:p>
+    <w:p>
+      <w:pPr>
+        <w:pStyle w:val="NormalWeb"/>
+        <w:numPr>
+          <w:ilvl w:val="0"/>
+          <w:numId w:val="3"/>
+        </w:numPr>
+      </w:pPr>
+      <w:r>
+        <w:rPr>
+          <w:rFonts w:ascii="Kp" w:hAnsi="Kp"/>
+        </w:rPr>
+        <w:t xml:space="preserve">Opis osnovnog tijeka: </w:t>
+      </w:r>
+    </w:p>
+    <w:p>
+      <w:pPr>
+        <w:pStyle w:val="NormalWeb"/>
+        <w:numPr>
+          <w:ilvl w:val="1"/>
+          <w:numId w:val="3"/>
+        </w:numPr>
+        <w:rPr>
+          <w:lang w:val="hr-HR"/>
+        </w:rPr>
+      </w:pPr>
+      <w:r>
+        <w:rPr>
+          <w:rFonts w:ascii="Kp--M-Italic" w:hAnsi="Kp--M-Italic"/>
+          <w:lang w:val="hr-HR"/>
+        </w:rPr>
+        <w:t xml:space="preserve">1. Korisnik </w:t>
+      </w:r>
+      <w:r>
+        <w:rPr>
+          <w:rFonts w:ascii="Kp--M-Italic" w:hAnsi="Kp--M-Italic"/>
+          <w:lang w:val="hr-HR"/>
+        </w:rPr>
+        <w:t xml:space="preserve">odabire opciju Brisanja korisničkog računa </w:t>
+      </w:r>
+    </w:p>
+    <w:p>
+      <w:pPr>
+        <w:pStyle w:val="NormalWeb"/>
+        <w:numPr>
+          <w:ilvl w:val="1"/>
+          <w:numId w:val="3"/>
+        </w:numPr>
+        <w:rPr>
+          <w:lang w:val="hr-HR"/>
+        </w:rPr>
+      </w:pPr>
+      <w:r>
+        <w:rPr>
+          <w:rFonts w:ascii="Kp--M-Italic" w:hAnsi="Kp--M-Italic"/>
+          <w:lang w:val="hr-HR"/>
+        </w:rPr>
+        <w:t>2. Korisnik mora napisati razlog brisanja korisničkog računa</w:t>
+      </w:r>
+    </w:p>
+    <w:p>
+      <w:pPr>
+        <w:pStyle w:val="NormalWeb"/>
+        <w:numPr>
+          <w:ilvl w:val="1"/>
+          <w:numId w:val="3"/>
+        </w:numPr>
+        <w:rPr>
+          <w:lang w:val="hr-HR"/>
+        </w:rPr>
+      </w:pPr>
+      <w:r>
+        <w:rPr>
+          <w:rFonts w:ascii="Kp--M-Italic" w:hAnsi="Kp--M-Italic"/>
+          <w:lang w:val="hr-HR"/>
+        </w:rPr>
+        <w:t>3. Korisnički račun se briše iz baze podataka, te se pohranjuje da je račun obrisan i razlog brisanja</w:t>
+      </w:r>
+    </w:p>
+    <w:p>
+      <w:pPr>
+        <w:pStyle w:val="NormalWeb"/>
+        <w:rPr>
+          <w:lang w:val="hr-HR"/>
+        </w:rPr>
+      </w:pPr>
+      <w:r>
+        <w:rPr>
+          <w:rFonts w:ascii="Kp" w:hAnsi="Kp"/>
+        </w:rPr>
+        <w:t>UC</w:t>
+      </w:r>
+      <w:r>
+        <w:rPr>
+          <w:rFonts w:ascii="Kp--M-Italic" w:hAnsi="Kp--M-Italic"/>
+          <w:lang w:val="hr-HR"/>
+        </w:rPr>
+        <w:t>23</w:t>
+      </w:r>
+      <w:r>
+        <w:rPr>
+          <w:rFonts w:ascii="Kp--M-Italic" w:hAnsi="Kp--M-Italic"/>
+          <w:lang w:val="hr-HR"/>
+        </w:rPr>
+        <w:t xml:space="preserve"> </w:t>
+      </w:r>
+      <w:r>
+        <w:rPr>
+          <w:rFonts w:ascii="Kp" w:hAnsi="Kp"/>
+        </w:rPr>
+        <w:t>–</w:t>
+      </w:r>
+      <w:r>
+        <w:rPr>
+          <w:rFonts w:ascii="Kp" w:hAnsi="Kp"/>
+          <w:lang w:val="hr-HR"/>
+        </w:rPr>
+        <w:t xml:space="preserve"> </w:t>
+      </w:r>
+      <w:r>
+        <w:rPr>
+          <w:rFonts w:ascii="Kp--M-Italic" w:hAnsi="Kp--M-Italic"/>
+          <w:lang w:val="hr-HR"/>
+        </w:rPr>
+        <w:t>Dodjela priznanja</w:t>
+      </w:r>
+    </w:p>
+    <w:p>
+      <w:pPr>
+        <w:pStyle w:val="NormalWeb"/>
+        <w:numPr>
+          <w:ilvl w:val="0"/>
+          <w:numId w:val="3"/>
+        </w:numPr>
+      </w:pPr>
+      <w:r>
+        <w:rPr>
+          <w:rFonts w:ascii="Kp" w:hAnsi="Kp"/>
+        </w:rPr>
+        <w:t xml:space="preserve">Glavni sudionik: </w:t>
+      </w:r>
+      <w:r>
+        <w:rPr>
+          <w:rFonts w:ascii="Kp--M-Italic" w:hAnsi="Kp--M-Italic"/>
+          <w:lang w:val="hr-HR"/>
+        </w:rPr>
+        <w:t>Crveni Križ</w:t>
+      </w:r>
+    </w:p>
+    <w:p>
+      <w:pPr>
+        <w:pStyle w:val="NormalWeb"/>
+        <w:numPr>
+          <w:ilvl w:val="0"/>
+          <w:numId w:val="3"/>
+        </w:numPr>
+      </w:pPr>
+      <w:r>
+        <w:rPr>
+          <w:rFonts w:ascii="Kp" w:hAnsi="Kp"/>
+        </w:rPr>
+        <w:t xml:space="preserve"> Cilj: </w:t>
+      </w:r>
+      <w:r>
+        <w:rPr>
+          <w:rFonts w:ascii="Kp--M-Italic" w:hAnsi="Kp--M-Italic"/>
+          <w:lang w:val="hr-HR"/>
+        </w:rPr>
+        <w:t>Dodjela priznanja</w:t>
+      </w:r>
+    </w:p>
+    <w:p>
+      <w:pPr>
+        <w:pStyle w:val="NormalWeb"/>
+        <w:numPr>
+          <w:ilvl w:val="0"/>
+          <w:numId w:val="3"/>
+        </w:numPr>
+      </w:pPr>
+      <w:r>
+        <w:rPr>
+          <w:rFonts w:ascii="Kp" w:hAnsi="Kp"/>
+        </w:rPr>
+        <w:t xml:space="preserve"> Sudionici: </w:t>
+      </w:r>
+      <w:r>
+        <w:rPr>
+          <w:rFonts w:ascii="Kp--M-Italic" w:hAnsi="Kp--M-Italic"/>
+          <w:lang w:val="hr-HR"/>
+        </w:rPr>
         <w:t>Donor</w:t>
       </w:r>
+    </w:p>
+    <w:p>
+      <w:pPr>
+        <w:pStyle w:val="NormalWeb"/>
+        <w:numPr>
+          <w:ilvl w:val="0"/>
+          <w:numId w:val="3"/>
+        </w:numPr>
+      </w:pPr>
+      <w:r>
+        <w:rPr>
+          <w:rFonts w:ascii="Kp" w:hAnsi="Kp"/>
+        </w:rPr>
+        <w:t xml:space="preserve">Opis osnovnog tijeka: </w:t>
+      </w:r>
+    </w:p>
+    <w:p>
+      <w:pPr>
+        <w:pStyle w:val="NormalWeb"/>
+        <w:numPr>
+          <w:ilvl w:val="1"/>
+          <w:numId w:val="3"/>
+        </w:numPr>
+        <w:rPr>
+          <w:lang w:val="hr-HR"/>
+        </w:rPr>
+      </w:pPr>
+      <w:r>
+        <w:rPr>
+          <w:rFonts w:ascii="Kp--M-Italic" w:hAnsi="Kp--M-Italic"/>
+          <w:lang w:val="hr-HR"/>
+        </w:rPr>
+        <w:t xml:space="preserve">1. Korisnik odabire </w:t>
+      </w:r>
+      <w:r>
+        <w:rPr>
+          <w:rFonts w:ascii="Kp--M-Italic" w:hAnsi="Kp--M-Italic"/>
+          <w:lang w:val="hr-HR"/>
+        </w:rPr>
+        <w:t>Donora</w:t>
+      </w:r>
+    </w:p>
+    <w:p>
+      <w:pPr>
+        <w:pStyle w:val="NormalWeb"/>
+        <w:numPr>
+          <w:ilvl w:val="1"/>
+          <w:numId w:val="3"/>
+        </w:numPr>
+        <w:rPr>
+          <w:lang w:val="hr-HR"/>
+        </w:rPr>
+      </w:pPr>
+      <w:r>
+        <w:rPr>
+          <w:rFonts w:ascii="Kp--M-Italic" w:hAnsi="Kp--M-Italic"/>
+          <w:lang w:val="hr-HR"/>
+        </w:rPr>
+        <w:t>2. Korisnik ima mogućnost dodijeliti Donoru posebno priznanje zbog njegovog doprinosa</w:t>
+      </w:r>
+    </w:p>
+    <w:p>
+      <w:pPr>
+        <w:pStyle w:val="NormalWeb"/>
+        <w:numPr>
+          <w:ilvl w:val="1"/>
+          <w:numId w:val="3"/>
+        </w:numPr>
+        <w:rPr>
+          <w:lang w:val="hr-HR"/>
+        </w:rPr>
+      </w:pPr>
+      <w:r>
+        <w:rPr>
+          <w:rFonts w:ascii="Kp--M-Italic" w:hAnsi="Kp--M-Italic"/>
+          <w:lang w:val="hr-HR"/>
+        </w:rPr>
+        <w:t>3. Korisnik upisuje priznanje koje će Donor dobiti</w:t>
+      </w:r>
+    </w:p>
+    <w:p>
+      <w:pPr>
+        <w:pStyle w:val="NormalWeb"/>
+        <w:numPr>
+          <w:ilvl w:val="1"/>
+          <w:numId w:val="3"/>
+        </w:numPr>
+        <w:rPr>
+          <w:lang w:val="hr-HR"/>
+        </w:rPr>
+      </w:pPr>
+      <w:r>
+        <w:rPr>
+          <w:rFonts w:ascii="Kp--M-Italic" w:hAnsi="Kp--M-Italic"/>
+          <w:lang w:val="hr-HR"/>
+        </w:rPr>
+        <w:t>4. Donor biva obavješten o priznanju koje je dobio</w:t>
+      </w:r>
+    </w:p>
+    <w:p>
+      <w:pPr>
+        <w:pStyle w:val="NormalWeb"/>
+        <w:rPr>
+          <w:lang w:val="hr-HR"/>
+        </w:rPr>
+      </w:pPr>
+      <w:r>
+        <w:rPr>
+          <w:rFonts w:ascii="Kp" w:hAnsi="Kp"/>
+        </w:rPr>
+        <w:t>UC</w:t>
+      </w:r>
+      <w:r>
+        <w:rPr>
+          <w:rFonts w:ascii="Kp--M-Italic" w:hAnsi="Kp--M-Italic"/>
+          <w:lang w:val="hr-HR"/>
+        </w:rPr>
+        <w:t>24</w:t>
+      </w:r>
+      <w:r>
+        <w:rPr>
+          <w:rFonts w:ascii="Kp--M-Italic" w:hAnsi="Kp--M-Italic"/>
+          <w:lang w:val="hr-HR"/>
+        </w:rPr>
+        <w:t xml:space="preserve"> </w:t>
+      </w:r>
+      <w:r>
+        <w:rPr>
+          <w:rFonts w:ascii="Kp" w:hAnsi="Kp"/>
+        </w:rPr>
+        <w:t>–</w:t>
+      </w:r>
+      <w:r>
+        <w:rPr>
+          <w:rFonts w:ascii="Kp" w:hAnsi="Kp"/>
+          <w:lang w:val="hr-HR"/>
+        </w:rPr>
+        <w:t xml:space="preserve"> </w:t>
+      </w:r>
+      <w:r>
+        <w:rPr>
+          <w:rFonts w:ascii="Kp--M-Italic" w:hAnsi="Kp--M-Italic"/>
+          <w:lang w:val="hr-HR"/>
+        </w:rPr>
+        <w:t>Upravljanje aplikacijom</w:t>
+      </w:r>
+    </w:p>
+    <w:p>
+      <w:pPr>
+        <w:pStyle w:val="NormalWeb"/>
+        <w:numPr>
+          <w:ilvl w:val="0"/>
+          <w:numId w:val="3"/>
+        </w:numPr>
+      </w:pPr>
+      <w:r>
+        <w:rPr>
+          <w:rFonts w:ascii="Kp" w:hAnsi="Kp"/>
+        </w:rPr>
+        <w:t xml:space="preserve">Glavni sudionik: </w:t>
+      </w:r>
+      <w:proofErr w:type="spellStart"/>
+      <w:r>
+        <w:rPr>
+          <w:rFonts w:ascii="Kp--M-Italic" w:hAnsi="Kp--M-Italic"/>
+          <w:lang w:val="hr-HR"/>
+        </w:rPr>
+        <w:t>Admin</w:t>
+      </w:r>
+      <w:proofErr w:type="spellEnd"/>
       <w:r>
         <w:rPr>
           <w:rFonts w:ascii="Kp--M-Italic" w:hAnsi="Kp--M-Italic"/>
@@ -455,7 +5247,161 @@
           <w:rFonts w:ascii="Kp--M-Italic" w:hAnsi="Kp--M-Italic"/>
           <w:lang w:val="hr-HR"/>
         </w:rPr>
-        <w:t>Prijava</w:t>
+        <w:t>Upravljanje aplikacijom</w:t>
+      </w:r>
+      <w:r>
+        <w:rPr>
+          <w:rFonts w:ascii="Kp--M-Italic" w:hAnsi="Kp--M-Italic"/>
+        </w:rPr>
+        <w:t xml:space="preserve"> </w:t>
+      </w:r>
+    </w:p>
+    <w:p>
+      <w:pPr>
+        <w:pStyle w:val="NormalWeb"/>
+        <w:numPr>
+          <w:ilvl w:val="0"/>
+          <w:numId w:val="3"/>
+        </w:numPr>
+      </w:pPr>
+      <w:r>
+        <w:rPr>
+          <w:rFonts w:ascii="Kp" w:hAnsi="Kp"/>
+        </w:rPr>
+        <w:t xml:space="preserve">Opis osnovnog tijeka: </w:t>
+      </w:r>
+    </w:p>
+    <w:p>
+      <w:pPr>
+        <w:pStyle w:val="NormalWeb"/>
+        <w:numPr>
+          <w:ilvl w:val="1"/>
+          <w:numId w:val="3"/>
+        </w:numPr>
+      </w:pPr>
+      <w:r>
+        <w:rPr>
+          <w:rFonts w:ascii="Kp--M-Italic" w:hAnsi="Kp--M-Italic"/>
+          <w:lang w:val="hr-HR"/>
+        </w:rPr>
+        <w:t xml:space="preserve">1. </w:t>
+      </w:r>
+      <w:proofErr w:type="spellStart"/>
+      <w:r>
+        <w:rPr>
+          <w:rFonts w:ascii="Kp--M-Italic" w:hAnsi="Kp--M-Italic"/>
+          <w:lang w:val="hr-HR"/>
+        </w:rPr>
+        <w:t>Admin</w:t>
+      </w:r>
+      <w:proofErr w:type="spellEnd"/>
+      <w:r>
+        <w:rPr>
+          <w:rFonts w:ascii="Kp--M-Italic" w:hAnsi="Kp--M-Italic"/>
+          <w:lang w:val="hr-HR"/>
+        </w:rPr>
+        <w:t xml:space="preserve"> ima pristup serveru te može mijenjati datoteke u serveru</w:t>
+      </w:r>
+    </w:p>
+    <w:p>
+      <w:pPr>
+        <w:pStyle w:val="NormalWeb"/>
+        <w:rPr>
+          <w:lang w:val="hr-HR"/>
+        </w:rPr>
+      </w:pPr>
+      <w:r>
+        <w:rPr>
+          <w:rFonts w:ascii="Kp" w:hAnsi="Kp"/>
+        </w:rPr>
+        <w:t>UC</w:t>
+      </w:r>
+      <w:r>
+        <w:rPr>
+          <w:rFonts w:ascii="Kp--M-Italic" w:hAnsi="Kp--M-Italic"/>
+          <w:lang w:val="hr-HR"/>
+        </w:rPr>
+        <w:t>25</w:t>
+      </w:r>
+      <w:r>
+        <w:rPr>
+          <w:rFonts w:ascii="Kp--M-Italic" w:hAnsi="Kp--M-Italic"/>
+          <w:lang w:val="hr-HR"/>
+        </w:rPr>
+        <w:t xml:space="preserve"> </w:t>
+      </w:r>
+      <w:r>
+        <w:rPr>
+          <w:rFonts w:ascii="Kp" w:hAnsi="Kp"/>
+        </w:rPr>
+        <w:t>–</w:t>
+      </w:r>
+      <w:r>
+        <w:rPr>
+          <w:rFonts w:ascii="Kp" w:hAnsi="Kp"/>
+          <w:lang w:val="hr-HR"/>
+        </w:rPr>
+        <w:t xml:space="preserve"> </w:t>
+      </w:r>
+      <w:r>
+        <w:rPr>
+          <w:rFonts w:ascii="Kp--M-Italic" w:hAnsi="Kp--M-Italic"/>
+          <w:lang w:val="hr-HR"/>
+        </w:rPr>
+        <w:t>Upravljanje korisničkim računima</w:t>
+      </w:r>
+    </w:p>
+    <w:p>
+      <w:pPr>
+        <w:pStyle w:val="NormalWeb"/>
+        <w:numPr>
+          <w:ilvl w:val="0"/>
+          <w:numId w:val="3"/>
+        </w:numPr>
+      </w:pPr>
+      <w:r>
+        <w:rPr>
+          <w:rFonts w:ascii="Kp" w:hAnsi="Kp"/>
+        </w:rPr>
+        <w:t xml:space="preserve">Glavni sudionik: </w:t>
+      </w:r>
+      <w:proofErr w:type="spellStart"/>
+      <w:r>
+        <w:rPr>
+          <w:rFonts w:ascii="Kp--M-Italic" w:hAnsi="Kp--M-Italic"/>
+          <w:lang w:val="hr-HR"/>
+        </w:rPr>
+        <w:t>Admin</w:t>
+      </w:r>
+      <w:proofErr w:type="spellEnd"/>
+    </w:p>
+    <w:p>
+      <w:pPr>
+        <w:pStyle w:val="NormalWeb"/>
+        <w:numPr>
+          <w:ilvl w:val="0"/>
+          <w:numId w:val="3"/>
+        </w:numPr>
+      </w:pPr>
+      <w:r>
+        <w:rPr>
+          <w:rFonts w:ascii="Kp" w:hAnsi="Kp"/>
+        </w:rPr>
+        <w:t xml:space="preserve"> Cilj: </w:t>
+      </w:r>
+      <w:r>
+        <w:rPr>
+          <w:rFonts w:ascii="Kp" w:hAnsi="Kp"/>
+          <w:lang w:val="hr-HR"/>
+        </w:rPr>
+        <w:t xml:space="preserve">Pregled, </w:t>
+      </w:r>
+      <w:r>
+        <w:rPr>
+          <w:rFonts w:ascii="Kp--M-Italic" w:hAnsi="Kp--M-Italic"/>
+          <w:lang w:val="hr-HR"/>
+        </w:rPr>
+        <w:t>brisanje, ažuriranje korisničkih računa</w:t>
       </w:r>
     </w:p>
     <w:p>
@@ -479,28 +5425,6 @@
         </w:rPr>
         <w:t>Baza podataka</w:t>
       </w:r>
-    </w:p>
-    <w:p>
-      <w:pPr>
-        <w:pStyle w:val="NormalWeb"/>
-        <w:numPr>
-          <w:ilvl w:val="0"/>
-          <w:numId w:val="3"/>
-        </w:numPr>
-      </w:pPr>
-      <w:r>
-        <w:rPr>
-          <w:rFonts w:ascii="Kp" w:hAnsi="Kp"/>
-        </w:rPr>
-        <w:t xml:space="preserve"> Preduvjet: </w:t>
-      </w:r>
-      <w:r>
-        <w:rPr>
-          <w:rFonts w:ascii="Kp--M-Italic" w:hAnsi="Kp--M-Italic"/>
-          <w:lang w:val="hr-HR"/>
-        </w:rPr>
-        <w:t>Korisnik ima račun</w:t>
-      </w:r>
       <w:r>
         <w:rPr>
           <w:rFonts w:ascii="Kp--M-Italic" w:hAnsi="Kp--M-Italic"/>
@@ -536,148 +5460,23 @@
           <w:rFonts w:ascii="Kp--M-Italic" w:hAnsi="Kp--M-Italic"/>
           <w:lang w:val="hr-HR"/>
         </w:rPr>
-        <w:t>1. Unos emaila i lozinke</w:t>
-      </w:r>
-    </w:p>
-    <w:p>
-      <w:pPr>
-        <w:pStyle w:val="NormalWeb"/>
-        <w:numPr>
-          <w:ilvl w:val="1"/>
-          <w:numId w:val="3"/>
-        </w:numPr>
-      </w:pPr>
-      <w:r>
-        <w:rPr>
-          <w:rFonts w:ascii="Kp--M-Italic" w:hAnsi="Kp--M-Italic"/>
-          <w:lang w:val="hr-HR"/>
-        </w:rPr>
-        <w:t>2. Provjera u bazi podataka</w:t>
-      </w:r>
-    </w:p>
-    <w:p>
-      <w:pPr>
-        <w:pStyle w:val="NormalWeb"/>
-        <w:numPr>
-          <w:ilvl w:val="1"/>
-          <w:numId w:val="3"/>
-        </w:numPr>
-      </w:pPr>
-      <w:r>
-        <w:rPr>
-          <w:rFonts w:ascii="Kp--M-Italic" w:hAnsi="Kp--M-Italic"/>
-          <w:lang w:val="hr-HR"/>
-        </w:rPr>
-        <w:t>3. Korisnik je prebačen u način rada za Donora te je prijavljen</w:t>
-      </w:r>
-    </w:p>
-    <w:p>
-      <w:pPr>
-        <w:pStyle w:val="NormalWeb"/>
-        <w:numPr>
-          <w:ilvl w:val="0"/>
-          <w:numId w:val="3"/>
-        </w:numPr>
-      </w:pPr>
-      <w:r>
-        <w:rPr>
-          <w:rFonts w:ascii="Kp" w:hAnsi="Kp"/>
-        </w:rPr>
-        <w:t>Opis mogu</w:t>
-      </w:r>
-      <w:r>
-        <w:rPr>
-          <w:rFonts w:ascii="Kp-Expert-Medium" w:hAnsi="Kp-Expert-Medium"/>
-        </w:rPr>
-        <w:t>ć</w:t>
-      </w:r>
-      <w:r>
-        <w:rPr>
-          <w:rFonts w:ascii="Kp" w:hAnsi="Kp"/>
-        </w:rPr>
-        <w:t xml:space="preserve">ih odstupanja: </w:t>
-      </w:r>
-    </w:p>
-    <w:p>
-      <w:pPr>
-        <w:pStyle w:val="NormalWeb"/>
-        <w:numPr>
-          <w:ilvl w:val="1"/>
-          <w:numId w:val="3"/>
-        </w:numPr>
-      </w:pPr>
-      <w:r>
-        <w:rPr>
-          <w:rFonts w:ascii="Kp--M-Italic" w:hAnsi="Kp--M-Italic"/>
-          <w:lang w:val="hr-HR"/>
-        </w:rPr>
-        <w:t>3</w:t>
-      </w:r>
-      <w:r>
-        <w:rPr>
-          <w:rFonts w:ascii="Kp--M-Italic" w:hAnsi="Kp--M-Italic"/>
-          <w:lang w:val="hr-HR"/>
-        </w:rPr>
-        <w:t xml:space="preserve">.a </w:t>
-      </w:r>
-      <w:r>
-        <w:rPr>
-          <w:rFonts w:ascii="Kp--M-Italic" w:hAnsi="Kp--M-Italic"/>
-          <w:lang w:val="hr-HR"/>
-        </w:rPr>
-        <w:t>Račun ne postoji</w:t>
-      </w:r>
-      <w:r>
-        <w:rPr>
-          <w:rFonts w:ascii="Kp--M-Italic" w:hAnsi="Kp--M-Italic"/>
-        </w:rPr>
-        <w:t xml:space="preserve"> </w:t>
-      </w:r>
-    </w:p>
-    <w:p>
-      <w:pPr>
-        <w:pStyle w:val="NormalWeb"/>
-        <w:numPr>
-          <w:ilvl w:val="2"/>
-          <w:numId w:val="3"/>
-        </w:numPr>
-      </w:pPr>
-      <w:r>
-        <w:rPr>
-          <w:rFonts w:ascii="Kp--M-Italic" w:hAnsi="Kp--M-Italic"/>
-          <w:lang w:val="hr-HR"/>
-        </w:rPr>
-        <w:t>Prebacuje se na Registraciju</w:t>
-      </w:r>
-    </w:p>
-    <w:p>
-      <w:pPr>
-        <w:pStyle w:val="NormalWeb"/>
-        <w:numPr>
-          <w:ilvl w:val="1"/>
-          <w:numId w:val="3"/>
-        </w:numPr>
-      </w:pPr>
-      <w:r>
-        <w:rPr>
-          <w:lang w:val="hr-HR"/>
-        </w:rPr>
-        <w:t>3.b Kriva lozinka</w:t>
-      </w:r>
-    </w:p>
-    <w:p>
-      <w:pPr>
-        <w:pStyle w:val="NormalWeb"/>
-        <w:numPr>
-          <w:ilvl w:val="2"/>
-          <w:numId w:val="3"/>
-        </w:numPr>
-      </w:pPr>
-      <w:r>
-        <w:rPr>
-          <w:lang w:val="hr-HR"/>
-        </w:rPr>
-        <w:t>Ponovi unos lozinke</w:t>
+        <w:t xml:space="preserve">1. </w:t>
+      </w:r>
+      <w:proofErr w:type="spellStart"/>
+      <w:r>
+        <w:rPr>
+          <w:rFonts w:ascii="Kp--M-Italic" w:hAnsi="Kp--M-Italic"/>
+          <w:lang w:val="hr-HR"/>
+        </w:rPr>
+        <w:t>Admin</w:t>
+      </w:r>
+      <w:proofErr w:type="spellEnd"/>
+      <w:r>
+        <w:rPr>
+          <w:rFonts w:ascii="Kp--M-Italic" w:hAnsi="Kp--M-Italic"/>
+          <w:lang w:val="hr-HR"/>
+        </w:rPr>
+        <w:t xml:space="preserve"> može upravljati korisničkim računima</w:t>
       </w:r>
     </w:p>
     <w:p>
@@ -698,27 +5497,34 @@
           <w:rFonts w:ascii="Kp--M-Italic" w:hAnsi="Kp--M-Italic"/>
           <w:lang w:val="hr-HR"/>
         </w:rPr>
-        <w:t xml:space="preserve">3 </w:t>
-      </w:r>
-      <w:r>
-        <w:rPr>
-          <w:rFonts w:ascii="Kp" w:hAnsi="Kp"/>
-        </w:rPr>
-        <w:t>-</w:t>
-      </w:r>
-      <w:r>
-        <w:rPr>
-          <w:rFonts w:ascii="Kp" w:hAnsi="Kp"/>
-          <w:lang w:val="hr-HR"/>
-        </w:rPr>
-        <w:t xml:space="preserve"> </w:t>
-      </w:r>
-      <w:r>
-        <w:rPr>
-          <w:rFonts w:ascii="Kp--M-Italic" w:hAnsi="Kp--M-Italic"/>
-          <w:lang w:val="hr-HR"/>
-        </w:rPr>
-        <w:t>Odjava</w:t>
+        <w:t>26</w:t>
+      </w:r>
+      <w:r>
+        <w:rPr>
+          <w:rFonts w:ascii="Kp--M-Italic" w:hAnsi="Kp--M-Italic"/>
+          <w:lang w:val="hr-HR"/>
+        </w:rPr>
+        <w:t xml:space="preserve"> </w:t>
+      </w:r>
+      <w:r>
+        <w:rPr>
+          <w:rFonts w:ascii="Kp" w:hAnsi="Kp"/>
+        </w:rPr>
+        <w:t>–</w:t>
+      </w:r>
+      <w:r>
+        <w:rPr>
+          <w:rFonts w:ascii="Kp" w:hAnsi="Kp"/>
+          <w:lang w:val="hr-HR"/>
+        </w:rPr>
+        <w:t xml:space="preserve"> </w:t>
+      </w:r>
+      <w:r>
+        <w:rPr>
+          <w:rFonts w:ascii="Kp--M-Italic" w:hAnsi="Kp--M-Italic"/>
+          <w:lang w:val="hr-HR"/>
+        </w:rPr>
+        <w:t>Upravljanje pravima pristupa</w:t>
       </w:r>
     </w:p>
     <w:p>
@@ -735,19 +5541,15 @@
         </w:rPr>
         <w:t xml:space="preserve">Glavni sudionik: </w:t>
       </w:r>
-      <w:r>
-        <w:rPr>
-          <w:rFonts w:ascii="Kp--M-Italic" w:hAnsi="Kp--M-Italic"/>
-          <w:lang w:val="hr-HR"/>
-        </w:rPr>
-        <w:t>Donor</w:t>
-      </w:r>
-      <w:r>
-        <w:rPr>
-          <w:rFonts w:ascii="Kp--M-Italic" w:hAnsi="Kp--M-Italic"/>
-        </w:rPr>
-        <w:t xml:space="preserve"> </w:t>
-      </w:r>
+      <w:proofErr w:type="spellStart"/>
+      <w:r>
+        <w:rPr>
+          <w:rFonts w:ascii="Kp--M-Italic" w:hAnsi="Kp--M-Italic"/>
+          <w:lang w:val="hr-HR"/>
+        </w:rPr>
+        <w:t>Admin</w:t>
+      </w:r>
+      <w:proofErr w:type="spellEnd"/>
     </w:p>
     <w:p>
       <w:pPr>
@@ -768,55 +5570,28 @@
           <w:rFonts w:ascii="Kp--M-Italic" w:hAnsi="Kp--M-Italic"/>
           <w:lang w:val="hr-HR"/>
         </w:rPr>
-        <w:t>Odjava</w:t>
-      </w:r>
-      <w:r>
-        <w:rPr>
-          <w:rFonts w:ascii="Kp" w:hAnsi="Kp"/>
-        </w:rPr>
-        <w:t xml:space="preserve"> </w:t>
-      </w:r>
-    </w:p>
-    <w:p>
-      <w:pPr>
-        <w:pStyle w:val="NormalWeb"/>
-        <w:numPr>
-          <w:ilvl w:val="0"/>
-          <w:numId w:val="3"/>
-        </w:numPr>
-      </w:pPr>
-      <w:r>
-        <w:rPr>
-          <w:rFonts w:ascii="Kp" w:hAnsi="Kp"/>
-        </w:rPr>
-        <w:t xml:space="preserve"> Preduvjet: </w:t>
-      </w:r>
-      <w:r>
-        <w:rPr>
-          <w:rFonts w:ascii="Kp--M-Italic" w:hAnsi="Kp--M-Italic"/>
-          <w:lang w:val="hr-HR"/>
-        </w:rPr>
-        <w:t>Korisnik je prijavljen na web stranici</w:t>
-      </w:r>
-      <w:r>
-        <w:rPr>
-          <w:rFonts w:ascii="Kp--M-Italic" w:hAnsi="Kp--M-Italic"/>
-        </w:rPr>
-        <w:t xml:space="preserve"> </w:t>
-      </w:r>
-    </w:p>
-    <w:p>
-      <w:pPr>
-        <w:pStyle w:val="NormalWeb"/>
-        <w:numPr>
-          <w:ilvl w:val="0"/>
-          <w:numId w:val="3"/>
-        </w:numPr>
-      </w:pPr>
-      <w:r>
-        <w:rPr>
-          <w:rFonts w:ascii="Kp" w:hAnsi="Kp"/>
-        </w:rPr>
+        <w:t>Promjena prava pristupa</w:t>
+      </w:r>
+      <w:r>
+        <w:rPr>
+          <w:rFonts w:ascii="Kp--M-Italic" w:hAnsi="Kp--M-Italic"/>
+        </w:rPr>
+        <w:t xml:space="preserve"> </w:t>
+      </w:r>
+    </w:p>
+    <w:p>
+      <w:pPr>
+        <w:pStyle w:val="NormalWeb"/>
+        <w:numPr>
+          <w:ilvl w:val="0"/>
+          <w:numId w:val="3"/>
+        </w:numPr>
+      </w:pPr>
+      <w:r>
+        <w:rPr>
+          <w:rFonts w:ascii="Kp" w:hAnsi="Kp"/>
+        </w:rPr>
+        <w:lastRenderedPageBreak/>
         <w:t xml:space="preserve">Opis osnovnog tijeka: </w:t>
       </w:r>
     </w:p>
@@ -833,23 +5608,23 @@
           <w:rFonts w:ascii="Kp--M-Italic" w:hAnsi="Kp--M-Italic"/>
           <w:lang w:val="hr-HR"/>
         </w:rPr>
-        <w:t>1. Korisnik odabire opciju Odjavi se</w:t>
-      </w:r>
-    </w:p>
-    <w:p>
-      <w:pPr>
-        <w:pStyle w:val="NormalWeb"/>
-        <w:numPr>
-          <w:ilvl w:val="1"/>
-          <w:numId w:val="3"/>
-        </w:numPr>
-      </w:pPr>
-      <w:r>
-        <w:rPr>
-          <w:rFonts w:ascii="Kp--M-Italic" w:hAnsi="Kp--M-Italic"/>
-          <w:lang w:val="hr-HR"/>
-        </w:rPr>
-        <w:t>2. Korisnik biva odjavljen te ga se prebacuje u način rada za neregistriranog korisnika</w:t>
+        <w:t xml:space="preserve">1. </w:t>
+      </w:r>
+      <w:proofErr w:type="spellStart"/>
+      <w:r>
+        <w:rPr>
+          <w:rFonts w:ascii="Kp--M-Italic" w:hAnsi="Kp--M-Italic"/>
+          <w:lang w:val="hr-HR"/>
+        </w:rPr>
+        <w:t>Admin</w:t>
+      </w:r>
+      <w:proofErr w:type="spellEnd"/>
+      <w:r>
+        <w:rPr>
+          <w:rFonts w:ascii="Kp--M-Italic" w:hAnsi="Kp--M-Italic"/>
+          <w:lang w:val="hr-HR"/>
+        </w:rPr>
+        <w:t xml:space="preserve"> može bilo kome oduzeti odnosno dodijeliti pravo pristupa nekim podacima</w:t>
       </w:r>
     </w:p>
     <w:p>
@@ -870,14 +5645,7 @@
           <w:rFonts w:ascii="Kp--M-Italic" w:hAnsi="Kp--M-Italic"/>
           <w:lang w:val="hr-HR"/>
         </w:rPr>
-        <w:t>4</w:t>
-      </w:r>
-      <w:r>
-        <w:rPr>
-          <w:rFonts w:ascii="Kp--M-Italic" w:hAnsi="Kp--M-Italic"/>
-          <w:lang w:val="hr-HR"/>
-        </w:rPr>
-        <w:t xml:space="preserve"> </w:t>
+        <w:t xml:space="preserve">27 </w:t>
       </w:r>
       <w:r>
         <w:rPr>
@@ -897,7 +5665,7 @@
           <w:rFonts w:ascii="Kp--M-Italic" w:hAnsi="Kp--M-Italic"/>
           <w:lang w:val="hr-HR"/>
         </w:rPr>
-        <w:t>Pregled obavijesti</w:t>
+        <w:t>Praćenje performansi</w:t>
       </w:r>
     </w:p>
     <w:p>
@@ -914,20 +5682,15 @@
         </w:rPr>
         <w:t xml:space="preserve">Glavni sudionik: </w:t>
       </w:r>
-      <w:r>
-        <w:rPr>
-          <w:rFonts w:ascii="Kp--M-Italic" w:hAnsi="Kp--M-Italic"/>
-          <w:lang w:val="hr-HR"/>
-        </w:rPr>
-        <w:t>Donor</w:t>
-      </w:r>
-      <w:r>
-        <w:rPr>
-          <w:rFonts w:ascii="Kp--M-Italic" w:hAnsi="Kp--M-Italic"/>
-          <w:lang w:val="hr-HR"/>
-        </w:rPr>
-        <w:t>, Neregistrirani korisnici</w:t>
-      </w:r>
+      <w:proofErr w:type="spellStart"/>
+      <w:r>
+        <w:rPr>
+          <w:rFonts w:ascii="Kp--M-Italic" w:hAnsi="Kp--M-Italic"/>
+          <w:lang w:val="hr-HR"/>
+        </w:rPr>
+        <w:t>Admin</w:t>
+      </w:r>
+      <w:proofErr w:type="spellEnd"/>
     </w:p>
     <w:p>
       <w:pPr>
@@ -948,7 +5711,44 @@
           <w:rFonts w:ascii="Kp--M-Italic" w:hAnsi="Kp--M-Italic"/>
           <w:lang w:val="hr-HR"/>
         </w:rPr>
-        <w:t xml:space="preserve">Pregled </w:t>
+        <w:t>Praćenje performansi</w:t>
+      </w:r>
+      <w:r>
+        <w:rPr>
+          <w:rFonts w:ascii="Kp--M-Italic" w:hAnsi="Kp--M-Italic"/>
+        </w:rPr>
+        <w:t xml:space="preserve"> </w:t>
+      </w:r>
+    </w:p>
+    <w:p>
+      <w:pPr>
+        <w:pStyle w:val="NormalWeb"/>
+        <w:numPr>
+          <w:ilvl w:val="0"/>
+          <w:numId w:val="3"/>
+        </w:numPr>
+      </w:pPr>
+      <w:r>
+        <w:rPr>
+          <w:rFonts w:ascii="Kp" w:hAnsi="Kp"/>
+        </w:rPr>
+        <w:t xml:space="preserve">Opis osnovnog tijeka: </w:t>
+      </w:r>
+    </w:p>
+    <w:p>
+      <w:pPr>
+        <w:pStyle w:val="NormalWeb"/>
+        <w:numPr>
+          <w:ilvl w:val="1"/>
+          <w:numId w:val="3"/>
+        </w:numPr>
+      </w:pPr>
+      <w:r>
+        <w:rPr>
+          <w:rFonts w:ascii="Kp--M-Italic" w:hAnsi="Kp--M-Italic"/>
+          <w:lang w:val="hr-HR"/>
+        </w:rPr>
+        <w:t xml:space="preserve">1. </w:t>
       </w:r>
       <w:proofErr w:type="spellStart"/>
       <w:r>
@@ -956,30 +5756,123 @@
           <w:rFonts w:ascii="Kp--M-Italic" w:hAnsi="Kp--M-Italic"/>
           <w:lang w:val="hr-HR"/>
         </w:rPr>
-        <w:t>obacijesti</w:t>
+        <w:t>Admin</w:t>
       </w:r>
       <w:proofErr w:type="spellEnd"/>
-    </w:p>
-    <w:p>
-      <w:pPr>
-        <w:pStyle w:val="NormalWeb"/>
-        <w:numPr>
-          <w:ilvl w:val="0"/>
-          <w:numId w:val="3"/>
-        </w:numPr>
-      </w:pPr>
-      <w:r>
-        <w:rPr>
-          <w:rFonts w:ascii="Kp" w:hAnsi="Kp"/>
-        </w:rPr>
-        <w:t xml:space="preserve"> Sudionici: </w:t>
-      </w:r>
-      <w:r>
-        <w:rPr>
-          <w:rFonts w:ascii="Kp--M-Italic" w:hAnsi="Kp--M-Italic"/>
-          <w:lang w:val="hr-HR"/>
-        </w:rPr>
-        <w:t>Baza podataka</w:t>
+      <w:r>
+        <w:rPr>
+          <w:rFonts w:ascii="Kp--M-Italic" w:hAnsi="Kp--M-Italic"/>
+          <w:lang w:val="hr-HR"/>
+        </w:rPr>
+        <w:t xml:space="preserve"> može pratiti performanse sustava (</w:t>
+      </w:r>
+      <w:r>
+        <w:rPr>
+          <w:rFonts w:ascii="Kp--M-Italic" w:hAnsi="Kp--M-Italic"/>
+          <w:lang w:val="hr-HR"/>
+        </w:rPr>
+        <w:t>broj pristupa stranici, vrijeme odziva servera…</w:t>
+      </w:r>
+      <w:r>
+        <w:rPr>
+          <w:rFonts w:ascii="Kp--M-Italic" w:hAnsi="Kp--M-Italic"/>
+          <w:lang w:val="hr-HR"/>
+        </w:rPr>
+        <w:t>)</w:t>
+      </w:r>
+    </w:p>
+    <w:p>
+      <w:pPr>
+        <w:pStyle w:val="NormalWeb"/>
+        <w:rPr>
+          <w:lang w:val="hr-HR"/>
+        </w:rPr>
+      </w:pPr>
+      <w:r>
+        <w:rPr>
+          <w:rFonts w:ascii="Kp" w:hAnsi="Kp"/>
+        </w:rPr>
+        <w:t>UC</w:t>
+      </w:r>
+      <w:r>
+        <w:rPr>
+          <w:rFonts w:ascii="Kp--M-Italic" w:hAnsi="Kp--M-Italic"/>
+          <w:lang w:val="hr-HR"/>
+        </w:rPr>
+        <w:t>28</w:t>
+      </w:r>
+      <w:r>
+        <w:rPr>
+          <w:rFonts w:ascii="Kp--M-Italic" w:hAnsi="Kp--M-Italic"/>
+          <w:lang w:val="hr-HR"/>
+        </w:rPr>
+        <w:t xml:space="preserve"> </w:t>
+      </w:r>
+      <w:r>
+        <w:rPr>
+          <w:rFonts w:ascii="Kp" w:hAnsi="Kp"/>
+        </w:rPr>
+        <w:t>–</w:t>
+      </w:r>
+      <w:r>
+        <w:rPr>
+          <w:rFonts w:ascii="Kp" w:hAnsi="Kp"/>
+          <w:lang w:val="hr-HR"/>
+        </w:rPr>
+        <w:t xml:space="preserve"> </w:t>
+      </w:r>
+      <w:r>
+        <w:rPr>
+          <w:rFonts w:ascii="Kp--M-Italic" w:hAnsi="Kp--M-Italic"/>
+          <w:lang w:val="hr-HR"/>
+        </w:rPr>
+        <w:t>Postavljanje i održavanje sigurnosti</w:t>
+      </w:r>
+    </w:p>
+    <w:p>
+      <w:pPr>
+        <w:pStyle w:val="NormalWeb"/>
+        <w:numPr>
+          <w:ilvl w:val="0"/>
+          <w:numId w:val="3"/>
+        </w:numPr>
+      </w:pPr>
+      <w:r>
+        <w:rPr>
+          <w:rFonts w:ascii="Kp" w:hAnsi="Kp"/>
+        </w:rPr>
+        <w:t xml:space="preserve">Glavni sudionik: </w:t>
+      </w:r>
+      <w:proofErr w:type="spellStart"/>
+      <w:r>
+        <w:rPr>
+          <w:rFonts w:ascii="Kp--M-Italic" w:hAnsi="Kp--M-Italic"/>
+          <w:lang w:val="hr-HR"/>
+        </w:rPr>
+        <w:t>Admin</w:t>
+      </w:r>
+      <w:proofErr w:type="spellEnd"/>
+    </w:p>
+    <w:p>
+      <w:pPr>
+        <w:pStyle w:val="NormalWeb"/>
+        <w:numPr>
+          <w:ilvl w:val="0"/>
+          <w:numId w:val="3"/>
+        </w:numPr>
+      </w:pPr>
+      <w:r>
+        <w:rPr>
+          <w:rFonts w:ascii="Kp" w:hAnsi="Kp"/>
+        </w:rPr>
+        <w:t xml:space="preserve"> Cilj: </w:t>
+      </w:r>
+      <w:r>
+        <w:rPr>
+          <w:rFonts w:ascii="Kp--M-Italic" w:hAnsi="Kp--M-Italic"/>
+          <w:lang w:val="hr-HR"/>
+        </w:rPr>
+        <w:t>Sigurnost</w:t>
       </w:r>
       <w:r>
         <w:rPr>
@@ -1016,61 +5909,23 @@
           <w:rFonts w:ascii="Kp--M-Italic" w:hAnsi="Kp--M-Italic"/>
           <w:lang w:val="hr-HR"/>
         </w:rPr>
-        <w:lastRenderedPageBreak/>
         <w:t xml:space="preserve">1. </w:t>
       </w:r>
-      <w:r>
-        <w:rPr>
-          <w:rFonts w:ascii="Kp--M-Italic" w:hAnsi="Kp--M-Italic"/>
-          <w:lang w:val="hr-HR"/>
-        </w:rPr>
-        <w:t>Korisnik odabire stranicu za pregled obavijesti</w:t>
-      </w:r>
-    </w:p>
-    <w:p>
-      <w:pPr>
-        <w:pStyle w:val="NormalWeb"/>
-        <w:numPr>
-          <w:ilvl w:val="1"/>
-          <w:numId w:val="3"/>
-        </w:numPr>
-      </w:pPr>
-      <w:r>
-        <w:rPr>
-          <w:rFonts w:ascii="Kp--M-Italic" w:hAnsi="Kp--M-Italic"/>
-          <w:lang w:val="hr-HR"/>
-        </w:rPr>
-        <w:t>2. P</w:t>
-      </w:r>
-      <w:r>
-        <w:rPr>
-          <w:rFonts w:ascii="Kp--M-Italic" w:hAnsi="Kp--M-Italic"/>
-          <w:lang w:val="hr-HR"/>
-        </w:rPr>
-        <w:t>ovlačimo aktualne podatke iz baze podataka</w:t>
-      </w:r>
-    </w:p>
-    <w:p>
-      <w:pPr>
-        <w:pStyle w:val="NormalWeb"/>
-        <w:numPr>
-          <w:ilvl w:val="1"/>
-          <w:numId w:val="3"/>
-        </w:numPr>
-      </w:pPr>
-      <w:r>
-        <w:rPr>
-          <w:rFonts w:ascii="Kp--M-Italic" w:hAnsi="Kp--M-Italic"/>
-          <w:lang w:val="hr-HR"/>
-        </w:rPr>
-        <w:t xml:space="preserve">3. </w:t>
-      </w:r>
-      <w:r>
-        <w:rPr>
-          <w:rFonts w:ascii="Kp--M-Italic" w:hAnsi="Kp--M-Italic"/>
-          <w:lang w:val="hr-HR"/>
-        </w:rPr>
-        <w:t>Korisnik može čitati podatke</w:t>
+      <w:proofErr w:type="spellStart"/>
+      <w:r>
+        <w:rPr>
+          <w:rFonts w:ascii="Kp--M-Italic" w:hAnsi="Kp--M-Italic"/>
+          <w:lang w:val="hr-HR"/>
+        </w:rPr>
+        <w:t>Admin</w:t>
+      </w:r>
+      <w:proofErr w:type="spellEnd"/>
+      <w:r>
+        <w:rPr>
+          <w:rFonts w:ascii="Kp--M-Italic" w:hAnsi="Kp--M-Italic"/>
+          <w:lang w:val="hr-HR"/>
+        </w:rPr>
+        <w:t xml:space="preserve"> može vidjeti postoje li napadi na web stranicu te reagirati sukladno prijetnji</w:t>
       </w:r>
     </w:p>
     <w:p>
@@ -1091,7 +5946,7 @@
           <w:rFonts w:ascii="Kp--M-Italic" w:hAnsi="Kp--M-Italic"/>
           <w:lang w:val="hr-HR"/>
         </w:rPr>
-        <w:t>5</w:t>
+        <w:t>29</w:t>
       </w:r>
       <w:r>
         <w:rPr>
@@ -1118,7 +5973,7 @@
           <w:rFonts w:ascii="Kp--M-Italic" w:hAnsi="Kp--M-Italic"/>
           <w:lang w:val="hr-HR"/>
         </w:rPr>
-        <w:t>Pregled stanja zavoda</w:t>
+        <w:t>Kreiranje i uređivanje sadržaja na web stranici</w:t>
       </w:r>
     </w:p>
     <w:p>
@@ -1135,36 +5990,15 @@
         </w:rPr>
         <w:t xml:space="preserve">Glavni sudionik: </w:t>
       </w:r>
-      <w:r>
-        <w:rPr>
-          <w:rFonts w:ascii="Kp--M-Italic" w:hAnsi="Kp--M-Italic"/>
-          <w:lang w:val="hr-HR"/>
-        </w:rPr>
-        <w:t>Donor</w:t>
-      </w:r>
-      <w:r>
-        <w:rPr>
-          <w:rFonts w:ascii="Kp--M-Italic" w:hAnsi="Kp--M-Italic"/>
-          <w:lang w:val="hr-HR"/>
-        </w:rPr>
-        <w:t xml:space="preserve">, </w:t>
-      </w:r>
       <w:proofErr w:type="spellStart"/>
       <w:r>
         <w:rPr>
           <w:rFonts w:ascii="Kp--M-Italic" w:hAnsi="Kp--M-Italic"/>
           <w:lang w:val="hr-HR"/>
         </w:rPr>
-        <w:t>Neregistirani</w:t>
+        <w:t>Admin</w:t>
       </w:r>
       <w:proofErr w:type="spellEnd"/>
-      <w:r>
-        <w:rPr>
-          <w:rFonts w:ascii="Kp--M-Italic" w:hAnsi="Kp--M-Italic"/>
-          <w:lang w:val="hr-HR"/>
-        </w:rPr>
-        <w:t xml:space="preserve"> korisnik</w:t>
-      </w:r>
     </w:p>
     <w:p>
       <w:pPr>
@@ -1185,29 +6019,7 @@
           <w:rFonts w:ascii="Kp--M-Italic" w:hAnsi="Kp--M-Italic"/>
           <w:lang w:val="hr-HR"/>
         </w:rPr>
-        <w:t>Pregled količine krvi po krvnim grupama u zavodima</w:t>
-      </w:r>
-    </w:p>
-    <w:p>
-      <w:pPr>
-        <w:pStyle w:val="NormalWeb"/>
-        <w:numPr>
-          <w:ilvl w:val="0"/>
-          <w:numId w:val="3"/>
-        </w:numPr>
-      </w:pPr>
-      <w:r>
-        <w:rPr>
-          <w:rFonts w:ascii="Kp" w:hAnsi="Kp"/>
-        </w:rPr>
-        <w:t xml:space="preserve"> Sudionici: </w:t>
-      </w:r>
-      <w:r>
-        <w:rPr>
-          <w:rFonts w:ascii="Kp--M-Italic" w:hAnsi="Kp--M-Italic"/>
-          <w:lang w:val="hr-HR"/>
-        </w:rPr>
-        <w:t>Baza podataka</w:t>
+        <w:t>Uređivanje web stranice</w:t>
       </w:r>
       <w:r>
         <w:rPr>
@@ -1246,1002 +6058,21 @@
         </w:rPr>
         <w:t xml:space="preserve">1. </w:t>
       </w:r>
-      <w:r>
-        <w:rPr>
-          <w:rFonts w:ascii="Kp--M-Italic" w:hAnsi="Kp--M-Italic"/>
-          <w:lang w:val="hr-HR"/>
-        </w:rPr>
-        <w:t>Korisnik odabire zavod za koji želi vidjeti stanje</w:t>
-      </w:r>
-    </w:p>
-    <w:p>
-      <w:pPr>
-        <w:pStyle w:val="NormalWeb"/>
-        <w:numPr>
-          <w:ilvl w:val="1"/>
-          <w:numId w:val="3"/>
-        </w:numPr>
-      </w:pPr>
-      <w:r>
-        <w:rPr>
-          <w:rFonts w:ascii="Kp--M-Italic" w:hAnsi="Kp--M-Italic"/>
-          <w:lang w:val="hr-HR"/>
-        </w:rPr>
-        <w:t>2. Povlačimo aktualne podatke iz baze podataka</w:t>
-      </w:r>
-    </w:p>
-    <w:p>
-      <w:pPr>
-        <w:pStyle w:val="NormalWeb"/>
-        <w:numPr>
-          <w:ilvl w:val="1"/>
-          <w:numId w:val="3"/>
-        </w:numPr>
-      </w:pPr>
-      <w:r>
-        <w:rPr>
-          <w:rFonts w:ascii="Kp--M-Italic" w:hAnsi="Kp--M-Italic"/>
-          <w:lang w:val="hr-HR"/>
-        </w:rPr>
-        <w:t xml:space="preserve">3. </w:t>
-      </w:r>
-      <w:r>
-        <w:rPr>
-          <w:rFonts w:ascii="Kp--M-Italic" w:hAnsi="Kp--M-Italic"/>
-          <w:lang w:val="hr-HR"/>
-        </w:rPr>
-        <w:t>Prikaz podataka</w:t>
-      </w:r>
-    </w:p>
-    <w:p>
-      <w:pPr>
-        <w:pStyle w:val="NormalWeb"/>
-        <w:rPr>
-          <w:lang w:val="hr-HR"/>
-        </w:rPr>
-      </w:pPr>
-      <w:r>
-        <w:rPr>
-          <w:rFonts w:ascii="Kp" w:hAnsi="Kp"/>
-        </w:rPr>
-        <w:t>UC</w:t>
-      </w:r>
-      <w:r>
-        <w:rPr>
-          <w:rFonts w:ascii="Kp--M-Italic" w:hAnsi="Kp--M-Italic"/>
-          <w:lang w:val="hr-HR"/>
-        </w:rPr>
-        <w:t>6</w:t>
-      </w:r>
-      <w:r>
-        <w:rPr>
-          <w:rFonts w:ascii="Kp--M-Italic" w:hAnsi="Kp--M-Italic"/>
-          <w:lang w:val="hr-HR"/>
-        </w:rPr>
-        <w:t xml:space="preserve"> </w:t>
-      </w:r>
-      <w:r>
-        <w:rPr>
-          <w:rFonts w:ascii="Kp" w:hAnsi="Kp"/>
-        </w:rPr>
-        <w:t>–</w:t>
-      </w:r>
-      <w:r>
-        <w:rPr>
-          <w:rFonts w:ascii="Kp" w:hAnsi="Kp"/>
-          <w:lang w:val="hr-HR"/>
-        </w:rPr>
-        <w:t xml:space="preserve"> </w:t>
-      </w:r>
-      <w:r>
-        <w:rPr>
-          <w:rFonts w:ascii="Kp--M-Italic" w:hAnsi="Kp--M-Italic"/>
-          <w:lang w:val="hr-HR"/>
-        </w:rPr>
-        <w:t>Osobni podatci</w:t>
-      </w:r>
-    </w:p>
-    <w:p>
-      <w:pPr>
-        <w:pStyle w:val="NormalWeb"/>
-        <w:numPr>
-          <w:ilvl w:val="0"/>
-          <w:numId w:val="3"/>
-        </w:numPr>
-      </w:pPr>
-      <w:r>
-        <w:rPr>
-          <w:rFonts w:ascii="Kp" w:hAnsi="Kp"/>
-        </w:rPr>
-        <w:t xml:space="preserve">Glavni sudionik: </w:t>
-      </w:r>
-      <w:r>
-        <w:rPr>
-          <w:rFonts w:ascii="Kp--M-Italic" w:hAnsi="Kp--M-Italic"/>
-          <w:lang w:val="hr-HR"/>
-        </w:rPr>
-        <w:t>Donor</w:t>
-      </w:r>
-      <w:r>
-        <w:rPr>
-          <w:rFonts w:ascii="Kp--M-Italic" w:hAnsi="Kp--M-Italic"/>
-        </w:rPr>
-        <w:t xml:space="preserve"> </w:t>
-      </w:r>
-    </w:p>
-    <w:p>
-      <w:pPr>
-        <w:pStyle w:val="NormalWeb"/>
-        <w:numPr>
-          <w:ilvl w:val="0"/>
-          <w:numId w:val="3"/>
-        </w:numPr>
-      </w:pPr>
-      <w:r>
-        <w:rPr>
-          <w:rFonts w:ascii="Kp" w:hAnsi="Kp"/>
-        </w:rPr>
-        <w:t xml:space="preserve"> Cilj: </w:t>
-      </w:r>
-      <w:r>
-        <w:rPr>
-          <w:rFonts w:ascii="Kp--M-Italic" w:hAnsi="Kp--M-Italic"/>
-          <w:lang w:val="hr-HR"/>
-        </w:rPr>
-        <w:t>Pregled i promjena osobnih podataka</w:t>
-      </w:r>
-    </w:p>
-    <w:p>
-      <w:pPr>
-        <w:pStyle w:val="NormalWeb"/>
-        <w:numPr>
-          <w:ilvl w:val="0"/>
-          <w:numId w:val="3"/>
-        </w:numPr>
-      </w:pPr>
-      <w:r>
-        <w:rPr>
-          <w:rFonts w:ascii="Kp" w:hAnsi="Kp"/>
-        </w:rPr>
-        <w:t xml:space="preserve"> Sudionici: </w:t>
-      </w:r>
-      <w:r>
-        <w:rPr>
-          <w:rFonts w:ascii="Kp--M-Italic" w:hAnsi="Kp--M-Italic"/>
-          <w:lang w:val="hr-HR"/>
-        </w:rPr>
-        <w:t>Baza podataka</w:t>
-      </w:r>
-    </w:p>
-    <w:p>
-      <w:pPr>
-        <w:pStyle w:val="NormalWeb"/>
-        <w:numPr>
-          <w:ilvl w:val="0"/>
-          <w:numId w:val="3"/>
-        </w:numPr>
-      </w:pPr>
-      <w:r>
-        <w:rPr>
-          <w:rFonts w:ascii="Kp" w:hAnsi="Kp"/>
-        </w:rPr>
-        <w:t xml:space="preserve"> Preduvjet: </w:t>
-      </w:r>
-      <w:r>
-        <w:rPr>
-          <w:rFonts w:ascii="Kp--M-Italic" w:hAnsi="Kp--M-Italic"/>
-          <w:lang w:val="hr-HR"/>
-        </w:rPr>
-        <w:t>Korisnik ima račun</w:t>
-      </w:r>
-      <w:r>
-        <w:rPr>
-          <w:rFonts w:ascii="Kp--M-Italic" w:hAnsi="Kp--M-Italic"/>
-        </w:rPr>
-        <w:t xml:space="preserve"> </w:t>
-      </w:r>
-    </w:p>
-    <w:p>
-      <w:pPr>
-        <w:pStyle w:val="NormalWeb"/>
-        <w:numPr>
-          <w:ilvl w:val="0"/>
-          <w:numId w:val="3"/>
-        </w:numPr>
-      </w:pPr>
-      <w:r>
-        <w:rPr>
-          <w:rFonts w:ascii="Kp" w:hAnsi="Kp"/>
-        </w:rPr>
-        <w:t xml:space="preserve">Opis osnovnog tijeka: </w:t>
-      </w:r>
-    </w:p>
-    <w:p>
-      <w:pPr>
-        <w:pStyle w:val="NormalWeb"/>
-        <w:numPr>
-          <w:ilvl w:val="1"/>
-          <w:numId w:val="3"/>
-        </w:numPr>
-      </w:pPr>
-      <w:r>
-        <w:rPr>
-          <w:rFonts w:ascii="Kp--M-Italic" w:hAnsi="Kp--M-Italic"/>
-          <w:lang w:val="hr-HR"/>
-        </w:rPr>
-        <w:t xml:space="preserve">1. </w:t>
-      </w:r>
-      <w:r>
-        <w:rPr>
-          <w:rFonts w:ascii="Kp--M-Italic" w:hAnsi="Kp--M-Italic"/>
-          <w:lang w:val="hr-HR"/>
-        </w:rPr>
-        <w:t>Korisnik odabire opciju Moj račun</w:t>
-      </w:r>
-    </w:p>
-    <w:p>
-      <w:pPr>
-        <w:pStyle w:val="NormalWeb"/>
-        <w:numPr>
-          <w:ilvl w:val="1"/>
-          <w:numId w:val="3"/>
-        </w:numPr>
-      </w:pPr>
-      <w:r>
-        <w:rPr>
-          <w:rFonts w:ascii="Kp--M-Italic" w:hAnsi="Kp--M-Italic"/>
-          <w:lang w:val="hr-HR"/>
-        </w:rPr>
-        <w:t xml:space="preserve">2. </w:t>
-      </w:r>
-      <w:r>
-        <w:rPr>
-          <w:rFonts w:ascii="Kp--M-Italic" w:hAnsi="Kp--M-Italic"/>
-          <w:lang w:val="hr-HR"/>
-        </w:rPr>
-        <w:t>Iz baze podataka prikazujemo njegove podatke</w:t>
-      </w:r>
-    </w:p>
-    <w:p>
-      <w:pPr>
-        <w:pStyle w:val="NormalWeb"/>
-        <w:numPr>
-          <w:ilvl w:val="1"/>
-          <w:numId w:val="3"/>
-        </w:numPr>
-      </w:pPr>
-      <w:r>
-        <w:rPr>
-          <w:rFonts w:ascii="Kp--M-Italic" w:hAnsi="Kp--M-Italic"/>
-          <w:lang w:val="hr-HR"/>
-        </w:rPr>
-        <w:t xml:space="preserve">3. </w:t>
-      </w:r>
-      <w:r>
-        <w:rPr>
-          <w:rFonts w:ascii="Kp--M-Italic" w:hAnsi="Kp--M-Italic"/>
-          <w:lang w:val="hr-HR"/>
-        </w:rPr>
-        <w:t>Korisnik može pregledavati svoje podatke</w:t>
-      </w:r>
-    </w:p>
-    <w:p>
-      <w:pPr>
-        <w:pStyle w:val="NormalWeb"/>
-        <w:numPr>
-          <w:ilvl w:val="1"/>
-          <w:numId w:val="3"/>
-        </w:numPr>
-      </w:pPr>
-      <w:r>
-        <w:rPr>
-          <w:rFonts w:ascii="Kp--M-Italic" w:hAnsi="Kp--M-Italic"/>
-          <w:lang w:val="hr-HR"/>
-        </w:rPr>
-        <w:t>4. Korisnik ima opciju uređivanja svojih podataka</w:t>
-      </w:r>
-    </w:p>
-    <w:p>
-      <w:pPr>
-        <w:pStyle w:val="NormalWeb"/>
-        <w:numPr>
-          <w:ilvl w:val="1"/>
-          <w:numId w:val="3"/>
-        </w:numPr>
-      </w:pPr>
-      <w:r>
-        <w:rPr>
-          <w:rFonts w:ascii="Kp--M-Italic" w:hAnsi="Kp--M-Italic"/>
-          <w:lang w:val="hr-HR"/>
-        </w:rPr>
-        <w:t>5. Nakon uređivanja potvrđuje promjene</w:t>
-      </w:r>
-    </w:p>
-    <w:p>
-      <w:pPr>
-        <w:pStyle w:val="NormalWeb"/>
-        <w:numPr>
-          <w:ilvl w:val="0"/>
-          <w:numId w:val="3"/>
-        </w:numPr>
-      </w:pPr>
-      <w:r>
-        <w:rPr>
-          <w:rFonts w:ascii="Kp" w:hAnsi="Kp"/>
-        </w:rPr>
-        <w:t>Opis mogu</w:t>
-      </w:r>
-      <w:r>
-        <w:rPr>
-          <w:rFonts w:ascii="Kp-Expert-Medium" w:hAnsi="Kp-Expert-Medium"/>
-        </w:rPr>
-        <w:t>ć</w:t>
-      </w:r>
-      <w:r>
-        <w:rPr>
-          <w:rFonts w:ascii="Kp" w:hAnsi="Kp"/>
-        </w:rPr>
-        <w:t xml:space="preserve">ih odstupanja: </w:t>
-      </w:r>
-    </w:p>
-    <w:p>
-      <w:pPr>
-        <w:pStyle w:val="NormalWeb"/>
-        <w:numPr>
-          <w:ilvl w:val="1"/>
-          <w:numId w:val="3"/>
-        </w:numPr>
-      </w:pPr>
-      <w:r>
-        <w:rPr>
-          <w:lang w:val="hr-HR"/>
-        </w:rPr>
-        <w:t xml:space="preserve">5.a Nedozvoljene promjene ( </w:t>
-      </w:r>
-      <w:r>
-        <w:rPr>
-          <w:lang w:val="hr-HR"/>
-        </w:rPr>
-        <w:t>korisnik nije punoljetan )</w:t>
-      </w:r>
-    </w:p>
-    <w:p>
-      <w:pPr>
-        <w:pStyle w:val="NormalWeb"/>
-        <w:numPr>
-          <w:ilvl w:val="2"/>
-          <w:numId w:val="3"/>
-        </w:numPr>
-      </w:pPr>
-      <w:r>
-        <w:rPr>
-          <w:lang w:val="hr-HR"/>
-        </w:rPr>
-        <w:t>Javlja se greška te se pita korisnika je li to njegov stvarni datum rođenja</w:t>
-      </w:r>
-    </w:p>
-    <w:p>
-      <w:pPr>
-        <w:pStyle w:val="NormalWeb"/>
-        <w:numPr>
-          <w:ilvl w:val="2"/>
-          <w:numId w:val="3"/>
-        </w:numPr>
-      </w:pPr>
-      <w:r>
-        <w:rPr>
-          <w:lang w:val="hr-HR"/>
-        </w:rPr>
-        <w:t>Ako nije odbacuju se promjene</w:t>
-      </w:r>
-    </w:p>
-    <w:p>
-      <w:pPr>
-        <w:pStyle w:val="NormalWeb"/>
-        <w:numPr>
-          <w:ilvl w:val="2"/>
-          <w:numId w:val="3"/>
-        </w:numPr>
-      </w:pPr>
-      <w:r>
-        <w:rPr>
-          <w:lang w:val="hr-HR"/>
-        </w:rPr>
-        <w:t>Ako je račun se briše te se o tome obavještava korisnika</w:t>
-      </w:r>
-    </w:p>
-    <w:p>
-      <w:pPr>
-        <w:pStyle w:val="NormalWeb"/>
-        <w:rPr>
-          <w:lang w:val="hr-HR"/>
-        </w:rPr>
-      </w:pPr>
-      <w:r>
-        <w:rPr>
-          <w:rFonts w:ascii="Kp" w:hAnsi="Kp"/>
-        </w:rPr>
-        <w:t>UC</w:t>
-      </w:r>
-      <w:r>
-        <w:rPr>
-          <w:rFonts w:ascii="Kp--M-Italic" w:hAnsi="Kp--M-Italic"/>
-          <w:lang w:val="hr-HR"/>
-        </w:rPr>
-        <w:t>7</w:t>
-      </w:r>
-      <w:r>
-        <w:rPr>
-          <w:rFonts w:ascii="Kp--M-Italic" w:hAnsi="Kp--M-Italic"/>
-          <w:lang w:val="hr-HR"/>
-        </w:rPr>
-        <w:t xml:space="preserve"> </w:t>
-      </w:r>
-      <w:r>
-        <w:rPr>
-          <w:rFonts w:ascii="Kp" w:hAnsi="Kp"/>
-        </w:rPr>
-        <w:t>–</w:t>
-      </w:r>
-      <w:r>
-        <w:rPr>
-          <w:rFonts w:ascii="Kp" w:hAnsi="Kp"/>
-          <w:lang w:val="hr-HR"/>
-        </w:rPr>
-        <w:t xml:space="preserve"> </w:t>
-      </w:r>
-      <w:r>
-        <w:rPr>
-          <w:rFonts w:ascii="Kp--M-Italic" w:hAnsi="Kp--M-Italic"/>
-          <w:lang w:val="hr-HR"/>
-        </w:rPr>
-        <w:t>Rezervacija</w:t>
-      </w:r>
-    </w:p>
-    <w:p>
-      <w:pPr>
-        <w:pStyle w:val="NormalWeb"/>
-        <w:numPr>
-          <w:ilvl w:val="0"/>
-          <w:numId w:val="3"/>
-        </w:numPr>
-      </w:pPr>
-      <w:r>
-        <w:rPr>
-          <w:rFonts w:ascii="Kp" w:hAnsi="Kp"/>
-        </w:rPr>
-        <w:t xml:space="preserve">Glavni sudionik: </w:t>
-      </w:r>
-      <w:r>
-        <w:rPr>
-          <w:rFonts w:ascii="Kp--M-Italic" w:hAnsi="Kp--M-Italic"/>
-          <w:lang w:val="hr-HR"/>
-        </w:rPr>
-        <w:t>Donor</w:t>
-      </w:r>
-      <w:r>
-        <w:rPr>
-          <w:rFonts w:ascii="Kp--M-Italic" w:hAnsi="Kp--M-Italic"/>
-        </w:rPr>
-        <w:t xml:space="preserve"> </w:t>
-      </w:r>
-    </w:p>
-    <w:p>
-      <w:pPr>
-        <w:pStyle w:val="NormalWeb"/>
-        <w:numPr>
-          <w:ilvl w:val="0"/>
-          <w:numId w:val="3"/>
-        </w:numPr>
-      </w:pPr>
-      <w:r>
-        <w:rPr>
-          <w:rFonts w:ascii="Kp" w:hAnsi="Kp"/>
-        </w:rPr>
-        <w:t xml:space="preserve"> Cilj: </w:t>
-      </w:r>
-      <w:r>
-        <w:rPr>
-          <w:rFonts w:ascii="Kp--M-Italic" w:hAnsi="Kp--M-Italic"/>
-          <w:lang w:val="hr-HR"/>
-        </w:rPr>
-        <w:t>Rezervacija termina za doniranje krvi</w:t>
-      </w:r>
-    </w:p>
-    <w:p>
-      <w:pPr>
-        <w:pStyle w:val="NormalWeb"/>
-        <w:numPr>
-          <w:ilvl w:val="0"/>
-          <w:numId w:val="3"/>
-        </w:numPr>
-      </w:pPr>
-      <w:r>
-        <w:rPr>
-          <w:rFonts w:ascii="Kp" w:hAnsi="Kp"/>
-        </w:rPr>
-        <w:t xml:space="preserve"> Sudionici: </w:t>
-      </w:r>
-      <w:r>
-        <w:rPr>
-          <w:rFonts w:ascii="Kp--M-Italic" w:hAnsi="Kp--M-Italic"/>
-          <w:lang w:val="hr-HR"/>
-        </w:rPr>
-        <w:t>Baza podataka</w:t>
-      </w:r>
-      <w:r>
-        <w:rPr>
-          <w:rFonts w:ascii="Kp--M-Italic" w:hAnsi="Kp--M-Italic"/>
-          <w:lang w:val="hr-HR"/>
-        </w:rPr>
-        <w:t>, Zavod</w:t>
-      </w:r>
-    </w:p>
-    <w:p>
-      <w:pPr>
-        <w:pStyle w:val="NormalWeb"/>
-        <w:numPr>
-          <w:ilvl w:val="0"/>
-          <w:numId w:val="3"/>
-        </w:numPr>
-      </w:pPr>
-      <w:r>
-        <w:rPr>
-          <w:rFonts w:ascii="Kp" w:hAnsi="Kp"/>
-        </w:rPr>
-        <w:t xml:space="preserve"> Preduvjet: </w:t>
-      </w:r>
-      <w:r>
-        <w:rPr>
-          <w:rFonts w:ascii="Kp--M-Italic" w:hAnsi="Kp--M-Italic"/>
-          <w:lang w:val="hr-HR"/>
-        </w:rPr>
-        <w:t>Prošlo je dovoljno vremena od zadnje donacije, korisnik nije prijavio ništa izvanredno ( bolest, tetovaže… )</w:t>
-      </w:r>
-      <w:r>
-        <w:rPr>
-          <w:rFonts w:ascii="Kp--M-Italic" w:hAnsi="Kp--M-Italic"/>
-        </w:rPr>
-        <w:t xml:space="preserve"> </w:t>
-      </w:r>
-    </w:p>
-    <w:p>
-      <w:pPr>
-        <w:pStyle w:val="NormalWeb"/>
-        <w:numPr>
-          <w:ilvl w:val="0"/>
-          <w:numId w:val="3"/>
-        </w:numPr>
-      </w:pPr>
-      <w:r>
-        <w:rPr>
-          <w:rFonts w:ascii="Kp" w:hAnsi="Kp"/>
-        </w:rPr>
-        <w:t xml:space="preserve">Opis osnovnog tijeka: </w:t>
-      </w:r>
-    </w:p>
-    <w:p>
-      <w:pPr>
-        <w:pStyle w:val="NormalWeb"/>
-        <w:numPr>
-          <w:ilvl w:val="1"/>
-          <w:numId w:val="3"/>
-        </w:numPr>
-      </w:pPr>
-      <w:r>
-        <w:rPr>
-          <w:rFonts w:ascii="Kp--M-Italic" w:hAnsi="Kp--M-Italic"/>
-          <w:lang w:val="hr-HR"/>
-        </w:rPr>
-        <w:t xml:space="preserve">1. Korisnik odabire opciju </w:t>
-      </w:r>
-      <w:r>
-        <w:rPr>
-          <w:rFonts w:ascii="Kp--M-Italic" w:hAnsi="Kp--M-Italic"/>
-          <w:lang w:val="hr-HR"/>
-        </w:rPr>
-        <w:t>Rezervacija ( za određeni zavod )</w:t>
-      </w:r>
-    </w:p>
-    <w:p>
-      <w:pPr>
-        <w:pStyle w:val="NormalWeb"/>
-        <w:numPr>
-          <w:ilvl w:val="1"/>
-          <w:numId w:val="3"/>
-        </w:numPr>
-      </w:pPr>
-      <w:r>
-        <w:rPr>
-          <w:rFonts w:ascii="Kp--M-Italic" w:hAnsi="Kp--M-Italic"/>
-          <w:lang w:val="hr-HR"/>
-        </w:rPr>
-        <w:t xml:space="preserve">2. </w:t>
-      </w:r>
-      <w:r>
-        <w:rPr>
-          <w:rFonts w:ascii="Kp--M-Italic" w:hAnsi="Kp--M-Italic"/>
-          <w:lang w:val="hr-HR"/>
-        </w:rPr>
-        <w:t>Iz baze podataka prikazujemo podatke ( slobodni termini )</w:t>
-      </w:r>
-    </w:p>
-    <w:p>
-      <w:pPr>
-        <w:pStyle w:val="NormalWeb"/>
-        <w:numPr>
-          <w:ilvl w:val="1"/>
-          <w:numId w:val="3"/>
-        </w:numPr>
-      </w:pPr>
-      <w:r>
-        <w:rPr>
-          <w:rFonts w:ascii="Kp--M-Italic" w:hAnsi="Kp--M-Italic"/>
-          <w:lang w:val="hr-HR"/>
-        </w:rPr>
-        <w:t>3. Korisnik</w:t>
-      </w:r>
-      <w:r>
-        <w:rPr>
-          <w:rFonts w:ascii="Kp--M-Italic" w:hAnsi="Kp--M-Italic"/>
-          <w:lang w:val="hr-HR"/>
-        </w:rPr>
-        <w:t xml:space="preserve"> odabire slobodni termin</w:t>
-      </w:r>
-    </w:p>
-    <w:p>
-      <w:pPr>
-        <w:pStyle w:val="NormalWeb"/>
-        <w:numPr>
-          <w:ilvl w:val="1"/>
-          <w:numId w:val="3"/>
-        </w:numPr>
-      </w:pPr>
-      <w:r>
-        <w:rPr>
-          <w:rFonts w:ascii="Kp--M-Italic" w:hAnsi="Kp--M-Italic"/>
-          <w:lang w:val="hr-HR"/>
-        </w:rPr>
-        <w:t xml:space="preserve">4. Korisnik </w:t>
-      </w:r>
-      <w:r>
-        <w:rPr>
-          <w:rFonts w:ascii="Kp--M-Italic" w:hAnsi="Kp--M-Italic"/>
-          <w:lang w:val="hr-HR"/>
-        </w:rPr>
-        <w:t>potvrđuje dolazak na odabrani termin</w:t>
-      </w:r>
-    </w:p>
-    <w:p>
-      <w:pPr>
-        <w:pStyle w:val="NormalWeb"/>
-        <w:numPr>
-          <w:ilvl w:val="1"/>
-          <w:numId w:val="3"/>
-        </w:numPr>
-      </w:pPr>
-      <w:r>
-        <w:rPr>
-          <w:rFonts w:ascii="Kp--M-Italic" w:hAnsi="Kp--M-Italic"/>
-          <w:lang w:val="hr-HR"/>
-        </w:rPr>
-        <w:t>5.</w:t>
-      </w:r>
-      <w:r>
-        <w:rPr>
-          <w:rFonts w:ascii="Kp--M-Italic" w:hAnsi="Kp--M-Italic"/>
-          <w:lang w:val="hr-HR"/>
-        </w:rPr>
-        <w:t xml:space="preserve"> Termin se sprema u bazu podataka te se obavještava zavod</w:t>
-      </w:r>
-    </w:p>
-    <w:p>
-      <w:pPr>
-        <w:pStyle w:val="NormalWeb"/>
-        <w:numPr>
-          <w:ilvl w:val="0"/>
-          <w:numId w:val="3"/>
-        </w:numPr>
-      </w:pPr>
-      <w:r>
-        <w:rPr>
-          <w:rFonts w:ascii="Kp" w:hAnsi="Kp"/>
-        </w:rPr>
-        <w:t>Opis mogu</w:t>
-      </w:r>
-      <w:r>
-        <w:rPr>
-          <w:rFonts w:ascii="Kp-Expert-Medium" w:hAnsi="Kp-Expert-Medium"/>
-        </w:rPr>
-        <w:t>ć</w:t>
-      </w:r>
-      <w:r>
-        <w:rPr>
-          <w:rFonts w:ascii="Kp" w:hAnsi="Kp"/>
-        </w:rPr>
-        <w:t xml:space="preserve">ih odstupanja: </w:t>
-      </w:r>
-    </w:p>
-    <w:p>
-      <w:pPr>
-        <w:pStyle w:val="NormalWeb"/>
-        <w:numPr>
-          <w:ilvl w:val="1"/>
-          <w:numId w:val="3"/>
-        </w:numPr>
-      </w:pPr>
-      <w:r>
-        <w:rPr>
-          <w:lang w:val="hr-HR"/>
-        </w:rPr>
-        <w:t>4</w:t>
-      </w:r>
-      <w:r>
-        <w:rPr>
-          <w:lang w:val="hr-HR"/>
-        </w:rPr>
-        <w:t xml:space="preserve">.a </w:t>
-      </w:r>
-      <w:r>
-        <w:rPr>
-          <w:lang w:val="hr-HR"/>
-        </w:rPr>
-        <w:t>U međuvremenu za vrijeme rezerviranja termin je popunjen</w:t>
-      </w:r>
-    </w:p>
-    <w:p>
-      <w:pPr>
-        <w:pStyle w:val="NormalWeb"/>
-        <w:numPr>
-          <w:ilvl w:val="2"/>
-          <w:numId w:val="3"/>
-        </w:numPr>
-      </w:pPr>
-      <w:r>
-        <w:rPr>
-          <w:lang w:val="hr-HR"/>
-        </w:rPr>
-        <w:t>Obavještava se korisnika o neuspjehu rezervacije te se ponovno nudi mo</w:t>
-      </w:r>
-      <w:r>
-        <w:rPr>
-          <w:lang w:val="hr-HR"/>
-        </w:rPr>
-        <w:t>gućnost rezervacije</w:t>
-      </w:r>
-    </w:p>
-    <w:p>
-      <w:pPr>
-        <w:pStyle w:val="NormalWeb"/>
-        <w:rPr>
-          <w:lang w:val="hr-HR"/>
-        </w:rPr>
-      </w:pPr>
-      <w:r>
-        <w:rPr>
-          <w:rFonts w:ascii="Kp" w:hAnsi="Kp"/>
-        </w:rPr>
-        <w:lastRenderedPageBreak/>
-        <w:t>UC</w:t>
-      </w:r>
-      <w:r>
-        <w:rPr>
-          <w:rFonts w:ascii="Kp--M-Italic" w:hAnsi="Kp--M-Italic"/>
-          <w:lang w:val="hr-HR"/>
-        </w:rPr>
-        <w:t>8</w:t>
-      </w:r>
-      <w:r>
-        <w:rPr>
-          <w:rFonts w:ascii="Kp--M-Italic" w:hAnsi="Kp--M-Italic"/>
-          <w:lang w:val="hr-HR"/>
-        </w:rPr>
-        <w:t xml:space="preserve"> </w:t>
-      </w:r>
-      <w:r>
-        <w:rPr>
-          <w:rFonts w:ascii="Kp" w:hAnsi="Kp"/>
-        </w:rPr>
-        <w:t>–</w:t>
-      </w:r>
-      <w:r>
-        <w:rPr>
-          <w:rFonts w:ascii="Kp" w:hAnsi="Kp"/>
-          <w:lang w:val="hr-HR"/>
-        </w:rPr>
-        <w:t xml:space="preserve"> </w:t>
-      </w:r>
-      <w:r>
-        <w:rPr>
-          <w:rFonts w:ascii="Kp--M-Italic" w:hAnsi="Kp--M-Italic"/>
-          <w:lang w:val="hr-HR"/>
-        </w:rPr>
-        <w:t>Dokumenti</w:t>
-      </w:r>
-    </w:p>
-    <w:p>
-      <w:pPr>
-        <w:pStyle w:val="NormalWeb"/>
-        <w:numPr>
-          <w:ilvl w:val="0"/>
-          <w:numId w:val="3"/>
-        </w:numPr>
-      </w:pPr>
-      <w:r>
-        <w:rPr>
-          <w:rFonts w:ascii="Kp" w:hAnsi="Kp"/>
-        </w:rPr>
-        <w:t xml:space="preserve">Glavni sudionik: </w:t>
-      </w:r>
-      <w:r>
-        <w:rPr>
-          <w:rFonts w:ascii="Kp--M-Italic" w:hAnsi="Kp--M-Italic"/>
-          <w:lang w:val="hr-HR"/>
-        </w:rPr>
-        <w:t>Donor</w:t>
-      </w:r>
-      <w:r>
-        <w:rPr>
-          <w:rFonts w:ascii="Kp--M-Italic" w:hAnsi="Kp--M-Italic"/>
-        </w:rPr>
-        <w:t xml:space="preserve"> </w:t>
-      </w:r>
-    </w:p>
-    <w:p>
-      <w:pPr>
-        <w:pStyle w:val="NormalWeb"/>
-        <w:numPr>
-          <w:ilvl w:val="0"/>
-          <w:numId w:val="3"/>
-        </w:numPr>
-      </w:pPr>
-      <w:r>
-        <w:rPr>
-          <w:rFonts w:ascii="Kp" w:hAnsi="Kp"/>
-        </w:rPr>
-        <w:t xml:space="preserve"> Cilj: </w:t>
-      </w:r>
-      <w:r>
-        <w:rPr>
-          <w:rFonts w:ascii="Kp--M-Italic" w:hAnsi="Kp--M-Italic"/>
-          <w:lang w:val="hr-HR"/>
-        </w:rPr>
-        <w:t>Izdavanje potvrda o darivanju, bonusa i ispričnica</w:t>
-      </w:r>
-    </w:p>
-    <w:p>
-      <w:pPr>
-        <w:pStyle w:val="NormalWeb"/>
-        <w:numPr>
-          <w:ilvl w:val="0"/>
-          <w:numId w:val="3"/>
-        </w:numPr>
-      </w:pPr>
-      <w:r>
-        <w:rPr>
-          <w:rFonts w:ascii="Kp" w:hAnsi="Kp"/>
-        </w:rPr>
-        <w:t xml:space="preserve"> Sudionici: </w:t>
-      </w:r>
-      <w:r>
-        <w:rPr>
-          <w:rFonts w:ascii="Kp--M-Italic" w:hAnsi="Kp--M-Italic"/>
-          <w:lang w:val="hr-HR"/>
-        </w:rPr>
-        <w:t>Baza podataka</w:t>
-      </w:r>
-      <w:r>
-        <w:rPr>
-          <w:rFonts w:ascii="Kp--M-Italic" w:hAnsi="Kp--M-Italic"/>
-        </w:rPr>
-        <w:t xml:space="preserve"> </w:t>
-      </w:r>
-    </w:p>
-    <w:p>
-      <w:pPr>
-        <w:pStyle w:val="NormalWeb"/>
-        <w:numPr>
-          <w:ilvl w:val="0"/>
-          <w:numId w:val="3"/>
-        </w:numPr>
-      </w:pPr>
-      <w:r>
-        <w:rPr>
-          <w:rFonts w:ascii="Kp" w:hAnsi="Kp"/>
-        </w:rPr>
-        <w:t xml:space="preserve">Opis osnovnog tijeka: </w:t>
-      </w:r>
-    </w:p>
-    <w:p>
-      <w:pPr>
-        <w:pStyle w:val="NormalWeb"/>
-        <w:numPr>
-          <w:ilvl w:val="1"/>
-          <w:numId w:val="3"/>
-        </w:numPr>
-      </w:pPr>
-      <w:r>
-        <w:rPr>
-          <w:rFonts w:ascii="Kp--M-Italic" w:hAnsi="Kp--M-Italic"/>
-          <w:lang w:val="hr-HR"/>
-        </w:rPr>
-        <w:t xml:space="preserve">1. Korisnik odabire opciju </w:t>
-      </w:r>
-      <w:r>
-        <w:rPr>
-          <w:rFonts w:ascii="Kp--M-Italic" w:hAnsi="Kp--M-Italic"/>
-          <w:lang w:val="hr-HR"/>
-        </w:rPr>
-        <w:t>Dokumenti</w:t>
-      </w:r>
-    </w:p>
-    <w:p>
-      <w:pPr>
-        <w:pStyle w:val="NormalWeb"/>
-        <w:numPr>
-          <w:ilvl w:val="1"/>
-          <w:numId w:val="3"/>
-        </w:numPr>
-      </w:pPr>
-      <w:r>
-        <w:rPr>
-          <w:rFonts w:ascii="Kp--M-Italic" w:hAnsi="Kp--M-Italic"/>
-          <w:lang w:val="hr-HR"/>
-        </w:rPr>
-        <w:t xml:space="preserve">2. </w:t>
-      </w:r>
-      <w:r>
-        <w:rPr>
-          <w:rFonts w:ascii="Kp--M-Italic" w:hAnsi="Kp--M-Italic"/>
-          <w:lang w:val="hr-HR"/>
-        </w:rPr>
-        <w:t>Prikazuju se termini na kojima je potvrđen dolazak Donora</w:t>
-      </w:r>
-    </w:p>
-    <w:p>
-      <w:pPr>
-        <w:pStyle w:val="NormalWeb"/>
-        <w:numPr>
-          <w:ilvl w:val="1"/>
-          <w:numId w:val="3"/>
-        </w:numPr>
-      </w:pPr>
-      <w:r>
-        <w:rPr>
-          <w:rFonts w:ascii="Kp--M-Italic" w:hAnsi="Kp--M-Italic"/>
-          <w:lang w:val="hr-HR"/>
-        </w:rPr>
-        <w:t>3. Korisnik odabire</w:t>
-      </w:r>
-      <w:r>
-        <w:rPr>
-          <w:rFonts w:ascii="Kp--M-Italic" w:hAnsi="Kp--M-Italic"/>
-          <w:lang w:val="hr-HR"/>
-        </w:rPr>
-        <w:t xml:space="preserve"> termin te ima opciju preuzimanja Potvrde o darivanju ili Ispričnice</w:t>
-      </w:r>
-    </w:p>
-    <w:p>
-      <w:pPr>
-        <w:pStyle w:val="NormalWeb"/>
-        <w:numPr>
-          <w:ilvl w:val="1"/>
-          <w:numId w:val="3"/>
-        </w:numPr>
-      </w:pPr>
-      <w:r>
-        <w:rPr>
-          <w:rFonts w:ascii="Kp--M-Italic" w:hAnsi="Kp--M-Italic"/>
-          <w:lang w:val="hr-HR"/>
-        </w:rPr>
-        <w:t xml:space="preserve">4. </w:t>
-      </w:r>
-      <w:r>
-        <w:rPr>
-          <w:rFonts w:ascii="Kp--M-Italic" w:hAnsi="Kp--M-Italic"/>
-          <w:lang w:val="hr-HR"/>
-        </w:rPr>
-        <w:t>Ako je korisnik ostvario bonuse također ima opciju preuzeti iste</w:t>
+      <w:proofErr w:type="spellStart"/>
+      <w:r>
+        <w:rPr>
+          <w:rFonts w:ascii="Kp--M-Italic" w:hAnsi="Kp--M-Italic"/>
+          <w:lang w:val="hr-HR"/>
+        </w:rPr>
+        <w:t>Admin</w:t>
+      </w:r>
+      <w:proofErr w:type="spellEnd"/>
+      <w:r>
+        <w:rPr>
+          <w:rFonts w:ascii="Kp--M-Italic" w:hAnsi="Kp--M-Italic"/>
+          <w:lang w:val="hr-HR"/>
+        </w:rPr>
+        <w:t xml:space="preserve"> može mijenjati izgled web stranice</w:t>
       </w:r>
     </w:p>
     <w:sectPr>
